--- a/r_and_r/replies.docx
+++ b/r_and_r/replies.docx
@@ -106,6 +106,7 @@
     </w:p>
     <w:p>
       <w:pPr>
+        <w:jc w:val="both"/>
         <w:rPr>
           <w:rFonts w:ascii="Times" w:hAnsi="Times"/>
           <w:color w:val="000000"/>
@@ -196,13 +197,27 @@
           <w:rFonts w:ascii="Times" w:hAnsi="Times"/>
           <w:color w:val="000000"/>
         </w:rPr>
-        <w:t xml:space="preserve">below </w:t>
+        <w:t>below</w:t>
       </w:r>
       <w:r>
         <w:rPr>
           <w:rFonts w:ascii="Times" w:hAnsi="Times"/>
           <w:color w:val="000000"/>
         </w:rPr>
+        <w:t>,</w:t>
+      </w:r>
+      <w:r>
+        <w:rPr>
+          <w:rFonts w:ascii="Times" w:hAnsi="Times"/>
+          <w:color w:val="000000"/>
+        </w:rPr>
+        <w:t xml:space="preserve"> </w:t>
+      </w:r>
+      <w:r>
+        <w:rPr>
+          <w:rFonts w:ascii="Times" w:hAnsi="Times"/>
+          <w:color w:val="000000"/>
+        </w:rPr>
         <w:t>we describe in detail the changes we have made</w:t>
       </w:r>
       <w:r>
@@ -219,58 +234,66 @@
         </w:rPr>
         <w:t xml:space="preserve"> </w:t>
       </w:r>
-      <w:r>
-        <w:rPr>
-          <w:rFonts w:ascii="Times" w:hAnsi="Times"/>
-          <w:b/>
+    </w:p>
+    <w:p>
+      <w:pPr>
+        <w:rPr>
+          <w:rFonts w:ascii="Times" w:hAnsi="Times"/>
           <w:color w:val="000000"/>
-          <w:highlight w:val="yellow"/>
-        </w:rPr>
-        <w:t>XXXXX</w:t>
-      </w:r>
-    </w:p>
-    <w:p>
-      <w:pPr>
+        </w:rPr>
+      </w:pPr>
+    </w:p>
+    <w:p>
+      <w:pPr>
+        <w:jc w:val="both"/>
+      </w:pPr>
+      <w:r>
         <w:rPr>
           <w:rFonts w:ascii="Times" w:hAnsi="Times"/>
           <w:color w:val="000000"/>
         </w:rPr>
-      </w:pPr>
-    </w:p>
-    <w:p>
+        <w:t xml:space="preserve">Many </w:t>
+      </w:r>
       <w:r>
         <w:rPr>
           <w:rFonts w:ascii="Times" w:hAnsi="Times"/>
           <w:color w:val="000000"/>
         </w:rPr>
-        <w:t xml:space="preserve">Many </w:t>
+        <w:t>of the comments asked us to add to the manuscript length</w:t>
       </w:r>
       <w:r>
         <w:rPr>
           <w:rFonts w:ascii="Times" w:hAnsi="Times"/>
           <w:color w:val="000000"/>
         </w:rPr>
-        <w:t>of the comments asked us to add to the manuscript length</w:t>
+        <w:t>. Given the journal’s word limitations, we revised the manuscript to focus on the edits we deemed most important</w:t>
       </w:r>
       <w:r>
         <w:rPr>
           <w:rFonts w:ascii="Times" w:hAnsi="Times"/>
           <w:color w:val="000000"/>
         </w:rPr>
-        <w:t>. Given the journal’s word limitations, we revised the manuscript to focus on the edits we deemed most important</w:t>
+        <w:t xml:space="preserve">, ensuring that we </w:t>
       </w:r>
       <w:r>
         <w:rPr>
           <w:rFonts w:ascii="Times" w:hAnsi="Times"/>
           <w:color w:val="000000"/>
         </w:rPr>
-        <w:t xml:space="preserve">, ensuring that we stay below the word limit. </w:t>
+        <w:t>keep the word count as low as possible.</w:t>
       </w:r>
       <w:r>
         <w:rPr>
           <w:rFonts w:ascii="Times" w:hAnsi="Times"/>
           <w:color w:val="000000"/>
         </w:rPr>
+        <w:t xml:space="preserve"> </w:t>
+      </w:r>
+      <w:r>
+        <w:rPr>
+          <w:rFonts w:ascii="Times" w:hAnsi="Times"/>
+          <w:color w:val="000000"/>
+        </w:rPr>
         <w:t>Although we could not incorporate all suggestions into the manuscript</w:t>
       </w:r>
       <w:r>
@@ -292,34 +315,41 @@
           <w:rFonts w:ascii="Times" w:hAnsi="Times"/>
           <w:color w:val="000000"/>
         </w:rPr>
-        <w:t xml:space="preserve"> responses are directly in the </w:t>
+        <w:t xml:space="preserve"> responses</w:t>
       </w:r>
       <w:r>
         <w:rPr>
           <w:rFonts w:ascii="Times" w:hAnsi="Times"/>
           <w:color w:val="000000"/>
         </w:rPr>
-        <w:t>response text</w:t>
+        <w:t xml:space="preserve"> in our reply document</w:t>
       </w:r>
       <w:r>
         <w:rPr>
           <w:rFonts w:ascii="Times" w:hAnsi="Times"/>
           <w:color w:val="000000"/>
         </w:rPr>
-        <w:t xml:space="preserve"> to the referees </w:t>
+        <w:t xml:space="preserve"> </w:t>
       </w:r>
       <w:r>
         <w:rPr>
           <w:rFonts w:ascii="Times" w:hAnsi="Times"/>
           <w:color w:val="000000"/>
         </w:rPr>
-        <w:t xml:space="preserve">even if they </w:t>
+        <w:t xml:space="preserve">to each comment </w:t>
       </w:r>
       <w:r>
         <w:rPr>
           <w:rFonts w:ascii="Times" w:hAnsi="Times"/>
           <w:color w:val="000000"/>
         </w:rPr>
+        <w:t xml:space="preserve">if they </w:t>
+      </w:r>
+      <w:r>
+        <w:rPr>
+          <w:rFonts w:ascii="Times" w:hAnsi="Times"/>
+          <w:color w:val="000000"/>
+        </w:rPr>
         <w:t>were not full</w:t>
       </w:r>
       <w:r>
@@ -427,6 +457,13 @@
         </w:rPr>
         <w:t xml:space="preserve">Alex Hollingsworth </w:t>
       </w:r>
+    </w:p>
+    <w:p>
+      <w:pPr>
+        <w:rPr>
+          <w:rFonts w:ascii="Times" w:hAnsi="Times"/>
+        </w:rPr>
+      </w:pPr>
     </w:p>
     <w:p>
       <w:pPr>
@@ -612,6 +649,7 @@
     </w:p>
     <w:p>
       <w:pPr>
+        <w:jc w:val="both"/>
         <w:rPr>
           <w:rFonts w:ascii="Times" w:hAnsi="Times"/>
         </w:rPr>
@@ -686,6 +724,7 @@
           <w:ilvl w:val="0"/>
           <w:numId w:val="1"/>
         </w:numPr>
+        <w:jc w:val="both"/>
         <w:rPr>
           <w:rFonts w:ascii="Times" w:eastAsia="Times New Roman" w:hAnsi="Times" w:cs="Times New Roman"/>
           <w:i/>
@@ -698,27 +737,7 @@
           <w:color w:val="222222"/>
           <w:shd w:val="clear" w:color="auto" w:fill="FFFFFF"/>
         </w:rPr>
-        <w:t xml:space="preserve">It might be difficult in the confines of the </w:t>
-      </w:r>
-      <w:proofErr w:type="gramStart"/>
-      <w:r>
-        <w:rPr>
-          <w:rFonts w:ascii="Times" w:hAnsi="Times" w:cs="Arial"/>
-          <w:i/>
-          <w:color w:val="222222"/>
-          <w:shd w:val="clear" w:color="auto" w:fill="FFFFFF"/>
-        </w:rPr>
-        <w:t>letter</w:t>
-      </w:r>
-      <w:proofErr w:type="gramEnd"/>
-      <w:r>
-        <w:rPr>
-          <w:rFonts w:ascii="Times" w:hAnsi="Times" w:cs="Arial"/>
-          <w:i/>
-          <w:color w:val="222222"/>
-          <w:shd w:val="clear" w:color="auto" w:fill="FFFFFF"/>
-        </w:rPr>
-        <w:t xml:space="preserve"> but the editors really think you need to emphasize the limitations of the databases for case reporting, the potential bias that states that limit cannabis might have different ascertainment and reporting of these cases, ecologic fallacy.</w:t>
+        <w:t>It might be difficult in the confines of the letter but the editors really think you need to emphasize the limitations of the databases for case reporting, the potential bias that states that limit cannabis might have different ascertainment and reporting of these cases, ecologic fallacy.</w:t>
       </w:r>
     </w:p>
     <w:p>
@@ -752,17 +771,22 @@
       <w:pPr>
         <w:pStyle w:val="ListParagraph"/>
         <w:ind w:left="360"/>
-        <w:rPr>
-          <w:rFonts w:ascii="Times" w:hAnsi="Times"/>
-          <w:highlight w:val="yellow"/>
-        </w:rPr>
-      </w:pPr>
-      <w:r>
-        <w:rPr>
-          <w:rFonts w:ascii="Times" w:hAnsi="Times"/>
-          <w:highlight w:val="yellow"/>
-        </w:rPr>
-        <w:t>Thank you</w:t>
+        <w:jc w:val="both"/>
+        <w:rPr>
+          <w:rFonts w:ascii="Times" w:hAnsi="Times"/>
+        </w:rPr>
+      </w:pPr>
+      <w:r>
+        <w:rPr>
+          <w:rFonts w:ascii="Times" w:hAnsi="Times"/>
+        </w:rPr>
+        <w:t>We have added, in the discussion section, a list of limitations of our analysis to clarify these excellent points. We have outlined these issues as well other limitations of our work</w:t>
+      </w:r>
+      <w:r>
+        <w:rPr>
+          <w:rFonts w:ascii="Times" w:hAnsi="Times"/>
+        </w:rPr>
+        <w:t xml:space="preserve"> (e.g., it is from a cross-sectional analysis and does not exploit a quasi-experimental research design)</w:t>
       </w:r>
     </w:p>
     <w:p>
@@ -782,6 +806,7 @@
           <w:ilvl w:val="0"/>
           <w:numId w:val="1"/>
         </w:numPr>
+        <w:jc w:val="both"/>
         <w:rPr>
           <w:rStyle w:val="apple-converted-space"/>
           <w:rFonts w:ascii="Times" w:eastAsia="Times New Roman" w:hAnsi="Times" w:cs="Times New Roman"/>
@@ -795,7 +820,16 @@
           <w:color w:val="222222"/>
           <w:shd w:val="clear" w:color="auto" w:fill="FFFFFF"/>
         </w:rPr>
-        <w:t>you really need to temper your conclusions particularly the last sentence in the face of a rapidly evolving evidence base.</w:t>
+        <w:t>Y</w:t>
+      </w:r>
+      <w:r>
+        <w:rPr>
+          <w:rFonts w:ascii="Times" w:hAnsi="Times" w:cs="Arial"/>
+          <w:i/>
+          <w:color w:val="222222"/>
+          <w:shd w:val="clear" w:color="auto" w:fill="FFFFFF"/>
+        </w:rPr>
+        <w:t>ou really need to temper your conclusions particularly the last sentence in the face of a rapidly evolving evidence base.</w:t>
       </w:r>
       <w:r>
         <w:rPr>
@@ -837,17 +871,16 @@
     <w:p>
       <w:pPr>
         <w:ind w:left="360"/>
-        <w:rPr>
-          <w:rFonts w:ascii="Times" w:hAnsi="Times"/>
-          <w:highlight w:val="yellow"/>
-        </w:rPr>
-      </w:pPr>
-      <w:r>
-        <w:rPr>
-          <w:rFonts w:ascii="Times" w:hAnsi="Times"/>
-          <w:highlight w:val="yellow"/>
-        </w:rPr>
-        <w:t xml:space="preserve">Thank you </w:t>
+        <w:jc w:val="both"/>
+        <w:rPr>
+          <w:rFonts w:ascii="Times" w:hAnsi="Times"/>
+        </w:rPr>
+      </w:pPr>
+      <w:r>
+        <w:rPr>
+          <w:rFonts w:ascii="Times" w:hAnsi="Times"/>
+        </w:rPr>
+        <w:t>We agree. We altered our language in both the conclusion and throughout the document to better reflect the limitations of the analysis and to reflect</w:t>
       </w:r>
     </w:p>
     <w:p>
@@ -891,6 +924,7 @@
           <w:ilvl w:val="0"/>
           <w:numId w:val="1"/>
         </w:numPr>
+        <w:jc w:val="both"/>
         <w:rPr>
           <w:rStyle w:val="apple-converted-space"/>
           <w:rFonts w:ascii="Times" w:eastAsia="Times New Roman" w:hAnsi="Times" w:cs="Times New Roman"/>
@@ -949,6 +983,7 @@
       <w:pPr>
         <w:pStyle w:val="ListParagraph"/>
         <w:ind w:left="360"/>
+        <w:jc w:val="both"/>
         <w:rPr>
           <w:rFonts w:ascii="Times" w:hAnsi="Times"/>
         </w:rPr>
@@ -1203,6 +1238,7 @@
       <w:pPr>
         <w:pStyle w:val="ListParagraph"/>
         <w:ind w:left="360"/>
+        <w:jc w:val="both"/>
         <w:rPr>
           <w:rFonts w:ascii="Times" w:hAnsi="Times"/>
         </w:rPr>
@@ -1213,6 +1249,36 @@
         </w:rPr>
         <w:t xml:space="preserve">We have added a reference that this is a cross-sectional study to both the introduction and the methods section. </w:t>
       </w:r>
+    </w:p>
+    <w:p>
+      <w:pPr>
+        <w:pStyle w:val="ListParagraph"/>
+        <w:ind w:left="360"/>
+        <w:rPr>
+          <w:rFonts w:ascii="Times" w:eastAsia="Times New Roman" w:hAnsi="Times" w:cs="Times New Roman"/>
+          <w:i/>
+        </w:rPr>
+      </w:pPr>
+    </w:p>
+    <w:p>
+      <w:pPr>
+        <w:pStyle w:val="ListParagraph"/>
+        <w:ind w:left="360"/>
+        <w:rPr>
+          <w:rFonts w:ascii="Times" w:eastAsia="Times New Roman" w:hAnsi="Times" w:cs="Times New Roman"/>
+          <w:i/>
+        </w:rPr>
+      </w:pPr>
+    </w:p>
+    <w:p>
+      <w:pPr>
+        <w:pStyle w:val="ListParagraph"/>
+        <w:ind w:left="360"/>
+        <w:rPr>
+          <w:rFonts w:ascii="Times" w:eastAsia="Times New Roman" w:hAnsi="Times" w:cs="Times New Roman"/>
+          <w:i/>
+        </w:rPr>
+      </w:pPr>
     </w:p>
     <w:p>
       <w:pPr>
@@ -1231,6 +1297,7 @@
           <w:ilvl w:val="0"/>
           <w:numId w:val="1"/>
         </w:numPr>
+        <w:jc w:val="both"/>
         <w:rPr>
           <w:rStyle w:val="apple-converted-space"/>
           <w:rFonts w:ascii="Times" w:eastAsia="Times New Roman" w:hAnsi="Times" w:cs="Times New Roman"/>
@@ -1244,6 +1311,7 @@
           <w:color w:val="222222"/>
           <w:shd w:val="clear" w:color="auto" w:fill="FFFFFF"/>
         </w:rPr>
+        <w:lastRenderedPageBreak/>
         <w:t>Indicate how this report follows the STROBE reporting guideline for cross-sectional studies. See</w:t>
       </w:r>
       <w:r>
@@ -1264,25 +1332,7 @@
             <w:i/>
             <w:color w:val="1155CC"/>
           </w:rPr>
-          <w:t>http://www.equator-network.org/reporting-guideline</w:t>
-        </w:r>
-        <w:r>
-          <w:rPr>
-            <w:rStyle w:val="Hyperlink"/>
-            <w:rFonts w:ascii="Times" w:hAnsi="Times" w:cs="Arial"/>
-            <w:i/>
-            <w:color w:val="1155CC"/>
-          </w:rPr>
-          <w:t>s</w:t>
-        </w:r>
-        <w:r>
-          <w:rPr>
-            <w:rStyle w:val="Hyperlink"/>
-            <w:rFonts w:ascii="Times" w:hAnsi="Times" w:cs="Arial"/>
-            <w:i/>
-            <w:color w:val="1155CC"/>
-          </w:rPr>
-          <w:t>/strobe</w:t>
+          <w:t>http://www.equator-network.org/reporting-guidelines/strobe</w:t>
         </w:r>
       </w:hyperlink>
       <w:r>
@@ -1344,15 +1394,28 @@
       <w:pPr>
         <w:pStyle w:val="ListParagraph"/>
         <w:ind w:left="360"/>
-        <w:rPr>
-          <w:rFonts w:ascii="Times" w:hAnsi="Times"/>
-        </w:rPr>
-      </w:pPr>
-      <w:r>
-        <w:rPr>
-          <w:rFonts w:ascii="Times" w:hAnsi="Times"/>
-        </w:rPr>
-        <w:t xml:space="preserve">We indicate in our </w:t>
+        <w:jc w:val="both"/>
+        <w:rPr>
+          <w:rFonts w:ascii="Times" w:hAnsi="Times"/>
+        </w:rPr>
+      </w:pPr>
+      <w:r>
+        <w:rPr>
+          <w:rFonts w:ascii="Times" w:hAnsi="Times"/>
+        </w:rPr>
+        <w:t>We</w:t>
+      </w:r>
+      <w:r>
+        <w:rPr>
+          <w:rFonts w:ascii="Times" w:hAnsi="Times"/>
+        </w:rPr>
+        <w:t xml:space="preserve"> now</w:t>
+      </w:r>
+      <w:r>
+        <w:rPr>
+          <w:rFonts w:ascii="Times" w:hAnsi="Times"/>
+        </w:rPr>
+        <w:t xml:space="preserve"> indicate in our </w:t>
       </w:r>
       <w:r>
         <w:rPr>
@@ -1371,6 +1434,12 @@
           <w:rFonts w:ascii="Times" w:hAnsi="Times"/>
         </w:rPr>
         <w:t>Dr. Wing and Dr. Hollingsworth are responsible for ensuring that this report followed the STROBE guidelines for cross-sectional studies.”</w:t>
+      </w:r>
+      <w:r>
+        <w:rPr>
+          <w:rFonts w:ascii="Times" w:hAnsi="Times"/>
+        </w:rPr>
+        <w:t xml:space="preserve"> For more detail please see below:</w:t>
       </w:r>
     </w:p>
     <w:p>
@@ -1384,15 +1453,15 @@
       <w:pPr>
         <w:pStyle w:val="ListParagraph"/>
         <w:ind w:left="360"/>
-        <w:rPr>
-          <w:rFonts w:ascii="Times" w:hAnsi="Times"/>
-        </w:rPr>
-      </w:pPr>
-      <w:r>
-        <w:rPr>
-          <w:rFonts w:ascii="Times" w:hAnsi="Times"/>
-        </w:rPr>
-        <w:lastRenderedPageBreak/>
+        <w:jc w:val="both"/>
+        <w:rPr>
+          <w:rFonts w:ascii="Times" w:eastAsia="Times New Roman" w:hAnsi="Times" w:cs="Times New Roman"/>
+        </w:rPr>
+      </w:pPr>
+      <w:r>
+        <w:rPr>
+          <w:rFonts w:ascii="Times" w:hAnsi="Times"/>
+        </w:rPr>
         <w:t xml:space="preserve">Our proposed alternative title satisfies STROBE </w:t>
       </w:r>
       <w:r>
@@ -1584,33 +1653,23 @@
       <w:pPr>
         <w:pStyle w:val="ListParagraph"/>
         <w:ind w:left="360"/>
-        <w:rPr>
-          <w:rFonts w:ascii="Times" w:hAnsi="Times"/>
-        </w:rPr>
-      </w:pPr>
-      <w:r>
-        <w:rPr>
-          <w:rFonts w:ascii="Times" w:hAnsi="Times"/>
-          <w:highlight w:val="yellow"/>
-        </w:rPr>
-        <w:t>Thank you</w:t>
-      </w:r>
-      <w:r>
-        <w:rPr>
-          <w:rFonts w:ascii="Times" w:hAnsi="Times"/>
-        </w:rPr>
-        <w:t xml:space="preserve"> </w:t>
-      </w:r>
-    </w:p>
-    <w:p>
-      <w:pPr>
-        <w:pStyle w:val="ListParagraph"/>
-        <w:ind w:left="360"/>
+        <w:jc w:val="both"/>
         <w:rPr>
           <w:rFonts w:ascii="Times" w:eastAsia="Times New Roman" w:hAnsi="Times" w:cs="Times New Roman"/>
-          <w:i/>
-        </w:rPr>
-      </w:pPr>
+        </w:rPr>
+      </w:pPr>
+      <w:r>
+        <w:rPr>
+          <w:rFonts w:ascii="Times" w:eastAsia="Times New Roman" w:hAnsi="Times" w:cs="Times New Roman"/>
+        </w:rPr>
+        <w:t>We</w:t>
+      </w:r>
+      <w:r>
+        <w:rPr>
+          <w:rFonts w:ascii="Times" w:eastAsia="Times New Roman" w:hAnsi="Times" w:cs="Times New Roman"/>
+        </w:rPr>
+        <w:t xml:space="preserve"> have expanded and clarified our explanation of the statistical tests used throughout the manuscript. We also added a specific note regarding the statistical significance threshold used in our analyses (where p &lt; .05 is deemed to be statistically significant). We also added five tables with expanded results in Table format at the end of this replies document. </w:t>
+      </w:r>
     </w:p>
     <w:p>
       <w:pPr>
@@ -1619,6 +1678,7 @@
           <w:ilvl w:val="0"/>
           <w:numId w:val="1"/>
         </w:numPr>
+        <w:jc w:val="both"/>
         <w:rPr>
           <w:rStyle w:val="apple-converted-space"/>
           <w:rFonts w:ascii="Times" w:eastAsia="Times New Roman" w:hAnsi="Times" w:cs="Times New Roman"/>
@@ -1632,6 +1692,7 @@
           <w:color w:val="222222"/>
           <w:shd w:val="clear" w:color="auto" w:fill="FFFFFF"/>
         </w:rPr>
+        <w:lastRenderedPageBreak/>
         <w:t>Results: For reports of original data, present numerical results (</w:t>
       </w:r>
       <w:proofErr w:type="spellStart"/>
@@ -1697,6 +1758,7 @@
       <w:pPr>
         <w:pStyle w:val="ListParagraph"/>
         <w:ind w:left="360"/>
+        <w:jc w:val="both"/>
         <w:rPr>
           <w:rFonts w:ascii="Times" w:hAnsi="Times"/>
         </w:rPr>
@@ -1710,20 +1772,8 @@
     </w:p>
     <w:p>
       <w:pPr>
-        <w:pStyle w:val="ListParagraph"/>
-        <w:ind w:left="360"/>
-        <w:rPr>
-          <w:rFonts w:ascii="Times" w:eastAsia="Times New Roman" w:hAnsi="Times" w:cs="Times New Roman"/>
-          <w:i/>
-        </w:rPr>
-      </w:pPr>
-    </w:p>
-    <w:p>
-      <w:pPr>
-        <w:pStyle w:val="ListParagraph"/>
-        <w:ind w:left="360"/>
-        <w:rPr>
-          <w:rFonts w:ascii="Times" w:eastAsia="Times New Roman" w:hAnsi="Times" w:cs="Times New Roman"/>
+        <w:rPr>
+          <w:rFonts w:ascii="Times" w:hAnsi="Times"/>
           <w:i/>
         </w:rPr>
       </w:pPr>
@@ -1748,7 +1798,6 @@
           <w:color w:val="222222"/>
           <w:shd w:val="clear" w:color="auto" w:fill="FFFFFF"/>
         </w:rPr>
-        <w:lastRenderedPageBreak/>
         <w:t>Label Exhibit 1 and 2 as Figures 1, 2</w:t>
       </w:r>
       <w:r>
@@ -1834,6 +1883,7 @@
           <w:ilvl w:val="0"/>
           <w:numId w:val="1"/>
         </w:numPr>
+        <w:jc w:val="both"/>
         <w:rPr>
           <w:rStyle w:val="apple-converted-space"/>
           <w:rFonts w:ascii="Times" w:eastAsia="Times New Roman" w:hAnsi="Times" w:cs="Times New Roman"/>
@@ -2024,6 +2074,7 @@
     </w:p>
     <w:p>
       <w:pPr>
+        <w:jc w:val="both"/>
         <w:rPr>
           <w:rFonts w:ascii="Times" w:hAnsi="Times"/>
         </w:rPr>
@@ -2065,6 +2116,7 @@
           <w:ilvl w:val="0"/>
           <w:numId w:val="2"/>
         </w:numPr>
+        <w:jc w:val="both"/>
         <w:rPr>
           <w:rStyle w:val="apple-converted-space"/>
           <w:rFonts w:ascii="Times" w:eastAsia="Times New Roman" w:hAnsi="Times" w:cs="Times New Roman"/>
@@ -2132,6 +2184,7 @@
       <w:pPr>
         <w:pStyle w:val="ListParagraph"/>
         <w:ind w:left="360"/>
+        <w:jc w:val="both"/>
         <w:rPr>
           <w:rFonts w:ascii="Times" w:hAnsi="Times"/>
           <w:b/>
@@ -2153,8 +2206,16 @@
         <w:rPr>
           <w:rFonts w:ascii="Times" w:eastAsia="Times New Roman" w:hAnsi="Times" w:cs="Segoe UI"/>
         </w:rPr>
-        <w:t>level), and the regressions are now described in more detail.</w:t>
-      </w:r>
+        <w:t>level), and the regressions are now described in more detail</w:t>
+      </w:r>
+      <w:r>
+        <w:rPr>
+          <w:rFonts w:ascii="Times" w:eastAsia="Times New Roman" w:hAnsi="Times" w:cs="Segoe UI"/>
+        </w:rPr>
+        <w:t xml:space="preserve"> throughout the manuscript.</w:t>
+      </w:r>
+      <w:bookmarkStart w:id="0" w:name="_GoBack"/>
+      <w:bookmarkEnd w:id="0"/>
     </w:p>
     <w:p>
       <w:pPr>
@@ -2173,6 +2234,7 @@
           <w:ilvl w:val="0"/>
           <w:numId w:val="2"/>
         </w:numPr>
+        <w:jc w:val="both"/>
         <w:rPr>
           <w:rStyle w:val="apple-converted-space"/>
           <w:rFonts w:ascii="Times" w:eastAsia="Times New Roman" w:hAnsi="Times" w:cs="Times New Roman"/>
@@ -2186,56 +2248,16 @@
           <w:color w:val="222222"/>
           <w:shd w:val="clear" w:color="auto" w:fill="FFFFFF"/>
         </w:rPr>
-        <w:t xml:space="preserve">Proportion and rate data with low values tend to highly skewed and linear regression tends to produce predicted values below the lower limit of zero. Data with this structure can often be thought of as binomial trials with n trials per state and an event rate of p. For the normal distribution top approximate the binomial, n must be </w:t>
-      </w:r>
-      <w:proofErr w:type="gramStart"/>
-      <w:r>
-        <w:rPr>
+        <w:t>Proportion and rate data with low values tend to highly skewed and linear regression tends to produce predicted values below the lower limit of zero. Data with this structure can often be thought of as binomial trials with n trials per state and an event rate of p. For the normal distribution top approximate the binomial, n must be large and the event rate is near 0.5. However, when the number of trials is rather large and the proportion of events is small, this can be approximated using Poisson or negative binomial distribution. This combined with the logarithm of the state population as an offset would assure that the model will not predict counts below zero. This, along with a robust variance estimate will also allow the authors to better express the RR and 95% confidence interval for each IV in the model.</w:t>
+      </w:r>
+      <w:r>
+        <w:rPr>
+          <w:rStyle w:val="apple-converted-space"/>
           <w:rFonts w:ascii="Times" w:hAnsi="Times" w:cs="Arial"/>
           <w:i/>
           <w:color w:val="222222"/>
           <w:shd w:val="clear" w:color="auto" w:fill="FFFFFF"/>
         </w:rPr>
-        <w:t>large</w:t>
-      </w:r>
-      <w:proofErr w:type="gramEnd"/>
-      <w:r>
-        <w:rPr>
-          <w:rFonts w:ascii="Times" w:hAnsi="Times" w:cs="Arial"/>
-          <w:i/>
-          <w:color w:val="222222"/>
-          <w:shd w:val="clear" w:color="auto" w:fill="FFFFFF"/>
-        </w:rPr>
-        <w:t xml:space="preserve"> and the event rate is near 0.5. However, when the number of trials is rather </w:t>
-      </w:r>
-      <w:proofErr w:type="gramStart"/>
-      <w:r>
-        <w:rPr>
-          <w:rFonts w:ascii="Times" w:hAnsi="Times" w:cs="Arial"/>
-          <w:i/>
-          <w:color w:val="222222"/>
-          <w:shd w:val="clear" w:color="auto" w:fill="FFFFFF"/>
-        </w:rPr>
-        <w:t>large</w:t>
-      </w:r>
-      <w:proofErr w:type="gramEnd"/>
-      <w:r>
-        <w:rPr>
-          <w:rFonts w:ascii="Times" w:hAnsi="Times" w:cs="Arial"/>
-          <w:i/>
-          <w:color w:val="222222"/>
-          <w:shd w:val="clear" w:color="auto" w:fill="FFFFFF"/>
-        </w:rPr>
-        <w:t xml:space="preserve"> and the proportion of events is small, this can be approximated using Poisson or negative binomial distribution. This combined with the logarithm of the state population as an offset would assure that the model will not predict counts below zero. This, along with a robust variance estimate will also allow the authors to better express the RR and 95% confidence interval for each IV in the model.</w:t>
-      </w:r>
-      <w:r>
-        <w:rPr>
-          <w:rStyle w:val="apple-converted-space"/>
-          <w:rFonts w:ascii="Times" w:hAnsi="Times" w:cs="Arial"/>
-          <w:i/>
-          <w:color w:val="222222"/>
-          <w:shd w:val="clear" w:color="auto" w:fill="FFFFFF"/>
-        </w:rPr>
         <w:t> </w:t>
       </w:r>
     </w:p>
@@ -2270,6 +2292,7 @@
       <w:pPr>
         <w:pStyle w:val="ListParagraph"/>
         <w:ind w:left="360"/>
+        <w:jc w:val="both"/>
         <w:rPr>
           <w:rFonts w:ascii="Times" w:hAnsi="Times"/>
         </w:rPr>
@@ -2419,6 +2442,7 @@
           <w:ilvl w:val="0"/>
           <w:numId w:val="2"/>
         </w:numPr>
+        <w:jc w:val="both"/>
         <w:rPr>
           <w:rStyle w:val="apple-converted-space"/>
           <w:rFonts w:ascii="Times" w:eastAsia="Times New Roman" w:hAnsi="Times" w:cs="Times New Roman"/>
@@ -2476,6 +2500,7 @@
       <w:pPr>
         <w:pStyle w:val="ListParagraph"/>
         <w:ind w:left="360"/>
+        <w:jc w:val="both"/>
         <w:rPr>
           <w:rFonts w:ascii="Times" w:hAnsi="Times"/>
           <w:bCs/>
@@ -2515,7 +2540,6 @@
           <w:numId w:val="2"/>
         </w:numPr>
         <w:rPr>
-          <w:rStyle w:val="apple-converted-space"/>
           <w:rFonts w:ascii="Times" w:eastAsia="Times New Roman" w:hAnsi="Times" w:cs="Times New Roman"/>
           <w:i/>
         </w:rPr>
@@ -2527,7 +2551,6 @@
           <w:color w:val="222222"/>
           <w:shd w:val="clear" w:color="auto" w:fill="FFFFFF"/>
         </w:rPr>
-        <w:lastRenderedPageBreak/>
         <w:t>Line 53: "multivariate" on line 53 should be "multivariable"</w:t>
       </w:r>
       <w:r>
@@ -2540,16 +2563,6 @@
         </w:rPr>
         <w:t> </w:t>
       </w:r>
-    </w:p>
-    <w:p>
-      <w:pPr>
-        <w:pStyle w:val="ListParagraph"/>
-        <w:ind w:left="360"/>
-        <w:rPr>
-          <w:rFonts w:ascii="Times" w:eastAsia="Times New Roman" w:hAnsi="Times" w:cs="Times New Roman"/>
-          <w:i/>
-        </w:rPr>
-      </w:pPr>
     </w:p>
     <w:p>
       <w:pPr>
@@ -2612,6 +2625,7 @@
           <w:ilvl w:val="0"/>
           <w:numId w:val="2"/>
         </w:numPr>
+        <w:jc w:val="both"/>
         <w:rPr>
           <w:rStyle w:val="apple-converted-space"/>
           <w:rFonts w:ascii="Times" w:eastAsia="Times New Roman" w:hAnsi="Times" w:cs="Times New Roman"/>
@@ -2650,7 +2664,6 @@
     </w:p>
     <w:p>
       <w:pPr>
-        <w:pStyle w:val="ListParagraph"/>
         <w:ind w:left="360"/>
         <w:rPr>
           <w:rFonts w:ascii="Times" w:hAnsi="Times"/>
@@ -2667,8 +2680,8 @@
     </w:p>
     <w:p>
       <w:pPr>
-        <w:pStyle w:val="ListParagraph"/>
         <w:ind w:left="360"/>
+        <w:jc w:val="both"/>
         <w:rPr>
           <w:rFonts w:ascii="Times" w:hAnsi="Times"/>
           <w:bCs/>
@@ -2678,23 +2691,29 @@
         <w:rPr>
           <w:rFonts w:ascii="Times" w:hAnsi="Times"/>
           <w:bCs/>
-          <w:highlight w:val="yellow"/>
-        </w:rPr>
-        <w:t>In the revised manuscript</w:t>
+        </w:rPr>
+        <w:t>In the revised manuscript, we have included confidence intervals and p-values for each statistic.</w:t>
       </w:r>
       <w:r>
         <w:rPr>
           <w:rFonts w:ascii="Times" w:hAnsi="Times"/>
           <w:bCs/>
         </w:rPr>
-        <w:t>, we have included standard errors, confidence intervals, and p-values for each statistic.</w:t>
+        <w:t xml:space="preserve"> We have also reported these </w:t>
       </w:r>
       <w:r>
         <w:rPr>
           <w:rFonts w:ascii="Times" w:hAnsi="Times"/>
           <w:bCs/>
         </w:rPr>
-        <w:t xml:space="preserve"> We have also reported these for each statistic in Tables 1-5 attached at the end of this replies document. </w:t>
+        <w:t xml:space="preserve">(as well as the standard error) </w:t>
+      </w:r>
+      <w:r>
+        <w:rPr>
+          <w:rFonts w:ascii="Times" w:hAnsi="Times"/>
+          <w:bCs/>
+        </w:rPr>
+        <w:t xml:space="preserve">for each statistic in Tables 1-5 attached at the end of this replies document. </w:t>
       </w:r>
     </w:p>
     <w:p>
@@ -2715,6 +2734,7 @@
           <w:ilvl w:val="0"/>
           <w:numId w:val="2"/>
         </w:numPr>
+        <w:jc w:val="both"/>
         <w:rPr>
           <w:rStyle w:val="apple-converted-space"/>
           <w:rFonts w:ascii="Times" w:eastAsia="Times New Roman" w:hAnsi="Times" w:cs="Times New Roman"/>
@@ -2753,7 +2773,6 @@
     </w:p>
     <w:p>
       <w:pPr>
-        <w:pStyle w:val="ListParagraph"/>
         <w:ind w:left="360"/>
         <w:rPr>
           <w:rFonts w:ascii="Times" w:hAnsi="Times"/>
@@ -2770,7 +2789,6 @@
     </w:p>
     <w:p>
       <w:pPr>
-        <w:pStyle w:val="ListParagraph"/>
         <w:ind w:left="360"/>
         <w:rPr>
           <w:rFonts w:ascii="Times" w:hAnsi="Times"/>
@@ -2792,7 +2810,7 @@
       </w:r>
       <w:r>
         <w:rPr>
-          <w:rFonts w:ascii="Lato" w:eastAsia="Times New Roman" w:hAnsi="Lato" w:cs="Segoe UI"/>
+          <w:rFonts w:ascii="Lato" w:hAnsi="Lato" w:cs="Segoe UI"/>
           <w:color w:val="212121"/>
         </w:rPr>
         <w:br/>
@@ -2805,6 +2823,7 @@
           <w:ilvl w:val="0"/>
           <w:numId w:val="2"/>
         </w:numPr>
+        <w:jc w:val="both"/>
         <w:rPr>
           <w:rStyle w:val="apple-converted-space"/>
           <w:rFonts w:ascii="Times" w:hAnsi="Times"/>
@@ -2844,7 +2863,6 @@
     </w:p>
     <w:p>
       <w:pPr>
-        <w:pStyle w:val="ListParagraph"/>
         <w:ind w:left="360"/>
         <w:rPr>
           <w:rFonts w:ascii="Times" w:hAnsi="Times"/>
@@ -2869,6 +2887,7 @@
     <w:p>
       <w:pPr>
         <w:ind w:left="360"/>
+        <w:jc w:val="both"/>
         <w:rPr>
           <w:rFonts w:ascii="Times" w:hAnsi="Times"/>
         </w:rPr>
@@ -2885,28 +2904,7 @@
           <w:rFonts w:ascii="Times" w:hAnsi="Times"/>
           <w:bCs/>
         </w:rPr>
-        <w:t xml:space="preserve">, we have incorporated this suggested change. We note below the figure that </w:t>
-      </w:r>
-      <w:r>
-        <w:rPr>
-          <w:rFonts w:ascii="Times" w:hAnsi="Times"/>
-          <w:bCs/>
-        </w:rPr>
-        <w:t xml:space="preserve">each 95% confidence interval </w:t>
-      </w:r>
-      <w:r>
-        <w:rPr>
-          <w:rFonts w:ascii="Times" w:hAnsi="Times"/>
-          <w:bCs/>
-        </w:rPr>
-        <w:t xml:space="preserve">is depicted using </w:t>
-      </w:r>
-      <w:r>
-        <w:rPr>
-          <w:rFonts w:ascii="Times" w:hAnsi="Times"/>
-          <w:bCs/>
-        </w:rPr>
-        <w:t xml:space="preserve">the bracketed black line. </w:t>
+        <w:t xml:space="preserve">, we have incorporated this suggested change. We note below the figure that each 95% confidence interval is depicted using the bracketed black line. </w:t>
       </w:r>
     </w:p>
     <w:p>
@@ -2969,6 +2967,7 @@
     </w:p>
     <w:p>
       <w:pPr>
+        <w:jc w:val="both"/>
         <w:rPr>
           <w:rFonts w:ascii="Times" w:hAnsi="Times"/>
         </w:rPr>
@@ -3000,6 +2999,7 @@
           <w:ilvl w:val="0"/>
           <w:numId w:val="5"/>
         </w:numPr>
+        <w:jc w:val="both"/>
         <w:rPr>
           <w:rStyle w:val="apple-converted-space"/>
           <w:rFonts w:ascii="Times" w:hAnsi="Times"/>
@@ -3099,7 +3099,6 @@
     </w:p>
     <w:p>
       <w:pPr>
-        <w:pStyle w:val="ListParagraph"/>
         <w:ind w:left="360"/>
         <w:rPr>
           <w:rFonts w:ascii="Times" w:hAnsi="Times"/>
@@ -3116,8 +3115,8 @@
     </w:p>
     <w:p>
       <w:pPr>
-        <w:pStyle w:val="ListParagraph"/>
         <w:ind w:left="360"/>
+        <w:jc w:val="both"/>
         <w:rPr>
           <w:rFonts w:ascii="Times" w:hAnsi="Times"/>
         </w:rPr>
@@ -3127,22 +3126,70 @@
           <w:rFonts w:ascii="Times" w:hAnsi="Times"/>
           <w:bCs/>
         </w:rPr>
-        <w:t xml:space="preserve">Thank you. </w:t>
+        <w:t>Thank you</w:t>
       </w:r>
       <w:r>
         <w:rPr>
           <w:rFonts w:ascii="Times" w:hAnsi="Times"/>
           <w:bCs/>
-          <w:highlight w:val="yellow"/>
-        </w:rPr>
-        <w:t>This statement was not justified from our results</w:t>
+        </w:rPr>
+        <w:t xml:space="preserve"> for this comment.</w:t>
       </w:r>
       <w:r>
         <w:rPr>
           <w:rFonts w:ascii="Times" w:hAnsi="Times"/>
           <w:bCs/>
         </w:rPr>
-        <w:t xml:space="preserve">. We have removed it and in general tempered language that suggests anything that is not directly supported by our findings. </w:t>
+        <w:t xml:space="preserve"> </w:t>
+      </w:r>
+      <w:r>
+        <w:rPr>
+          <w:rFonts w:ascii="Times" w:hAnsi="Times"/>
+          <w:bCs/>
+        </w:rPr>
+        <w:t xml:space="preserve">This statement </w:t>
+      </w:r>
+      <w:r>
+        <w:rPr>
+          <w:rFonts w:ascii="Times" w:hAnsi="Times"/>
+          <w:bCs/>
+        </w:rPr>
+        <w:t xml:space="preserve">that your point out </w:t>
+      </w:r>
+      <w:r>
+        <w:rPr>
+          <w:rFonts w:ascii="Times" w:hAnsi="Times"/>
+          <w:bCs/>
+        </w:rPr>
+        <w:t>was not justified from our results. We have removed it and in general tempered</w:t>
+      </w:r>
+      <w:r>
+        <w:rPr>
+          <w:rFonts w:ascii="Times" w:hAnsi="Times"/>
+          <w:bCs/>
+        </w:rPr>
+        <w:t xml:space="preserve"> the</w:t>
+      </w:r>
+      <w:r>
+        <w:rPr>
+          <w:rFonts w:ascii="Times" w:hAnsi="Times"/>
+          <w:bCs/>
+        </w:rPr>
+        <w:t xml:space="preserve"> language</w:t>
+      </w:r>
+      <w:r>
+        <w:rPr>
+          <w:rFonts w:ascii="Times" w:hAnsi="Times"/>
+          <w:bCs/>
+        </w:rPr>
+        <w:t xml:space="preserve"> in the manuscript</w:t>
+      </w:r>
+      <w:r>
+        <w:rPr>
+          <w:rFonts w:ascii="Times" w:hAnsi="Times"/>
+          <w:bCs/>
+        </w:rPr>
+        <w:t xml:space="preserve"> that suggests anything that is not directly supported by our findings. </w:t>
       </w:r>
     </w:p>
     <w:p>
@@ -3162,6 +3209,7 @@
           <w:ilvl w:val="0"/>
           <w:numId w:val="5"/>
         </w:numPr>
+        <w:jc w:val="both"/>
         <w:rPr>
           <w:rStyle w:val="apple-converted-space"/>
           <w:rFonts w:ascii="Times" w:hAnsi="Times"/>
@@ -3175,19 +3223,27 @@
           <w:color w:val="222222"/>
           <w:shd w:val="clear" w:color="auto" w:fill="FFFFFF"/>
         </w:rPr>
-        <w:t xml:space="preserve">In addition, this ending sentence needs rewritten: "Recent proposals to ban e-cigarette products are not supported by the data and seem to raise concerns about the unintended public health consequences of black markets for recreational drugs." How do the data fail to support bans on e-cigs? I can surmise some arguments, but this small analysis is insufficient to weigh on banning things which is a political and public health prerogative. I think the authors go too far here because their simple albeit straightforward analysis is </w:t>
-      </w:r>
-      <w:proofErr w:type="gramStart"/>
-      <w:r>
-        <w:rPr>
+        <w:t>In addition, this ending sentence needs rewritten: "Recent proposals to ban e-cigarette products are not supported by the data and seem to raise concerns about the unintended public health consequences of black markets for recreational drugs." How do the data fail to support bans on e-cigs? I can surmise some arguments, but this small analysis is insufficient to weigh on banning things which is a political and public health prerogative. I think the authors go too far here because their simple albeit straightforward analysis is wholly insufficient to support policy decisions. Furthermore, "black markets" do not have unintended consequences - they don'</w:t>
+      </w:r>
+      <w:r>
+        <w:rPr>
+          <w:rStyle w:val="il"/>
+          <w:rFonts w:ascii="Times" w:hAnsi="Times" w:cs="Arial"/>
+          <w:i/>
+          <w:color w:val="222222"/>
+        </w:rPr>
+        <w:t>t</w:t>
+      </w:r>
+      <w:r>
+        <w:rPr>
+          <w:rStyle w:val="apple-converted-space"/>
           <w:rFonts w:ascii="Times" w:hAnsi="Times" w:cs="Arial"/>
           <w:i/>
           <w:color w:val="222222"/>
           <w:shd w:val="clear" w:color="auto" w:fill="FFFFFF"/>
         </w:rPr>
-        <w:t>wholly insufficient</w:t>
-      </w:r>
-      <w:proofErr w:type="gramEnd"/>
+        <w:t> </w:t>
+      </w:r>
       <w:r>
         <w:rPr>
           <w:rFonts w:ascii="Times" w:hAnsi="Times" w:cs="Arial"/>
@@ -3195,7 +3251,7 @@
           <w:color w:val="222222"/>
           <w:shd w:val="clear" w:color="auto" w:fill="FFFFFF"/>
         </w:rPr>
-        <w:t xml:space="preserve"> to support policy decisions. Furthermore, "black markets" do not have unintended consequences - they don'</w:t>
+        <w:t>care about any consequences beyond profit. Unintended consequences are when you're trying to achieve some holistic goal and are thwarted by possibilities you didn'</w:t>
       </w:r>
       <w:r>
         <w:rPr>
@@ -3223,16 +3279,7 @@
           <w:color w:val="222222"/>
           <w:shd w:val="clear" w:color="auto" w:fill="FFFFFF"/>
         </w:rPr>
-        <w:t>care about any consequences beyond profit. Unintended consequences are when you're trying to achieve some holistic goal and are thwarted by possibilities you didn'</w:t>
-      </w:r>
-      <w:r>
-        <w:rPr>
-          <w:rStyle w:val="il"/>
-          <w:rFonts w:ascii="Times" w:hAnsi="Times" w:cs="Arial"/>
-          <w:i/>
-          <w:color w:val="222222"/>
-        </w:rPr>
-        <w:t>t</w:t>
+        <w:t>think of in your action plan.</w:t>
       </w:r>
       <w:r>
         <w:rPr>
@@ -3244,25 +3291,6 @@
         </w:rPr>
         <w:t> </w:t>
       </w:r>
-      <w:r>
-        <w:rPr>
-          <w:rFonts w:ascii="Times" w:hAnsi="Times" w:cs="Arial"/>
-          <w:i/>
-          <w:color w:val="222222"/>
-          <w:shd w:val="clear" w:color="auto" w:fill="FFFFFF"/>
-        </w:rPr>
-        <w:t>think of in your action plan.</w:t>
-      </w:r>
-      <w:r>
-        <w:rPr>
-          <w:rStyle w:val="apple-converted-space"/>
-          <w:rFonts w:ascii="Times" w:hAnsi="Times" w:cs="Arial"/>
-          <w:i/>
-          <w:color w:val="222222"/>
-          <w:shd w:val="clear" w:color="auto" w:fill="FFFFFF"/>
-        </w:rPr>
-        <w:t> </w:t>
-      </w:r>
     </w:p>
     <w:p>
       <w:pPr>
@@ -3275,7 +3303,6 @@
     </w:p>
     <w:p>
       <w:pPr>
-        <w:pStyle w:val="ListParagraph"/>
         <w:ind w:left="360"/>
         <w:rPr>
           <w:rFonts w:ascii="Times" w:hAnsi="Times"/>
@@ -3292,99 +3319,89 @@
     </w:p>
     <w:p>
       <w:pPr>
+        <w:ind w:left="360"/>
+        <w:jc w:val="both"/>
+        <w:rPr>
+          <w:rFonts w:ascii="Times" w:hAnsi="Times"/>
+        </w:rPr>
+      </w:pPr>
+      <w:r>
         <w:rPr>
           <w:rFonts w:ascii="Times" w:hAnsi="Times"/>
           <w:bCs/>
         </w:rPr>
-      </w:pPr>
+        <w:t xml:space="preserve">We have removed this sentence from our discussion. To clarify, with respect to unintended consequences, </w:t>
+      </w:r>
       <w:r>
         <w:rPr>
           <w:rFonts w:ascii="Times" w:hAnsi="Times"/>
           <w:bCs/>
         </w:rPr>
-        <w:t>Thank you.</w:t>
+        <w:t>we simply meant that an unintended consequence of banning a product is the potential creation of a black market for that product</w:t>
       </w:r>
       <w:r>
         <w:rPr>
           <w:rFonts w:ascii="Times" w:hAnsi="Times"/>
           <w:bCs/>
         </w:rPr>
-        <w:t xml:space="preserve"> W</w:t>
-      </w:r>
-    </w:p>
-    <w:p>
-      <w:pPr>
+        <w:t xml:space="preserve"> and that </w:t>
+      </w:r>
+      <w:r>
         <w:rPr>
           <w:rFonts w:ascii="Times" w:hAnsi="Times"/>
           <w:bCs/>
         </w:rPr>
-      </w:pPr>
-    </w:p>
-    <w:p>
-      <w:pPr>
+        <w:t>by operating without safety regulations, a black market may generate more health risks than regulated legal market</w:t>
+      </w:r>
+      <w:r>
+        <w:rPr>
+          <w:rFonts w:ascii="Times" w:hAnsi="Times"/>
+          <w:bCs/>
+        </w:rPr>
+        <w:t xml:space="preserve"> for the same product. </w:t>
+      </w:r>
+      <w:r>
+        <w:rPr>
+          <w:rFonts w:ascii="Times" w:hAnsi="Times"/>
+          <w:bCs/>
+        </w:rPr>
+        <w:t xml:space="preserve">Regardless, we agree with </w:t>
+      </w:r>
+      <w:r>
+        <w:rPr>
+          <w:rFonts w:ascii="Times" w:hAnsi="Times"/>
+          <w:bCs/>
+        </w:rPr>
+        <w:t>your point</w:t>
+      </w:r>
+      <w:r>
+        <w:rPr>
+          <w:rFonts w:ascii="Times" w:hAnsi="Times"/>
+          <w:bCs/>
+        </w:rPr>
+        <w:t xml:space="preserve"> that our discussion section should not reach beyond the analysis or make complicated policy suggestions. Accordingly, we have re-written the discussion section of the paper so that it </w:t>
+      </w:r>
+      <w:r>
+        <w:rPr>
+          <w:rFonts w:ascii="Times" w:hAnsi="Times"/>
+          <w:bCs/>
+        </w:rPr>
+        <w:t>remains</w:t>
+      </w:r>
+      <w:r>
+        <w:rPr>
+          <w:rFonts w:ascii="Times" w:hAnsi="Times"/>
+          <w:bCs/>
+        </w:rPr>
+        <w:t xml:space="preserve"> closer to the results of the analysis.</w:t>
+      </w:r>
+      <w:r>
         <w:rPr>
           <w:rFonts w:ascii="Lato" w:hAnsi="Lato" w:cs="Segoe UI"/>
           <w:color w:val="FF0000"/>
           <w:shd w:val="clear" w:color="auto" w:fill="FFFFFF"/>
         </w:rPr>
-      </w:pPr>
-      <w:r>
-        <w:rPr>
-          <w:rFonts w:ascii="Times" w:hAnsi="Times"/>
-          <w:bCs/>
-        </w:rPr>
-        <w:t xml:space="preserve"> </w:t>
-      </w:r>
-      <w:r>
-        <w:rPr>
-          <w:rFonts w:ascii="Lato" w:hAnsi="Lato" w:cs="Segoe UI"/>
-          <w:color w:val="FF0000"/>
-          <w:shd w:val="clear" w:color="auto" w:fill="FFFFFF"/>
-        </w:rPr>
-        <w:t xml:space="preserve">Some of these points make sense to us and some do not. (With respect to unintended consequences, we simply meant that an unintended consequence of banning a product is the </w:t>
-      </w:r>
-      <w:proofErr w:type="gramStart"/>
-      <w:r>
-        <w:rPr>
-          <w:rFonts w:ascii="Lato" w:hAnsi="Lato" w:cs="Segoe UI"/>
-          <w:color w:val="FF0000"/>
-          <w:shd w:val="clear" w:color="auto" w:fill="FFFFFF"/>
-        </w:rPr>
-        <w:t>likely creation</w:t>
-      </w:r>
-      <w:proofErr w:type="gramEnd"/>
-      <w:r>
-        <w:rPr>
-          <w:rFonts w:ascii="Lato" w:hAnsi="Lato" w:cs="Segoe UI"/>
-          <w:color w:val="FF0000"/>
-          <w:shd w:val="clear" w:color="auto" w:fill="FFFFFF"/>
-        </w:rPr>
-        <w:t xml:space="preserve"> of a black market in the product. By operating without safety regulations, a black market may generate more health risks than regulated legal market. This is one reason why it might be unwise to unhealthy products like tobacco, alcohol, etc.)</w:t>
-      </w:r>
-    </w:p>
-    <w:p>
-      <w:pPr>
-        <w:rPr>
-          <w:rFonts w:ascii="Lato" w:hAnsi="Lato" w:cs="Segoe UI"/>
-          <w:color w:val="FF0000"/>
-          <w:shd w:val="clear" w:color="auto" w:fill="FFFFFF"/>
-        </w:rPr>
-      </w:pPr>
-    </w:p>
-    <w:p>
-      <w:pPr>
-        <w:ind w:left="360"/>
-        <w:rPr>
-          <w:rFonts w:ascii="Times" w:hAnsi="Times"/>
-        </w:rPr>
-      </w:pPr>
-      <w:r>
-        <w:rPr>
-          <w:rFonts w:ascii="Lato" w:hAnsi="Lato" w:cs="Segoe UI"/>
-          <w:color w:val="FF0000"/>
-          <w:shd w:val="clear" w:color="auto" w:fill="FFFFFF"/>
-        </w:rPr>
-        <w:t xml:space="preserve">Regardless, we agree with the reviewer that there our discussion section should not reach beyond the analysis or make complicated policy suggestions. Accordingly, we have re-written the discussion section of the paper so that it sticks closer to the results of the analysis.   </w:t>
+        <w:t xml:space="preserve">   </w:t>
       </w:r>
     </w:p>
     <w:p>
@@ -3404,6 +3421,7 @@
           <w:ilvl w:val="0"/>
           <w:numId w:val="5"/>
         </w:numPr>
+        <w:jc w:val="both"/>
         <w:rPr>
           <w:rStyle w:val="apple-converted-space"/>
           <w:rFonts w:ascii="Times" w:hAnsi="Times"/>
@@ -3417,7 +3435,6 @@
           <w:color w:val="222222"/>
           <w:shd w:val="clear" w:color="auto" w:fill="FFFFFF"/>
         </w:rPr>
-        <w:lastRenderedPageBreak/>
         <w:t xml:space="preserve"> </w:t>
       </w:r>
       <w:r>
@@ -3427,9 +3444,8 @@
           <w:color w:val="222222"/>
           <w:shd w:val="clear" w:color="auto" w:fill="FFFFFF"/>
         </w:rPr>
-        <w:t xml:space="preserve">A much safer tack to take in the conclusion/discussion, I think, is to return faithfully to the data which show that EVALI is more common in states where THC is not recreationally legal, or conversely, that recreational legality in some states appears to be "protective" against EVALI. Why might that be? Are there differences between THC consumed by vaping between states with and without recreational THC? Because that </w:t>
-      </w:r>
-      <w:proofErr w:type="gramStart"/>
+        <w:t xml:space="preserve">A much safer tack to take in the conclusion/discussion, I think, is to return faithfully to the data which show that EVALI is more common in states where THC is not recreationally legal, or conversely, that recreational legality in some states appears to be "protective" against EVALI. Why might that be? Are there differences between THC consumed by vaping between states with and without recreational THC? Because that maybe/probably holds clues to the </w:t>
+      </w:r>
       <w:r>
         <w:rPr>
           <w:rFonts w:ascii="Times" w:hAnsi="Times" w:cs="Arial"/>
@@ -3437,26 +3453,17 @@
           <w:color w:val="222222"/>
           <w:shd w:val="clear" w:color="auto" w:fill="FFFFFF"/>
         </w:rPr>
-        <w:t>maybe/probably holds</w:t>
-      </w:r>
-      <w:proofErr w:type="gramEnd"/>
-      <w:r>
-        <w:rPr>
+        <w:lastRenderedPageBreak/>
+        <w:t>etiology and pathogenesis of the syndrome, and it points to other questions that may hold important clues to the syndrome.</w:t>
+      </w:r>
+      <w:r>
+        <w:rPr>
+          <w:rStyle w:val="apple-converted-space"/>
           <w:rFonts w:ascii="Times" w:hAnsi="Times" w:cs="Arial"/>
           <w:i/>
           <w:color w:val="222222"/>
           <w:shd w:val="clear" w:color="auto" w:fill="FFFFFF"/>
         </w:rPr>
-        <w:t xml:space="preserve"> clues to the etiology and pathogenesis of the syndrome, and it points to other questions that may hold important clues to the syndrome.</w:t>
-      </w:r>
-      <w:r>
-        <w:rPr>
-          <w:rStyle w:val="apple-converted-space"/>
-          <w:rFonts w:ascii="Times" w:hAnsi="Times" w:cs="Arial"/>
-          <w:i/>
-          <w:color w:val="222222"/>
-          <w:shd w:val="clear" w:color="auto" w:fill="FFFFFF"/>
-        </w:rPr>
         <w:t> </w:t>
       </w:r>
     </w:p>
@@ -3477,7 +3484,7 @@
         <w:ind w:left="360"/>
         <w:rPr>
           <w:rFonts w:ascii="Times" w:hAnsi="Times"/>
-          <w:b/>
+          <w:bCs/>
         </w:rPr>
       </w:pPr>
       <w:r>
@@ -3501,14 +3508,28 @@
           <w:rFonts w:ascii="Times" w:hAnsi="Times"/>
           <w:bCs/>
         </w:rPr>
-        <w:t xml:space="preserve">Thank you. </w:t>
-      </w:r>
-      <w:r>
-        <w:rPr>
-          <w:rFonts w:ascii="Lato" w:eastAsia="Times New Roman" w:hAnsi="Lato" w:cs="Segoe UI"/>
-          <w:color w:val="FF0000"/>
-        </w:rPr>
-        <w:t>We have tried to incorporate this advice in the new discussion section</w:t>
+        <w:t>W</w:t>
+      </w:r>
+      <w:r>
+        <w:rPr>
+          <w:rFonts w:ascii="Times" w:hAnsi="Times"/>
+          <w:bCs/>
+        </w:rPr>
+        <w:t>e have incorporate</w:t>
+      </w:r>
+      <w:r>
+        <w:rPr>
+          <w:rFonts w:ascii="Times" w:hAnsi="Times"/>
+          <w:bCs/>
+        </w:rPr>
+        <w:t xml:space="preserve">d </w:t>
+      </w:r>
+      <w:r>
+        <w:rPr>
+          <w:rFonts w:ascii="Times" w:hAnsi="Times"/>
+          <w:bCs/>
+        </w:rPr>
+        <w:t>this advice in the new discussion section</w:t>
       </w:r>
       <w:r>
         <w:rPr>
@@ -3535,6 +3556,7 @@
           <w:ilvl w:val="0"/>
           <w:numId w:val="5"/>
         </w:numPr>
+        <w:jc w:val="both"/>
         <w:rPr>
           <w:rFonts w:ascii="Times" w:hAnsi="Times"/>
           <w:i/>
@@ -3587,35 +3609,9 @@
     <w:p>
       <w:pPr>
         <w:ind w:left="360"/>
-        <w:rPr>
-          <w:rFonts w:ascii="Times" w:hAnsi="Times"/>
-        </w:rPr>
-      </w:pPr>
-      <w:r>
-        <w:rPr>
-          <w:rFonts w:ascii="Times" w:hAnsi="Times"/>
-          <w:bCs/>
-        </w:rPr>
-        <w:t xml:space="preserve">Thank </w:t>
-      </w:r>
-      <w:proofErr w:type="spellStart"/>
-      <w:r>
-        <w:rPr>
-          <w:rFonts w:ascii="Times" w:hAnsi="Times"/>
-          <w:bCs/>
-        </w:rPr>
-        <w:t xml:space="preserve">you. </w:t>
-      </w:r>
-      <w:proofErr w:type="spellEnd"/>
-    </w:p>
-    <w:p>
-      <w:pPr>
-        <w:jc w:val="center"/>
-        <w:rPr>
-          <w:rFonts w:ascii="Times" w:hAnsi="Times"/>
-          <w:b/>
-          <w:color w:val="000000"/>
-          <w:u w:val="single"/>
+        <w:jc w:val="both"/>
+        <w:rPr>
+          <w:rFonts w:ascii="Times" w:hAnsi="Times"/>
         </w:rPr>
         <w:sectPr>
           <w:pgSz w:w="12240" w:h="15840"/>
@@ -3624,6 +3620,13 @@
           <w:docGrid w:linePitch="360"/>
         </w:sectPr>
       </w:pPr>
+      <w:r>
+        <w:rPr>
+          <w:rFonts w:ascii="Times" w:hAnsi="Times"/>
+          <w:bCs/>
+        </w:rPr>
+        <w:t xml:space="preserve">We now highlight that our findings are indicative for important directions of future research rather than focusing on potential how the findings support or do not support particular policy positions. </w:t>
+      </w:r>
     </w:p>
     <w:p>
       <w:pPr>
@@ -3668,6 +3671,7 @@
     </w:p>
     <w:p>
       <w:pPr>
+        <w:jc w:val="both"/>
         <w:rPr>
           <w:rFonts w:ascii="Times" w:hAnsi="Times"/>
         </w:rPr>
@@ -3693,6 +3697,7 @@
           <w:ilvl w:val="0"/>
           <w:numId w:val="6"/>
         </w:numPr>
+        <w:jc w:val="both"/>
         <w:rPr>
           <w:rFonts w:ascii="Times" w:hAnsi="Times"/>
         </w:rPr>
@@ -3738,6 +3743,7 @@
     </w:p>
     <w:p>
       <w:pPr>
+        <w:ind w:left="360"/>
         <w:rPr>
           <w:rFonts w:ascii="Times" w:hAnsi="Times"/>
           <w:b/>
@@ -3752,16 +3758,30 @@
       </w:r>
     </w:p>
     <w:p>
+      <w:pPr>
+        <w:ind w:left="360"/>
+        <w:jc w:val="both"/>
+      </w:pPr>
       <w:r>
         <w:t xml:space="preserve">We have now mentioned the variables used from each dataset and explicitly mention the years </w:t>
       </w:r>
       <w:r>
         <w:t xml:space="preserve">for each variable in our data section. </w:t>
       </w:r>
-    </w:p>
-    <w:p/>
-    <w:p>
-      <w:pPr>
+      <w:r>
+        <w:t xml:space="preserve">Please find links below that can be used to access each respective dataset. </w:t>
+      </w:r>
+    </w:p>
+    <w:p>
+      <w:pPr>
+        <w:ind w:left="360"/>
+        <w:jc w:val="both"/>
+      </w:pPr>
+    </w:p>
+    <w:p>
+      <w:pPr>
+        <w:ind w:left="360"/>
+        <w:jc w:val="both"/>
         <w:rPr>
           <w:sz w:val="22"/>
           <w:szCs w:val="22"/>
@@ -3770,11 +3790,9 @@
       <w:r>
         <w:t xml:space="preserve">We obtained data on EVALI cases in 2019 at the state-level from the Centers for </w:t>
       </w:r>
-      <w:proofErr w:type="spellStart"/>
-      <w:r>
-        <w:t>Disesase</w:t>
-      </w:r>
-      <w:proofErr w:type="spellEnd"/>
+      <w:r>
+        <w:t>Disease</w:t>
+      </w:r>
       <w:r>
         <w:t xml:space="preserve"> Control and Prevention (CDC). Available here: </w:t>
       </w:r>
@@ -3784,52 +3802,47 @@
             <w:sz w:val="22"/>
             <w:szCs w:val="22"/>
           </w:rPr>
-          <w:t>http:</w:t>
-        </w:r>
-        <w:r>
-          <w:rPr>
-            <w:sz w:val="22"/>
-            <w:szCs w:val="22"/>
-          </w:rPr>
-          <w:t>/</w:t>
-        </w:r>
-        <w:r>
-          <w:rPr>
-            <w:sz w:val="22"/>
-            <w:szCs w:val="22"/>
-          </w:rPr>
-          <w:t>/dx.doi.org/10.15585/mmwr.mm6839e1</w:t>
+          <w:t>http://dx.doi.org/10.15585/mmwr.mm6839e1</w:t>
         </w:r>
       </w:hyperlink>
     </w:p>
-    <w:p/>
-    <w:p>
+    <w:p>
+      <w:pPr>
+        <w:ind w:left="360"/>
+        <w:jc w:val="both"/>
+      </w:pPr>
+    </w:p>
+    <w:p>
+      <w:pPr>
+        <w:ind w:left="360"/>
+        <w:jc w:val="both"/>
+      </w:pPr>
       <w:r>
         <w:t xml:space="preserve">We obtained data on prevalence of current e-cigarette users from the </w:t>
       </w:r>
       <w:r>
-        <w:t>Behavioral Risk Factor Surveillance System (BRFSS)</w:t>
-      </w:r>
-      <w:r>
-        <w:t xml:space="preserve">, the most up-to-date data are from 2017. This is available here: </w:t>
+        <w:t xml:space="preserve">Behavioral Risk Factor Surveillance System (BRFSS), the most up-to-date data are from 2017. This is available here: </w:t>
       </w:r>
       <w:hyperlink r:id="rId7" w:history="1">
         <w:r>
-          <w:t>https://nccd.cdc.gov/BRFSSPrevalence/rdPage.aspx?rdReport=DPH_BRFSS.ExploreByTopic&amp;irbLocationType=StatesAndMMSA&amp;islClas</w:t>
-        </w:r>
-        <w:r>
-          <w:t>s</w:t>
-        </w:r>
-        <w:r>
-          <w:t>=CLASS19&amp;islTopic=TOPIC67&amp;islYear=2017&amp;islLocation</w:t>
+          <w:t>https://nccd.cdc.gov/BRFSSPrevalence/rdPage.aspx?rdReport=DPH_BRFSS.ExploreByTopic&amp;irbLocationType=StatesAndMMSA&amp;islClass=CLASS19&amp;islTopic=TOPIC67&amp;islYear=2017&amp;islLocation</w:t>
         </w:r>
       </w:hyperlink>
       <w:r>
         <w:t>=</w:t>
       </w:r>
     </w:p>
-    <w:p/>
-    <w:p>
+    <w:p>
+      <w:pPr>
+        <w:ind w:left="360"/>
+        <w:jc w:val="both"/>
+      </w:pPr>
+    </w:p>
+    <w:p>
+      <w:pPr>
+        <w:ind w:left="360"/>
+        <w:jc w:val="both"/>
+      </w:pPr>
       <w:r>
         <w:t xml:space="preserve">We obtain </w:t>
       </w:r>
@@ -3872,6 +3885,7 @@
           <w:ilvl w:val="0"/>
           <w:numId w:val="6"/>
         </w:numPr>
+        <w:jc w:val="both"/>
         <w:rPr>
           <w:rFonts w:ascii="Times" w:hAnsi="Times"/>
           <w:i/>
@@ -3899,13 +3913,12 @@
     </w:p>
     <w:p>
       <w:pPr>
+        <w:ind w:left="360"/>
         <w:rPr>
           <w:rFonts w:ascii="Times" w:hAnsi="Times"/>
           <w:b/>
         </w:rPr>
       </w:pPr>
-      <w:bookmarkStart w:id="0" w:name="_GoBack"/>
-      <w:bookmarkEnd w:id="0"/>
       <w:r>
         <w:rPr>
           <w:rFonts w:ascii="Times" w:hAnsi="Times"/>
@@ -3915,14 +3928,27 @@
       </w:r>
     </w:p>
     <w:p>
-      <w:r>
-        <w:t xml:space="preserve">Our analysis was at the state level and we did not analyze the type of product vaped by any individual. We simply estimated EVALI case rates per million and compared average case rates in states with three types of marijuana policies. The revised manuscript includes a more complete methods section, which </w:t>
+      <w:pPr>
+        <w:ind w:left="360"/>
+        <w:jc w:val="both"/>
+      </w:pPr>
+      <w:r>
+        <w:t xml:space="preserve">Our analysis was at the state level and we did not analyze the type of product vaped by any individual. </w:t>
+      </w:r>
+      <w:r>
+        <w:t xml:space="preserve">As far as we know, detailed information on the type of product vaped is not collected in a systematic way that is usable in our analysis. </w:t>
+      </w:r>
+      <w:r>
+        <w:t xml:space="preserve">We simply estimated EVALI case rates per million and compared average case rates in states with three types of marijuana policies. The revised manuscript includes a more complete methods section, which </w:t>
       </w:r>
       <w:r>
         <w:t>clarifies our analysis</w:t>
       </w:r>
       <w:r>
         <w:t>.</w:t>
+      </w:r>
+      <w:r>
+        <w:t xml:space="preserve"> We also mention this in our limitations section. </w:t>
       </w:r>
     </w:p>
     <w:p>
@@ -3931,6 +3957,46 @@
         <w:ind w:left="360"/>
         <w:rPr>
           <w:rFonts w:ascii="Times" w:hAnsi="Times"/>
+        </w:rPr>
+      </w:pPr>
+    </w:p>
+    <w:p>
+      <w:pPr>
+        <w:pStyle w:val="ListParagraph"/>
+        <w:ind w:left="360"/>
+        <w:rPr>
+          <w:rFonts w:ascii="Times" w:hAnsi="Times"/>
+          <w:i/>
+        </w:rPr>
+      </w:pPr>
+    </w:p>
+    <w:p>
+      <w:pPr>
+        <w:pStyle w:val="ListParagraph"/>
+        <w:ind w:left="360"/>
+        <w:rPr>
+          <w:rFonts w:ascii="Times" w:hAnsi="Times"/>
+          <w:i/>
+        </w:rPr>
+      </w:pPr>
+    </w:p>
+    <w:p>
+      <w:pPr>
+        <w:pStyle w:val="ListParagraph"/>
+        <w:ind w:left="360"/>
+        <w:rPr>
+          <w:rFonts w:ascii="Times" w:hAnsi="Times"/>
+          <w:i/>
+        </w:rPr>
+      </w:pPr>
+    </w:p>
+    <w:p>
+      <w:pPr>
+        <w:pStyle w:val="ListParagraph"/>
+        <w:ind w:left="360"/>
+        <w:rPr>
+          <w:rFonts w:ascii="Times" w:hAnsi="Times"/>
+          <w:i/>
         </w:rPr>
       </w:pPr>
     </w:p>
@@ -3964,6 +4030,7 @@
           <w:color w:val="222222"/>
           <w:shd w:val="clear" w:color="auto" w:fill="FFFFFF"/>
         </w:rPr>
+        <w:lastRenderedPageBreak/>
         <w:t>The authors reported number of cases per inhabitant by states without controlling on the prevalence of e-cig and cannabis use, hypothesizing that the prevalence was the same across states. It would be better to report based on the estimation of users.</w:t>
       </w:r>
       <w:r>
@@ -3990,7 +4057,6 @@
     </w:p>
     <w:p>
       <w:pPr>
-        <w:pStyle w:val="ListParagraph"/>
         <w:ind w:left="360"/>
         <w:rPr>
           <w:rFonts w:ascii="Times" w:hAnsi="Times"/>
@@ -4007,6 +4073,8 @@
     </w:p>
     <w:p>
       <w:pPr>
+        <w:ind w:left="360"/>
+        <w:jc w:val="both"/>
         <w:rPr>
           <w:rFonts w:ascii="Lato" w:hAnsi="Lato" w:cs="Segoe UI"/>
           <w:color w:val="FF0000"/>
@@ -4017,39 +4085,53 @@
         <w:rPr>
           <w:rFonts w:ascii="Times" w:hAnsi="Times"/>
         </w:rPr>
-        <w:t xml:space="preserve">Thank you. </w:t>
-      </w:r>
-      <w:r>
-        <w:rPr>
-          <w:rFonts w:ascii="Lato" w:hAnsi="Lato" w:cs="Segoe UI"/>
-          <w:color w:val="FF0000"/>
-          <w:shd w:val="clear" w:color="auto" w:fill="FFFFFF"/>
-        </w:rPr>
-        <w:t xml:space="preserve">In fact, the manuscript did include an analysis in which we controlled for e-cigarette use. (The results were unchanged. We have not attempted to adjust for the </w:t>
-      </w:r>
-      <w:r>
-        <w:rPr>
-          <w:rFonts w:ascii="Lato" w:hAnsi="Lato" w:cs="Segoe UI"/>
-          <w:color w:val="FF0000"/>
-          <w:shd w:val="clear" w:color="auto" w:fill="FFFFFF"/>
-        </w:rPr>
-        <w:lastRenderedPageBreak/>
-        <w:t>prevalence of cannabis use. In general, our analysis should be viewed as a simple cross-sectional study. We leave a more complete quasi-experimental study for future work.)</w:t>
-      </w:r>
-    </w:p>
-    <w:p>
-      <w:pPr>
-        <w:pStyle w:val="ListParagraph"/>
-        <w:ind w:left="360"/>
-        <w:rPr>
-          <w:rFonts w:ascii="Times" w:hAnsi="Times"/>
-        </w:rPr>
-      </w:pPr>
-    </w:p>
-    <w:p>
-      <w:pPr>
-        <w:pStyle w:val="ListParagraph"/>
-        <w:ind w:left="360"/>
+        <w:t>Thank you</w:t>
+      </w:r>
+      <w:r>
+        <w:rPr>
+          <w:rFonts w:ascii="Times" w:hAnsi="Times"/>
+        </w:rPr>
+        <w:t xml:space="preserve"> for alerting us to the fact that our analysis description was unclear</w:t>
+      </w:r>
+      <w:r>
+        <w:rPr>
+          <w:rFonts w:ascii="Times" w:hAnsi="Times"/>
+        </w:rPr>
+        <w:t xml:space="preserve">. </w:t>
+      </w:r>
+      <w:r>
+        <w:rPr>
+          <w:rFonts w:ascii="Times" w:hAnsi="Times"/>
+        </w:rPr>
+        <w:t>Our original</w:t>
+      </w:r>
+      <w:r>
+        <w:rPr>
+          <w:rFonts w:ascii="Times" w:hAnsi="Times"/>
+        </w:rPr>
+        <w:t xml:space="preserve"> manuscript did include an analysis in which we controlled for e-cigarette use</w:t>
+      </w:r>
+      <w:r>
+        <w:rPr>
+          <w:rFonts w:ascii="Times" w:hAnsi="Times"/>
+        </w:rPr>
+        <w:t xml:space="preserve"> and marijuana policy status simultaneously. We have reported these results in Table format in column 3 of Table 1 found at the end of this replies document.</w:t>
+      </w:r>
+      <w:r>
+        <w:rPr>
+          <w:rFonts w:ascii="Times" w:hAnsi="Times"/>
+        </w:rPr>
+        <w:t xml:space="preserve"> We have not attempted to adjust for the prevalence of cannabis use. In general, our analysis should be viewed as a simple cross-sectional study. We leave a more complete quasi-experimental study for future work</w:t>
+      </w:r>
+      <w:r>
+        <w:rPr>
+          <w:rFonts w:ascii="Times" w:hAnsi="Times"/>
+        </w:rPr>
+        <w:t xml:space="preserve">. We have added this as a limitation in the discussion section. </w:t>
+      </w:r>
+    </w:p>
+    <w:p>
+      <w:pPr>
         <w:rPr>
           <w:rFonts w:ascii="Times" w:hAnsi="Times"/>
           <w:i/>
@@ -4102,8 +4184,7 @@
     </w:p>
     <w:p>
       <w:pPr>
-        <w:pStyle w:val="ListParagraph"/>
-        <w:ind w:left="360"/>
+        <w:ind w:left="450"/>
         <w:rPr>
           <w:rFonts w:ascii="Times" w:hAnsi="Times"/>
           <w:i/>
@@ -4119,45 +4200,42 @@
     </w:p>
     <w:p>
       <w:pPr>
-        <w:ind w:left="360"/>
-        <w:rPr>
-          <w:rFonts w:ascii="Times" w:hAnsi="Times"/>
-        </w:rPr>
-      </w:pPr>
-      <w:r>
-        <w:rPr>
-          <w:rFonts w:ascii="Times" w:hAnsi="Times"/>
-        </w:rPr>
-        <w:t xml:space="preserve">Thank you. </w:t>
-      </w:r>
-    </w:p>
-    <w:p>
-      <w:pPr>
+        <w:ind w:left="450"/>
+        <w:rPr>
+          <w:rFonts w:ascii="Times" w:hAnsi="Times" w:cs="Segoe UI"/>
+          <w:color w:val="212121"/>
+        </w:rPr>
+      </w:pPr>
+      <w:r>
+        <w:rPr>
+          <w:rFonts w:ascii="Times" w:hAnsi="Times"/>
+        </w:rPr>
+        <w:t xml:space="preserve">We agree with this point. We have </w:t>
+      </w:r>
+      <w:r>
+        <w:rPr>
+          <w:rFonts w:ascii="Times" w:hAnsi="Times"/>
+        </w:rPr>
+        <w:t xml:space="preserve">tempered the language and implied conclusions. </w:t>
+      </w:r>
+      <w:r>
+        <w:rPr>
+          <w:rFonts w:ascii="Times" w:hAnsi="Times"/>
+        </w:rPr>
+        <w:t>The revised discussion section is more circumspect.</w:t>
+      </w:r>
+      <w:r>
         <w:rPr>
           <w:rFonts w:ascii="Lato" w:hAnsi="Lato" w:cs="Segoe UI"/>
           <w:color w:val="212121"/>
         </w:rPr>
-      </w:pPr>
-      <w:r>
-        <w:rPr>
-          <w:rFonts w:ascii="Lato" w:hAnsi="Lato" w:cs="Segoe UI"/>
-          <w:color w:val="FF0000"/>
-          <w:shd w:val="clear" w:color="auto" w:fill="FFFFFF"/>
-        </w:rPr>
-        <w:t>The revised discussion section is more circumspect.</w:t>
-      </w:r>
-      <w:r>
-        <w:rPr>
-          <w:rFonts w:ascii="Lato" w:hAnsi="Lato" w:cs="Segoe UI"/>
-          <w:color w:val="212121"/>
-        </w:rPr>
         <w:br/>
       </w:r>
     </w:p>
     <w:p>
       <w:pPr>
         <w:rPr>
-          <w:rFonts w:ascii="Lato" w:hAnsi="Lato" w:cs="Segoe UI"/>
+          <w:rFonts w:ascii="Times" w:hAnsi="Times" w:cs="Segoe UI"/>
           <w:color w:val="212121"/>
         </w:rPr>
         <w:sectPr>
@@ -4171,12 +4249,12 @@
     <w:p>
       <w:pPr>
         <w:rPr>
-          <w:rFonts w:ascii="Lato" w:hAnsi="Lato"/>
-        </w:rPr>
-      </w:pPr>
-      <w:r>
-        <w:rPr>
-          <w:rFonts w:ascii="Lato" w:hAnsi="Lato" w:cs="Segoe UI"/>
+          <w:rFonts w:ascii="Times" w:hAnsi="Times"/>
+        </w:rPr>
+      </w:pPr>
+      <w:r>
+        <w:rPr>
+          <w:rFonts w:ascii="Times" w:hAnsi="Times" w:cs="Segoe UI"/>
           <w:color w:val="212121"/>
         </w:rPr>
         <w:lastRenderedPageBreak/>
@@ -4184,7 +4262,7 @@
       </w:r>
       <w:r>
         <w:rPr>
-          <w:rFonts w:ascii="Lato" w:hAnsi="Lato" w:cs="Segoe UI"/>
+          <w:rFonts w:ascii="Times" w:hAnsi="Times" w:cs="Segoe UI"/>
           <w:color w:val="212121"/>
         </w:rPr>
         <w:br/>
@@ -4237,7 +4315,7 @@
               <w:ind w:left="80" w:right="80"/>
               <w:jc w:val="center"/>
               <w:rPr>
-                <w:rFonts w:ascii="Lato" w:hAnsi="Lato"/>
+                <w:rFonts w:ascii="Times" w:hAnsi="Times"/>
               </w:rPr>
             </w:pPr>
           </w:p>
@@ -4271,12 +4349,12 @@
               <w:ind w:left="80" w:right="80"/>
               <w:jc w:val="center"/>
               <w:rPr>
-                <w:rFonts w:ascii="Lato" w:hAnsi="Lato"/>
+                <w:rFonts w:ascii="Times" w:hAnsi="Times"/>
               </w:rPr>
             </w:pPr>
             <w:r>
               <w:rPr>
-                <w:rFonts w:ascii="Lato" w:eastAsia="Roboto" w:hAnsi="Lato" w:cs="Roboto"/>
+                <w:rFonts w:ascii="Times" w:eastAsia="Roboto" w:hAnsi="Times" w:cs="Roboto"/>
                 <w:color w:val="111111"/>
               </w:rPr>
               <w:t>(1)</w:t>
@@ -4312,12 +4390,12 @@
               <w:ind w:left="80" w:right="80"/>
               <w:jc w:val="center"/>
               <w:rPr>
-                <w:rFonts w:ascii="Lato" w:hAnsi="Lato"/>
+                <w:rFonts w:ascii="Times" w:hAnsi="Times"/>
               </w:rPr>
             </w:pPr>
             <w:r>
               <w:rPr>
-                <w:rFonts w:ascii="Lato" w:eastAsia="Roboto" w:hAnsi="Lato" w:cs="Roboto"/>
+                <w:rFonts w:ascii="Times" w:eastAsia="Roboto" w:hAnsi="Times" w:cs="Roboto"/>
                 <w:color w:val="111111"/>
               </w:rPr>
               <w:t>(2)</w:t>
@@ -4353,12 +4431,12 @@
               <w:ind w:left="80" w:right="80"/>
               <w:jc w:val="center"/>
               <w:rPr>
-                <w:rFonts w:ascii="Lato" w:hAnsi="Lato"/>
+                <w:rFonts w:ascii="Times" w:hAnsi="Times"/>
               </w:rPr>
             </w:pPr>
             <w:r>
               <w:rPr>
-                <w:rFonts w:ascii="Lato" w:eastAsia="Roboto" w:hAnsi="Lato" w:cs="Roboto"/>
+                <w:rFonts w:ascii="Times" w:eastAsia="Roboto" w:hAnsi="Times" w:cs="Roboto"/>
                 <w:color w:val="111111"/>
               </w:rPr>
               <w:t>(3)</w:t>
@@ -4399,12 +4477,12 @@
               <w:spacing w:before="80" w:after="80"/>
               <w:ind w:left="80" w:right="80"/>
               <w:rPr>
-                <w:rFonts w:ascii="Lato" w:hAnsi="Lato"/>
+                <w:rFonts w:ascii="Times" w:hAnsi="Times"/>
               </w:rPr>
             </w:pPr>
             <w:r>
               <w:rPr>
-                <w:rFonts w:ascii="Roboto" w:eastAsia="Roboto" w:hAnsi="Roboto" w:cs="Roboto"/>
+                <w:rFonts w:ascii="Times" w:eastAsia="Roboto" w:hAnsi="Times" w:cs="Roboto"/>
                 <w:color w:val="111111"/>
               </w:rPr>
               <w:t>Intercept</w:t>
@@ -4440,12 +4518,12 @@
               <w:ind w:left="80" w:right="80"/>
               <w:jc w:val="center"/>
               <w:rPr>
-                <w:rFonts w:ascii="Lato" w:hAnsi="Lato"/>
+                <w:rFonts w:ascii="Times" w:hAnsi="Times"/>
               </w:rPr>
             </w:pPr>
             <w:r>
               <w:rPr>
-                <w:rFonts w:ascii="Roboto" w:eastAsia="Roboto" w:hAnsi="Roboto" w:cs="Roboto"/>
+                <w:rFonts w:ascii="Times" w:eastAsia="Roboto" w:hAnsi="Times" w:cs="Roboto"/>
                 <w:color w:val="111111"/>
               </w:rPr>
               <w:t>8.057 ***</w:t>
@@ -4481,12 +4559,12 @@
               <w:ind w:left="80" w:right="80"/>
               <w:jc w:val="center"/>
               <w:rPr>
-                <w:rFonts w:ascii="Lato" w:hAnsi="Lato"/>
+                <w:rFonts w:ascii="Times" w:hAnsi="Times"/>
               </w:rPr>
             </w:pPr>
             <w:r>
               <w:rPr>
-                <w:rFonts w:ascii="Roboto" w:eastAsia="Roboto" w:hAnsi="Roboto" w:cs="Roboto"/>
+                <w:rFonts w:ascii="Times" w:eastAsia="Roboto" w:hAnsi="Times" w:cs="Roboto"/>
                 <w:color w:val="111111"/>
               </w:rPr>
               <w:t>11.158 *</w:t>
@@ -4522,12 +4600,12 @@
               <w:ind w:left="80" w:right="80"/>
               <w:jc w:val="center"/>
               <w:rPr>
-                <w:rFonts w:ascii="Lato" w:hAnsi="Lato"/>
+                <w:rFonts w:ascii="Times" w:hAnsi="Times"/>
               </w:rPr>
             </w:pPr>
             <w:r>
               <w:rPr>
-                <w:rFonts w:ascii="Roboto" w:eastAsia="Roboto" w:hAnsi="Roboto" w:cs="Roboto"/>
+                <w:rFonts w:ascii="Times" w:eastAsia="Roboto" w:hAnsi="Times" w:cs="Roboto"/>
                 <w:color w:val="111111"/>
               </w:rPr>
               <w:t>14.213 *</w:t>
@@ -4568,7 +4646,7 @@
               <w:spacing w:before="80" w:after="80"/>
               <w:ind w:left="80" w:right="80"/>
               <w:rPr>
-                <w:rFonts w:ascii="Lato" w:hAnsi="Lato"/>
+                <w:rFonts w:ascii="Times" w:hAnsi="Times"/>
               </w:rPr>
             </w:pPr>
           </w:p>
@@ -4602,19 +4680,19 @@
               <w:ind w:left="80" w:right="80"/>
               <w:jc w:val="center"/>
               <w:rPr>
-                <w:rFonts w:ascii="Lato" w:hAnsi="Lato"/>
+                <w:rFonts w:ascii="Times" w:hAnsi="Times"/>
               </w:rPr>
             </w:pPr>
             <w:r>
               <w:rPr>
-                <w:rFonts w:ascii="Roboto" w:eastAsia="Roboto" w:hAnsi="Roboto" w:cs="Roboto"/>
+                <w:rFonts w:ascii="Times" w:eastAsia="Roboto" w:hAnsi="Times" w:cs="Roboto"/>
                 <w:color w:val="111111"/>
               </w:rPr>
               <w:t xml:space="preserve">(1.858) </w:t>
             </w:r>
             <w:r>
               <w:rPr>
-                <w:rFonts w:ascii="Roboto" w:eastAsia="Roboto" w:hAnsi="Roboto" w:cs="Roboto"/>
+                <w:rFonts w:ascii="Times" w:eastAsia="Roboto" w:hAnsi="Times" w:cs="Roboto"/>
                 <w:color w:val="111111"/>
               </w:rPr>
               <w:br/>
@@ -4622,7 +4700,7 @@
             </w:r>
             <w:r>
               <w:rPr>
-                <w:rFonts w:ascii="Roboto" w:eastAsia="Roboto" w:hAnsi="Roboto" w:cs="Roboto"/>
+                <w:rFonts w:ascii="Times" w:eastAsia="Roboto" w:hAnsi="Times" w:cs="Roboto"/>
                 <w:color w:val="111111"/>
               </w:rPr>
               <w:br/>
@@ -4659,19 +4737,19 @@
               <w:ind w:left="80" w:right="80"/>
               <w:jc w:val="center"/>
               <w:rPr>
-                <w:rFonts w:ascii="Lato" w:hAnsi="Lato"/>
+                <w:rFonts w:ascii="Times" w:hAnsi="Times"/>
               </w:rPr>
             </w:pPr>
             <w:r>
               <w:rPr>
-                <w:rFonts w:ascii="Roboto" w:eastAsia="Roboto" w:hAnsi="Roboto" w:cs="Roboto"/>
+                <w:rFonts w:ascii="Times" w:eastAsia="Roboto" w:hAnsi="Times" w:cs="Roboto"/>
                 <w:color w:val="111111"/>
               </w:rPr>
               <w:t xml:space="preserve">(4.345) </w:t>
             </w:r>
             <w:r>
               <w:rPr>
-                <w:rFonts w:ascii="Roboto" w:eastAsia="Roboto" w:hAnsi="Roboto" w:cs="Roboto"/>
+                <w:rFonts w:ascii="Times" w:eastAsia="Roboto" w:hAnsi="Times" w:cs="Roboto"/>
                 <w:color w:val="111111"/>
               </w:rPr>
               <w:br/>
@@ -4679,7 +4757,7 @@
             </w:r>
             <w:r>
               <w:rPr>
-                <w:rFonts w:ascii="Roboto" w:eastAsia="Roboto" w:hAnsi="Roboto" w:cs="Roboto"/>
+                <w:rFonts w:ascii="Times" w:eastAsia="Roboto" w:hAnsi="Times" w:cs="Roboto"/>
                 <w:color w:val="111111"/>
               </w:rPr>
               <w:br/>
@@ -4716,19 +4794,19 @@
               <w:ind w:left="80" w:right="80"/>
               <w:jc w:val="center"/>
               <w:rPr>
-                <w:rFonts w:ascii="Lato" w:hAnsi="Lato"/>
+                <w:rFonts w:ascii="Times" w:hAnsi="Times"/>
               </w:rPr>
             </w:pPr>
             <w:r>
               <w:rPr>
-                <w:rFonts w:ascii="Roboto" w:eastAsia="Roboto" w:hAnsi="Roboto" w:cs="Roboto"/>
+                <w:rFonts w:ascii="Times" w:eastAsia="Roboto" w:hAnsi="Times" w:cs="Roboto"/>
                 <w:color w:val="111111"/>
               </w:rPr>
               <w:t xml:space="preserve">(5.879) </w:t>
             </w:r>
             <w:r>
               <w:rPr>
-                <w:rFonts w:ascii="Roboto" w:eastAsia="Roboto" w:hAnsi="Roboto" w:cs="Roboto"/>
+                <w:rFonts w:ascii="Times" w:eastAsia="Roboto" w:hAnsi="Times" w:cs="Roboto"/>
                 <w:color w:val="111111"/>
               </w:rPr>
               <w:br/>
@@ -4736,7 +4814,7 @@
             </w:r>
             <w:r>
               <w:rPr>
-                <w:rFonts w:ascii="Roboto" w:eastAsia="Roboto" w:hAnsi="Roboto" w:cs="Roboto"/>
+                <w:rFonts w:ascii="Times" w:eastAsia="Roboto" w:hAnsi="Times" w:cs="Roboto"/>
                 <w:color w:val="111111"/>
               </w:rPr>
               <w:br/>
@@ -4778,12 +4856,12 @@
               <w:spacing w:before="80" w:after="80"/>
               <w:ind w:left="80" w:right="80"/>
               <w:rPr>
-                <w:rFonts w:ascii="Lato" w:hAnsi="Lato"/>
+                <w:rFonts w:ascii="Times" w:hAnsi="Times"/>
               </w:rPr>
             </w:pPr>
             <w:r>
               <w:rPr>
-                <w:rFonts w:ascii="Roboto" w:eastAsia="Roboto" w:hAnsi="Roboto" w:cs="Roboto"/>
+                <w:rFonts w:ascii="Times" w:eastAsia="Roboto" w:hAnsi="Times" w:cs="Roboto"/>
                 <w:color w:val="111111"/>
               </w:rPr>
               <w:t>E-cigarette use (0-100%)</w:t>
@@ -4819,7 +4897,7 @@
               <w:ind w:left="80" w:right="80"/>
               <w:jc w:val="center"/>
               <w:rPr>
-                <w:rFonts w:ascii="Lato" w:hAnsi="Lato"/>
+                <w:rFonts w:ascii="Times" w:hAnsi="Times"/>
               </w:rPr>
             </w:pPr>
           </w:p>
@@ -4853,12 +4931,12 @@
               <w:ind w:left="80" w:right="80"/>
               <w:jc w:val="center"/>
               <w:rPr>
-                <w:rFonts w:ascii="Lato" w:hAnsi="Lato"/>
+                <w:rFonts w:ascii="Times" w:hAnsi="Times"/>
               </w:rPr>
             </w:pPr>
             <w:r>
               <w:rPr>
-                <w:rFonts w:ascii="Roboto" w:eastAsia="Roboto" w:hAnsi="Roboto" w:cs="Roboto"/>
+                <w:rFonts w:ascii="Times" w:eastAsia="Roboto" w:hAnsi="Times" w:cs="Roboto"/>
                 <w:color w:val="111111"/>
               </w:rPr>
               <w:t>-0.791</w:t>
@@ -4894,12 +4972,12 @@
               <w:ind w:left="80" w:right="80"/>
               <w:jc w:val="center"/>
               <w:rPr>
-                <w:rFonts w:ascii="Lato" w:hAnsi="Lato"/>
+                <w:rFonts w:ascii="Times" w:hAnsi="Times"/>
               </w:rPr>
             </w:pPr>
             <w:r>
               <w:rPr>
-                <w:rFonts w:ascii="Roboto" w:eastAsia="Roboto" w:hAnsi="Roboto" w:cs="Roboto"/>
+                <w:rFonts w:ascii="Times" w:eastAsia="Roboto" w:hAnsi="Times" w:cs="Roboto"/>
                 <w:color w:val="111111"/>
               </w:rPr>
               <w:t>-1.271</w:t>
@@ -4940,7 +5018,7 @@
               <w:spacing w:before="80" w:after="80"/>
               <w:ind w:left="80" w:right="80"/>
               <w:rPr>
-                <w:rFonts w:ascii="Lato" w:hAnsi="Lato"/>
+                <w:rFonts w:ascii="Times" w:hAnsi="Times"/>
               </w:rPr>
             </w:pPr>
           </w:p>
@@ -4974,7 +5052,7 @@
               <w:ind w:left="80" w:right="80"/>
               <w:jc w:val="center"/>
               <w:rPr>
-                <w:rFonts w:ascii="Lato" w:hAnsi="Lato"/>
+                <w:rFonts w:ascii="Times" w:hAnsi="Times"/>
               </w:rPr>
             </w:pPr>
           </w:p>
@@ -5008,19 +5086,19 @@
               <w:ind w:left="80" w:right="80"/>
               <w:jc w:val="center"/>
               <w:rPr>
-                <w:rFonts w:ascii="Lato" w:hAnsi="Lato"/>
+                <w:rFonts w:ascii="Times" w:hAnsi="Times"/>
               </w:rPr>
             </w:pPr>
             <w:r>
               <w:rPr>
-                <w:rFonts w:ascii="Roboto" w:eastAsia="Roboto" w:hAnsi="Roboto" w:cs="Roboto"/>
+                <w:rFonts w:ascii="Times" w:eastAsia="Roboto" w:hAnsi="Times" w:cs="Roboto"/>
                 <w:color w:val="111111"/>
               </w:rPr>
               <w:t xml:space="preserve">(0.863) </w:t>
             </w:r>
             <w:r>
               <w:rPr>
-                <w:rFonts w:ascii="Roboto" w:eastAsia="Roboto" w:hAnsi="Roboto" w:cs="Roboto"/>
+                <w:rFonts w:ascii="Times" w:eastAsia="Roboto" w:hAnsi="Times" w:cs="Roboto"/>
                 <w:color w:val="111111"/>
               </w:rPr>
               <w:br/>
@@ -5028,7 +5106,7 @@
             </w:r>
             <w:r>
               <w:rPr>
-                <w:rFonts w:ascii="Roboto" w:eastAsia="Roboto" w:hAnsi="Roboto" w:cs="Roboto"/>
+                <w:rFonts w:ascii="Times" w:eastAsia="Roboto" w:hAnsi="Times" w:cs="Roboto"/>
                 <w:color w:val="111111"/>
               </w:rPr>
               <w:br/>
@@ -5065,19 +5143,19 @@
               <w:ind w:left="80" w:right="80"/>
               <w:jc w:val="center"/>
               <w:rPr>
-                <w:rFonts w:ascii="Lato" w:hAnsi="Lato"/>
+                <w:rFonts w:ascii="Times" w:hAnsi="Times"/>
               </w:rPr>
             </w:pPr>
             <w:r>
               <w:rPr>
-                <w:rFonts w:ascii="Roboto" w:eastAsia="Roboto" w:hAnsi="Roboto" w:cs="Roboto"/>
+                <w:rFonts w:ascii="Times" w:eastAsia="Roboto" w:hAnsi="Times" w:cs="Roboto"/>
                 <w:color w:val="111111"/>
               </w:rPr>
               <w:t xml:space="preserve">(0.982) </w:t>
             </w:r>
             <w:r>
               <w:rPr>
-                <w:rFonts w:ascii="Roboto" w:eastAsia="Roboto" w:hAnsi="Roboto" w:cs="Roboto"/>
+                <w:rFonts w:ascii="Times" w:eastAsia="Roboto" w:hAnsi="Times" w:cs="Roboto"/>
                 <w:color w:val="111111"/>
               </w:rPr>
               <w:br/>
@@ -5085,7 +5163,7 @@
             </w:r>
             <w:r>
               <w:rPr>
-                <w:rFonts w:ascii="Roboto" w:eastAsia="Roboto" w:hAnsi="Roboto" w:cs="Roboto"/>
+                <w:rFonts w:ascii="Times" w:eastAsia="Roboto" w:hAnsi="Times" w:cs="Roboto"/>
                 <w:color w:val="111111"/>
               </w:rPr>
               <w:br/>
@@ -5127,12 +5205,12 @@
               <w:spacing w:before="80" w:after="80"/>
               <w:ind w:left="80" w:right="80"/>
               <w:rPr>
-                <w:rFonts w:ascii="Lato" w:hAnsi="Lato"/>
+                <w:rFonts w:ascii="Times" w:hAnsi="Times"/>
               </w:rPr>
             </w:pPr>
             <w:r>
               <w:rPr>
-                <w:rFonts w:ascii="Roboto" w:eastAsia="Roboto" w:hAnsi="Roboto" w:cs="Roboto"/>
+                <w:rFonts w:ascii="Times" w:eastAsia="Roboto" w:hAnsi="Times" w:cs="Roboto"/>
                 <w:color w:val="111111"/>
               </w:rPr>
               <w:t>Medical marijuana only</w:t>
@@ -5168,12 +5246,12 @@
               <w:ind w:left="80" w:right="80"/>
               <w:jc w:val="center"/>
               <w:rPr>
-                <w:rFonts w:ascii="Lato" w:hAnsi="Lato"/>
+                <w:rFonts w:ascii="Times" w:hAnsi="Times"/>
               </w:rPr>
             </w:pPr>
             <w:r>
               <w:rPr>
-                <w:rFonts w:ascii="Roboto" w:eastAsia="Roboto" w:hAnsi="Roboto" w:cs="Roboto"/>
+                <w:rFonts w:ascii="Times" w:eastAsia="Roboto" w:hAnsi="Times" w:cs="Roboto"/>
                 <w:color w:val="111111"/>
               </w:rPr>
               <w:t>0.713</w:t>
@@ -5209,7 +5287,7 @@
               <w:ind w:left="80" w:right="80"/>
               <w:jc w:val="center"/>
               <w:rPr>
-                <w:rFonts w:ascii="Lato" w:hAnsi="Lato"/>
+                <w:rFonts w:ascii="Times" w:hAnsi="Times"/>
               </w:rPr>
             </w:pPr>
           </w:p>
@@ -5243,12 +5321,12 @@
               <w:ind w:left="80" w:right="80"/>
               <w:jc w:val="center"/>
               <w:rPr>
-                <w:rFonts w:ascii="Lato" w:hAnsi="Lato"/>
+                <w:rFonts w:ascii="Times" w:hAnsi="Times"/>
               </w:rPr>
             </w:pPr>
             <w:r>
               <w:rPr>
-                <w:rFonts w:ascii="Roboto" w:eastAsia="Roboto" w:hAnsi="Roboto" w:cs="Roboto"/>
+                <w:rFonts w:ascii="Times" w:eastAsia="Roboto" w:hAnsi="Times" w:cs="Roboto"/>
                 <w:color w:val="111111"/>
               </w:rPr>
               <w:t>0.251</w:t>
@@ -5289,7 +5367,7 @@
               <w:spacing w:before="80" w:after="80"/>
               <w:ind w:left="80" w:right="80"/>
               <w:rPr>
-                <w:rFonts w:ascii="Lato" w:hAnsi="Lato"/>
+                <w:rFonts w:ascii="Times" w:hAnsi="Times"/>
               </w:rPr>
             </w:pPr>
           </w:p>
@@ -5323,19 +5401,19 @@
               <w:ind w:left="80" w:right="80"/>
               <w:jc w:val="center"/>
               <w:rPr>
-                <w:rFonts w:ascii="Lato" w:hAnsi="Lato"/>
+                <w:rFonts w:ascii="Times" w:hAnsi="Times"/>
               </w:rPr>
             </w:pPr>
             <w:r>
               <w:rPr>
-                <w:rFonts w:ascii="Roboto" w:eastAsia="Roboto" w:hAnsi="Roboto" w:cs="Roboto"/>
+                <w:rFonts w:ascii="Times" w:eastAsia="Roboto" w:hAnsi="Times" w:cs="Roboto"/>
                 <w:color w:val="111111"/>
               </w:rPr>
               <w:t xml:space="preserve">(2.590) </w:t>
             </w:r>
             <w:r>
               <w:rPr>
-                <w:rFonts w:ascii="Roboto" w:eastAsia="Roboto" w:hAnsi="Roboto" w:cs="Roboto"/>
+                <w:rFonts w:ascii="Times" w:eastAsia="Roboto" w:hAnsi="Times" w:cs="Roboto"/>
                 <w:color w:val="111111"/>
               </w:rPr>
               <w:br/>
@@ -5343,7 +5421,7 @@
             </w:r>
             <w:r>
               <w:rPr>
-                <w:rFonts w:ascii="Roboto" w:eastAsia="Roboto" w:hAnsi="Roboto" w:cs="Roboto"/>
+                <w:rFonts w:ascii="Times" w:eastAsia="Roboto" w:hAnsi="Times" w:cs="Roboto"/>
                 <w:color w:val="111111"/>
               </w:rPr>
               <w:br/>
@@ -5380,7 +5458,7 @@
               <w:ind w:left="80" w:right="80"/>
               <w:jc w:val="center"/>
               <w:rPr>
-                <w:rFonts w:ascii="Lato" w:hAnsi="Lato"/>
+                <w:rFonts w:ascii="Times" w:hAnsi="Times"/>
               </w:rPr>
             </w:pPr>
           </w:p>
@@ -5414,19 +5492,19 @@
               <w:ind w:left="80" w:right="80"/>
               <w:jc w:val="center"/>
               <w:rPr>
-                <w:rFonts w:ascii="Lato" w:hAnsi="Lato"/>
+                <w:rFonts w:ascii="Times" w:hAnsi="Times"/>
               </w:rPr>
             </w:pPr>
             <w:r>
               <w:rPr>
-                <w:rFonts w:ascii="Roboto" w:eastAsia="Roboto" w:hAnsi="Roboto" w:cs="Roboto"/>
+                <w:rFonts w:ascii="Times" w:eastAsia="Roboto" w:hAnsi="Times" w:cs="Roboto"/>
                 <w:color w:val="111111"/>
               </w:rPr>
               <w:t xml:space="preserve">(2.741) </w:t>
             </w:r>
             <w:r>
               <w:rPr>
-                <w:rFonts w:ascii="Roboto" w:eastAsia="Roboto" w:hAnsi="Roboto" w:cs="Roboto"/>
+                <w:rFonts w:ascii="Times" w:eastAsia="Roboto" w:hAnsi="Times" w:cs="Roboto"/>
                 <w:color w:val="111111"/>
               </w:rPr>
               <w:br/>
@@ -5434,7 +5512,7 @@
             </w:r>
             <w:r>
               <w:rPr>
-                <w:rFonts w:ascii="Roboto" w:eastAsia="Roboto" w:hAnsi="Roboto" w:cs="Roboto"/>
+                <w:rFonts w:ascii="Times" w:eastAsia="Roboto" w:hAnsi="Times" w:cs="Roboto"/>
                 <w:color w:val="111111"/>
               </w:rPr>
               <w:br/>
@@ -5476,12 +5554,12 @@
               <w:spacing w:before="80" w:after="80"/>
               <w:ind w:left="80" w:right="80"/>
               <w:rPr>
-                <w:rFonts w:ascii="Lato" w:hAnsi="Lato"/>
+                <w:rFonts w:ascii="Times" w:hAnsi="Times"/>
               </w:rPr>
             </w:pPr>
             <w:r>
               <w:rPr>
-                <w:rFonts w:ascii="Roboto" w:eastAsia="Roboto" w:hAnsi="Roboto" w:cs="Roboto"/>
+                <w:rFonts w:ascii="Times" w:eastAsia="Roboto" w:hAnsi="Times" w:cs="Roboto"/>
                 <w:color w:val="111111"/>
               </w:rPr>
               <w:t>Recreational marijuana</w:t>
@@ -5517,12 +5595,12 @@
               <w:ind w:left="80" w:right="80"/>
               <w:jc w:val="center"/>
               <w:rPr>
-                <w:rFonts w:ascii="Lato" w:hAnsi="Lato"/>
+                <w:rFonts w:ascii="Times" w:hAnsi="Times"/>
               </w:rPr>
             </w:pPr>
             <w:r>
               <w:rPr>
-                <w:rFonts w:ascii="Roboto" w:eastAsia="Roboto" w:hAnsi="Roboto" w:cs="Roboto"/>
+                <w:rFonts w:ascii="Times" w:eastAsia="Roboto" w:hAnsi="Times" w:cs="Roboto"/>
                 <w:color w:val="111111"/>
               </w:rPr>
               <w:t>-6.359 **</w:t>
@@ -5558,7 +5636,7 @@
               <w:ind w:left="80" w:right="80"/>
               <w:jc w:val="center"/>
               <w:rPr>
-                <w:rFonts w:ascii="Lato" w:hAnsi="Lato"/>
+                <w:rFonts w:ascii="Times" w:hAnsi="Times"/>
               </w:rPr>
             </w:pPr>
           </w:p>
@@ -5592,12 +5670,12 @@
               <w:ind w:left="80" w:right="80"/>
               <w:jc w:val="center"/>
               <w:rPr>
-                <w:rFonts w:ascii="Lato" w:hAnsi="Lato"/>
+                <w:rFonts w:ascii="Times" w:hAnsi="Times"/>
               </w:rPr>
             </w:pPr>
             <w:r>
               <w:rPr>
-                <w:rFonts w:ascii="Roboto" w:eastAsia="Roboto" w:hAnsi="Roboto" w:cs="Roboto"/>
+                <w:rFonts w:ascii="Times" w:eastAsia="Roboto" w:hAnsi="Times" w:cs="Roboto"/>
                 <w:color w:val="111111"/>
               </w:rPr>
               <w:t>-7.214 **</w:t>
@@ -5638,7 +5716,7 @@
               <w:spacing w:before="80" w:after="80"/>
               <w:ind w:left="80" w:right="80"/>
               <w:rPr>
-                <w:rFonts w:ascii="Lato" w:hAnsi="Lato"/>
+                <w:rFonts w:ascii="Times" w:hAnsi="Times"/>
               </w:rPr>
             </w:pPr>
           </w:p>
@@ -5672,19 +5750,19 @@
               <w:ind w:left="80" w:right="80"/>
               <w:jc w:val="center"/>
               <w:rPr>
-                <w:rFonts w:ascii="Lato" w:hAnsi="Lato"/>
+                <w:rFonts w:ascii="Times" w:hAnsi="Times"/>
               </w:rPr>
             </w:pPr>
             <w:r>
               <w:rPr>
-                <w:rFonts w:ascii="Roboto" w:eastAsia="Roboto" w:hAnsi="Roboto" w:cs="Roboto"/>
+                <w:rFonts w:ascii="Times" w:eastAsia="Roboto" w:hAnsi="Times" w:cs="Roboto"/>
                 <w:color w:val="111111"/>
               </w:rPr>
               <w:t xml:space="preserve">(1.936) </w:t>
             </w:r>
             <w:r>
               <w:rPr>
-                <w:rFonts w:ascii="Roboto" w:eastAsia="Roboto" w:hAnsi="Roboto" w:cs="Roboto"/>
+                <w:rFonts w:ascii="Times" w:eastAsia="Roboto" w:hAnsi="Times" w:cs="Roboto"/>
                 <w:color w:val="111111"/>
               </w:rPr>
               <w:br/>
@@ -5692,7 +5770,7 @@
             </w:r>
             <w:r>
               <w:rPr>
-                <w:rFonts w:ascii="Roboto" w:eastAsia="Roboto" w:hAnsi="Roboto" w:cs="Roboto"/>
+                <w:rFonts w:ascii="Times" w:eastAsia="Roboto" w:hAnsi="Times" w:cs="Roboto"/>
                 <w:color w:val="111111"/>
               </w:rPr>
               <w:br/>
@@ -5729,7 +5807,7 @@
               <w:ind w:left="80" w:right="80"/>
               <w:jc w:val="center"/>
               <w:rPr>
-                <w:rFonts w:ascii="Lato" w:hAnsi="Lato"/>
+                <w:rFonts w:ascii="Times" w:hAnsi="Times"/>
               </w:rPr>
             </w:pPr>
           </w:p>
@@ -5763,19 +5841,19 @@
               <w:ind w:left="80" w:right="80"/>
               <w:jc w:val="center"/>
               <w:rPr>
-                <w:rFonts w:ascii="Lato" w:hAnsi="Lato"/>
+                <w:rFonts w:ascii="Times" w:hAnsi="Times"/>
               </w:rPr>
             </w:pPr>
             <w:r>
               <w:rPr>
-                <w:rFonts w:ascii="Roboto" w:eastAsia="Roboto" w:hAnsi="Roboto" w:cs="Roboto"/>
+                <w:rFonts w:ascii="Times" w:eastAsia="Roboto" w:hAnsi="Times" w:cs="Roboto"/>
                 <w:color w:val="111111"/>
               </w:rPr>
               <w:t xml:space="preserve">(2.274) </w:t>
             </w:r>
             <w:r>
               <w:rPr>
-                <w:rFonts w:ascii="Roboto" w:eastAsia="Roboto" w:hAnsi="Roboto" w:cs="Roboto"/>
+                <w:rFonts w:ascii="Times" w:eastAsia="Roboto" w:hAnsi="Times" w:cs="Roboto"/>
                 <w:color w:val="111111"/>
               </w:rPr>
               <w:br/>
@@ -5783,7 +5861,7 @@
             </w:r>
             <w:r>
               <w:rPr>
-                <w:rFonts w:ascii="Roboto" w:eastAsia="Roboto" w:hAnsi="Roboto" w:cs="Roboto"/>
+                <w:rFonts w:ascii="Times" w:eastAsia="Roboto" w:hAnsi="Times" w:cs="Roboto"/>
                 <w:color w:val="111111"/>
               </w:rPr>
               <w:br/>
@@ -5825,12 +5903,12 @@
               <w:spacing w:before="80" w:after="80"/>
               <w:ind w:left="80" w:right="80"/>
               <w:rPr>
-                <w:rFonts w:ascii="Lato" w:hAnsi="Lato"/>
+                <w:rFonts w:ascii="Times" w:hAnsi="Times"/>
               </w:rPr>
             </w:pPr>
             <w:r>
               <w:rPr>
-                <w:rFonts w:ascii="Roboto" w:eastAsia="Roboto" w:hAnsi="Roboto" w:cs="Roboto"/>
+                <w:rFonts w:ascii="Times" w:eastAsia="Roboto" w:hAnsi="Times" w:cs="Roboto"/>
                 <w:color w:val="111111"/>
               </w:rPr>
               <w:t>N</w:t>
@@ -5866,12 +5944,12 @@
               <w:ind w:left="80" w:right="80"/>
               <w:jc w:val="center"/>
               <w:rPr>
-                <w:rFonts w:ascii="Lato" w:hAnsi="Lato"/>
+                <w:rFonts w:ascii="Times" w:hAnsi="Times"/>
               </w:rPr>
             </w:pPr>
             <w:r>
               <w:rPr>
-                <w:rFonts w:ascii="Roboto" w:eastAsia="Roboto" w:hAnsi="Roboto" w:cs="Roboto"/>
+                <w:rFonts w:ascii="Times" w:eastAsia="Roboto" w:hAnsi="Times" w:cs="Roboto"/>
                 <w:color w:val="111111"/>
               </w:rPr>
               <w:t>51</w:t>
@@ -5907,12 +5985,12 @@
               <w:ind w:left="80" w:right="80"/>
               <w:jc w:val="center"/>
               <w:rPr>
-                <w:rFonts w:ascii="Lato" w:hAnsi="Lato"/>
+                <w:rFonts w:ascii="Times" w:hAnsi="Times"/>
               </w:rPr>
             </w:pPr>
             <w:r>
               <w:rPr>
-                <w:rFonts w:ascii="Roboto" w:eastAsia="Roboto" w:hAnsi="Roboto" w:cs="Roboto"/>
+                <w:rFonts w:ascii="Times" w:eastAsia="Roboto" w:hAnsi="Times" w:cs="Roboto"/>
                 <w:color w:val="111111"/>
               </w:rPr>
               <w:t>51</w:t>
@@ -5948,12 +6026,12 @@
               <w:ind w:left="80" w:right="80"/>
               <w:jc w:val="center"/>
               <w:rPr>
-                <w:rFonts w:ascii="Lato" w:hAnsi="Lato"/>
+                <w:rFonts w:ascii="Times" w:hAnsi="Times"/>
               </w:rPr>
             </w:pPr>
             <w:r>
               <w:rPr>
-                <w:rFonts w:ascii="Roboto" w:eastAsia="Roboto" w:hAnsi="Roboto" w:cs="Roboto"/>
+                <w:rFonts w:ascii="Times" w:eastAsia="Roboto" w:hAnsi="Times" w:cs="Roboto"/>
                 <w:color w:val="111111"/>
               </w:rPr>
               <w:t>51</w:t>
@@ -5996,13 +6074,13 @@
               <w:ind w:left="80" w:right="80"/>
               <w:jc w:val="both"/>
               <w:rPr>
-                <w:rFonts w:ascii="Lato" w:eastAsia="Roboto" w:hAnsi="Lato" w:cs="Roboto"/>
+                <w:rFonts w:ascii="Times" w:eastAsia="Roboto" w:hAnsi="Times" w:cs="Roboto"/>
                 <w:color w:val="111111"/>
               </w:rPr>
             </w:pPr>
             <w:r>
               <w:rPr>
-                <w:rFonts w:ascii="Lato" w:eastAsia="Roboto" w:hAnsi="Lato" w:cs="Roboto"/>
+                <w:rFonts w:ascii="Times" w:eastAsia="Roboto" w:hAnsi="Times" w:cs="Roboto"/>
                 <w:color w:val="111111"/>
               </w:rPr>
               <w:t>Note: Robust standard error reported in parentheses below. P-values reported in brackets. P-values also represented by stars with * p &lt; 0.05, ** p &lt; 0.01, *** p &lt; 0.001. 95% confidence interval calculated using robust standard errors in parentheses.</w:t>
@@ -6037,12 +6115,12 @@
             <w:pPr>
               <w:jc w:val="center"/>
               <w:rPr>
-                <w:rFonts w:ascii="Lato" w:hAnsi="Lato"/>
+                <w:rFonts w:ascii="Times" w:hAnsi="Times"/>
               </w:rPr>
             </w:pPr>
             <w:r>
               <w:rPr>
-                <w:rFonts w:ascii="Lato" w:hAnsi="Lato"/>
+                <w:rFonts w:ascii="Times" w:hAnsi="Times"/>
               </w:rPr>
               <w:lastRenderedPageBreak/>
               <w:t>Table 2: Mean EVALI case rate per million by marijuana policy</w:t>
@@ -6095,7 +6173,7 @@
                     <w:ind w:left="80" w:right="80"/>
                     <w:jc w:val="center"/>
                     <w:rPr>
-                      <w:rFonts w:ascii="Lato" w:hAnsi="Lato"/>
+                      <w:rFonts w:ascii="Times" w:hAnsi="Times"/>
                     </w:rPr>
                   </w:pPr>
                 </w:p>
@@ -6129,12 +6207,12 @@
                     <w:ind w:left="80" w:right="80"/>
                     <w:jc w:val="center"/>
                     <w:rPr>
-                      <w:rFonts w:ascii="Lato" w:hAnsi="Lato"/>
+                      <w:rFonts w:ascii="Times" w:hAnsi="Times"/>
                     </w:rPr>
                   </w:pPr>
                   <w:r>
                     <w:rPr>
-                      <w:rFonts w:ascii="Lato" w:eastAsia="Roboto" w:hAnsi="Lato" w:cs="Roboto"/>
+                      <w:rFonts w:ascii="Times" w:eastAsia="Roboto" w:hAnsi="Times" w:cs="Roboto"/>
                       <w:color w:val="111111"/>
                     </w:rPr>
                     <w:t>Prohibition</w:t>
@@ -6170,12 +6248,12 @@
                     <w:ind w:left="80" w:right="80"/>
                     <w:jc w:val="center"/>
                     <w:rPr>
-                      <w:rFonts w:ascii="Lato" w:hAnsi="Lato"/>
+                      <w:rFonts w:ascii="Times" w:hAnsi="Times"/>
                     </w:rPr>
                   </w:pPr>
                   <w:r>
                     <w:rPr>
-                      <w:rFonts w:ascii="Lato" w:eastAsia="Roboto" w:hAnsi="Lato" w:cs="Roboto"/>
+                      <w:rFonts w:ascii="Times" w:eastAsia="Roboto" w:hAnsi="Times" w:cs="Roboto"/>
                       <w:color w:val="111111"/>
                     </w:rPr>
                     <w:t>Medical Only</w:t>
@@ -6211,12 +6289,12 @@
                     <w:ind w:left="80" w:right="80"/>
                     <w:jc w:val="center"/>
                     <w:rPr>
-                      <w:rFonts w:ascii="Lato" w:hAnsi="Lato"/>
+                      <w:rFonts w:ascii="Times" w:hAnsi="Times"/>
                     </w:rPr>
                   </w:pPr>
                   <w:r>
                     <w:rPr>
-                      <w:rFonts w:ascii="Lato" w:eastAsia="Roboto" w:hAnsi="Lato" w:cs="Roboto"/>
+                      <w:rFonts w:ascii="Times" w:eastAsia="Roboto" w:hAnsi="Times" w:cs="Roboto"/>
                       <w:color w:val="111111"/>
                     </w:rPr>
                     <w:t>Recreational</w:t>
@@ -6257,12 +6335,12 @@
                     <w:spacing w:before="80" w:after="80"/>
                     <w:ind w:left="80" w:right="80"/>
                     <w:rPr>
-                      <w:rFonts w:ascii="Lato" w:hAnsi="Lato"/>
+                      <w:rFonts w:ascii="Times" w:hAnsi="Times"/>
                     </w:rPr>
                   </w:pPr>
                   <w:r>
                     <w:rPr>
-                      <w:rFonts w:ascii="Lato" w:eastAsia="Roboto" w:hAnsi="Lato" w:cs="Roboto"/>
+                      <w:rFonts w:ascii="Times" w:eastAsia="Roboto" w:hAnsi="Times" w:cs="Roboto"/>
                       <w:color w:val="111111"/>
                     </w:rPr>
                     <w:t>Mean</w:t>
@@ -6298,12 +6376,12 @@
                     <w:ind w:left="80" w:right="80"/>
                     <w:jc w:val="center"/>
                     <w:rPr>
-                      <w:rFonts w:ascii="Lato" w:hAnsi="Lato"/>
+                      <w:rFonts w:ascii="Times" w:hAnsi="Times"/>
                     </w:rPr>
                   </w:pPr>
                   <w:r>
                     <w:rPr>
-                      <w:rFonts w:ascii="Lato" w:eastAsia="Roboto" w:hAnsi="Lato" w:cs="Roboto"/>
+                      <w:rFonts w:ascii="Times" w:eastAsia="Roboto" w:hAnsi="Times" w:cs="Roboto"/>
                       <w:color w:val="111111"/>
                     </w:rPr>
                     <w:t>8.06</w:t>
@@ -6339,12 +6417,12 @@
                     <w:ind w:left="80" w:right="80"/>
                     <w:jc w:val="center"/>
                     <w:rPr>
-                      <w:rFonts w:ascii="Lato" w:hAnsi="Lato"/>
+                      <w:rFonts w:ascii="Times" w:hAnsi="Times"/>
                     </w:rPr>
                   </w:pPr>
                   <w:r>
                     <w:rPr>
-                      <w:rFonts w:ascii="Lato" w:eastAsia="Roboto" w:hAnsi="Lato" w:cs="Roboto"/>
+                      <w:rFonts w:ascii="Times" w:eastAsia="Roboto" w:hAnsi="Times" w:cs="Roboto"/>
                       <w:color w:val="111111"/>
                     </w:rPr>
                     <w:t>8.77</w:t>
@@ -6380,12 +6458,12 @@
                     <w:ind w:left="80" w:right="80"/>
                     <w:jc w:val="center"/>
                     <w:rPr>
-                      <w:rFonts w:ascii="Lato" w:hAnsi="Lato"/>
+                      <w:rFonts w:ascii="Times" w:hAnsi="Times"/>
                     </w:rPr>
                   </w:pPr>
                   <w:r>
                     <w:rPr>
-                      <w:rFonts w:ascii="Lato" w:eastAsia="Roboto" w:hAnsi="Lato" w:cs="Roboto"/>
+                      <w:rFonts w:ascii="Times" w:eastAsia="Roboto" w:hAnsi="Times" w:cs="Roboto"/>
                       <w:color w:val="111111"/>
                     </w:rPr>
                     <w:t>1.70</w:t>
@@ -6426,7 +6504,7 @@
                     <w:spacing w:before="80" w:after="80"/>
                     <w:ind w:left="80" w:right="80"/>
                     <w:rPr>
-                      <w:rFonts w:ascii="Lato" w:hAnsi="Lato"/>
+                      <w:rFonts w:ascii="Times" w:hAnsi="Times"/>
                     </w:rPr>
                   </w:pPr>
                 </w:p>
@@ -6460,12 +6538,12 @@
                     <w:ind w:left="80" w:right="80"/>
                     <w:jc w:val="center"/>
                     <w:rPr>
-                      <w:rFonts w:ascii="Lato" w:hAnsi="Lato"/>
+                      <w:rFonts w:ascii="Times" w:hAnsi="Times"/>
                     </w:rPr>
                   </w:pPr>
                   <w:r>
                     <w:rPr>
-                      <w:rFonts w:ascii="Lato" w:eastAsia="Roboto" w:hAnsi="Lato" w:cs="Roboto"/>
+                      <w:rFonts w:ascii="Times" w:eastAsia="Roboto" w:hAnsi="Times" w:cs="Roboto"/>
                       <w:color w:val="111111"/>
                     </w:rPr>
                     <w:t>(4.14 to 11.97)</w:t>
@@ -6501,12 +6579,12 @@
                     <w:ind w:left="80" w:right="80"/>
                     <w:jc w:val="center"/>
                     <w:rPr>
-                      <w:rFonts w:ascii="Lato" w:hAnsi="Lato"/>
+                      <w:rFonts w:ascii="Times" w:hAnsi="Times"/>
                     </w:rPr>
                   </w:pPr>
                   <w:r>
                     <w:rPr>
-                      <w:rFonts w:ascii="Lato" w:eastAsia="Roboto" w:hAnsi="Lato" w:cs="Roboto"/>
+                      <w:rFonts w:ascii="Times" w:eastAsia="Roboto" w:hAnsi="Times" w:cs="Roboto"/>
                       <w:color w:val="111111"/>
                     </w:rPr>
                     <w:t>(5.09 to 12.45)</w:t>
@@ -6542,12 +6620,12 @@
                     <w:ind w:left="80" w:right="80"/>
                     <w:jc w:val="center"/>
                     <w:rPr>
-                      <w:rFonts w:ascii="Lato" w:hAnsi="Lato"/>
+                      <w:rFonts w:ascii="Times" w:hAnsi="Times"/>
                     </w:rPr>
                   </w:pPr>
                   <w:r>
                     <w:rPr>
-                      <w:rFonts w:ascii="Lato" w:eastAsia="Roboto" w:hAnsi="Lato" w:cs="Roboto"/>
+                      <w:rFonts w:ascii="Times" w:eastAsia="Roboto" w:hAnsi="Times" w:cs="Roboto"/>
                       <w:color w:val="111111"/>
                     </w:rPr>
                     <w:t>(0.30 to 3.10)</w:t>
@@ -6588,12 +6666,12 @@
                     <w:spacing w:before="80" w:after="80"/>
                     <w:ind w:left="80" w:right="80"/>
                     <w:rPr>
-                      <w:rFonts w:ascii="Lato" w:hAnsi="Lato"/>
+                      <w:rFonts w:ascii="Times" w:hAnsi="Times"/>
                     </w:rPr>
                   </w:pPr>
                   <w:r>
                     <w:rPr>
-                      <w:rFonts w:ascii="Lato" w:eastAsia="Roboto" w:hAnsi="Lato" w:cs="Roboto"/>
+                      <w:rFonts w:ascii="Times" w:eastAsia="Roboto" w:hAnsi="Times" w:cs="Roboto"/>
                       <w:color w:val="111111"/>
                     </w:rPr>
                     <w:t>N</w:t>
@@ -6629,12 +6707,12 @@
                     <w:ind w:left="80" w:right="80"/>
                     <w:jc w:val="center"/>
                     <w:rPr>
-                      <w:rFonts w:ascii="Lato" w:hAnsi="Lato"/>
+                      <w:rFonts w:ascii="Times" w:hAnsi="Times"/>
                     </w:rPr>
                   </w:pPr>
                   <w:r>
                     <w:rPr>
-                      <w:rFonts w:ascii="Lato" w:eastAsia="Roboto" w:hAnsi="Lato" w:cs="Roboto"/>
+                      <w:rFonts w:ascii="Times" w:eastAsia="Roboto" w:hAnsi="Times" w:cs="Roboto"/>
                       <w:color w:val="111111"/>
                     </w:rPr>
                     <w:t>18</w:t>
@@ -6670,12 +6748,12 @@
                     <w:ind w:left="80" w:right="80"/>
                     <w:jc w:val="center"/>
                     <w:rPr>
-                      <w:rFonts w:ascii="Lato" w:hAnsi="Lato"/>
+                      <w:rFonts w:ascii="Times" w:hAnsi="Times"/>
                     </w:rPr>
                   </w:pPr>
                   <w:r>
                     <w:rPr>
-                      <w:rFonts w:ascii="Lato" w:eastAsia="Roboto" w:hAnsi="Lato" w:cs="Roboto"/>
+                      <w:rFonts w:ascii="Times" w:eastAsia="Roboto" w:hAnsi="Times" w:cs="Roboto"/>
                       <w:color w:val="111111"/>
                     </w:rPr>
                     <w:t>26</w:t>
@@ -6711,12 +6789,12 @@
                     <w:ind w:left="80" w:right="80"/>
                     <w:jc w:val="center"/>
                     <w:rPr>
-                      <w:rFonts w:ascii="Lato" w:hAnsi="Lato"/>
+                      <w:rFonts w:ascii="Times" w:hAnsi="Times"/>
                     </w:rPr>
                   </w:pPr>
                   <w:r>
                     <w:rPr>
-                      <w:rFonts w:ascii="Lato" w:eastAsia="Roboto" w:hAnsi="Lato" w:cs="Roboto"/>
+                      <w:rFonts w:ascii="Times" w:eastAsia="Roboto" w:hAnsi="Times" w:cs="Roboto"/>
                       <w:color w:val="111111"/>
                     </w:rPr>
                     <w:t>7</w:t>
@@ -6759,13 +6837,13 @@
                     <w:ind w:left="80" w:right="80"/>
                     <w:jc w:val="both"/>
                     <w:rPr>
-                      <w:rFonts w:ascii="Lato" w:eastAsia="Roboto" w:hAnsi="Lato" w:cs="Roboto"/>
+                      <w:rFonts w:ascii="Times" w:eastAsia="Roboto" w:hAnsi="Times" w:cs="Roboto"/>
                       <w:color w:val="111111"/>
                     </w:rPr>
                   </w:pPr>
                   <w:r>
                     <w:rPr>
-                      <w:rFonts w:ascii="Lato" w:eastAsia="Roboto" w:hAnsi="Lato" w:cs="Roboto"/>
+                      <w:rFonts w:ascii="Times" w:eastAsia="Roboto" w:hAnsi="Times" w:cs="Roboto"/>
                       <w:color w:val="111111"/>
                     </w:rPr>
                     <w:t>Note: 95% confidence interval calculated using robust standard errors in parentheses.</w:t>
@@ -6782,7 +6860,7 @@
                     <w:spacing w:before="80" w:after="80"/>
                     <w:ind w:left="80" w:right="80"/>
                     <w:rPr>
-                      <w:rFonts w:ascii="Lato" w:eastAsia="Roboto" w:hAnsi="Lato" w:cs="Roboto"/>
+                      <w:rFonts w:ascii="Times" w:eastAsia="Roboto" w:hAnsi="Times" w:cs="Roboto"/>
                       <w:color w:val="111111"/>
                     </w:rPr>
                   </w:pPr>
@@ -6798,7 +6876,7 @@
                     <w:spacing w:before="80" w:after="80"/>
                     <w:ind w:left="80" w:right="80"/>
                     <w:rPr>
-                      <w:rFonts w:ascii="Lato" w:eastAsia="Roboto" w:hAnsi="Lato" w:cs="Roboto"/>
+                      <w:rFonts w:ascii="Times" w:eastAsia="Roboto" w:hAnsi="Times" w:cs="Roboto"/>
                       <w:color w:val="111111"/>
                     </w:rPr>
                   </w:pPr>
@@ -6814,7 +6892,7 @@
                     <w:spacing w:before="80" w:after="80"/>
                     <w:ind w:left="80" w:right="80"/>
                     <w:rPr>
-                      <w:rFonts w:ascii="Lato" w:eastAsia="Roboto" w:hAnsi="Lato" w:cs="Roboto"/>
+                      <w:rFonts w:ascii="Times" w:eastAsia="Roboto" w:hAnsi="Times" w:cs="Roboto"/>
                       <w:color w:val="111111"/>
                     </w:rPr>
                   </w:pPr>
@@ -6830,7 +6908,7 @@
                     <w:spacing w:before="80" w:after="80"/>
                     <w:ind w:left="80" w:right="80"/>
                     <w:rPr>
-                      <w:rFonts w:ascii="Lato" w:eastAsia="Roboto" w:hAnsi="Lato" w:cs="Roboto"/>
+                      <w:rFonts w:ascii="Times" w:eastAsia="Roboto" w:hAnsi="Times" w:cs="Roboto"/>
                       <w:color w:val="111111"/>
                     </w:rPr>
                   </w:pPr>
@@ -6846,7 +6924,7 @@
                     <w:spacing w:before="80" w:after="80"/>
                     <w:ind w:left="80" w:right="80"/>
                     <w:rPr>
-                      <w:rFonts w:ascii="Lato" w:eastAsia="Roboto" w:hAnsi="Lato" w:cs="Roboto"/>
+                      <w:rFonts w:ascii="Times" w:eastAsia="Roboto" w:hAnsi="Times" w:cs="Roboto"/>
                       <w:color w:val="111111"/>
                     </w:rPr>
                   </w:pPr>
@@ -6862,7 +6940,7 @@
                     <w:spacing w:before="80" w:after="80"/>
                     <w:ind w:left="80" w:right="80"/>
                     <w:rPr>
-                      <w:rFonts w:ascii="Lato" w:hAnsi="Lato"/>
+                      <w:rFonts w:ascii="Times" w:hAnsi="Times"/>
                     </w:rPr>
                   </w:pPr>
                 </w:p>
@@ -6881,12 +6959,12 @@
               <w:ind w:left="80" w:right="80"/>
               <w:jc w:val="center"/>
               <w:rPr>
-                <w:rFonts w:ascii="Lato" w:hAnsi="Lato"/>
+                <w:rFonts w:ascii="Times" w:hAnsi="Times"/>
               </w:rPr>
             </w:pPr>
             <w:r>
               <w:rPr>
-                <w:rFonts w:ascii="Lato" w:hAnsi="Lato"/>
+                <w:rFonts w:ascii="Times" w:hAnsi="Times"/>
               </w:rPr>
               <w:t>Table 3: Difference in mean EVALI case rate per million by marijuana policy</w:t>
             </w:r>
@@ -6938,7 +7016,7 @@
                     <w:ind w:left="80" w:right="80"/>
                     <w:jc w:val="center"/>
                     <w:rPr>
-                      <w:rFonts w:ascii="Lato" w:hAnsi="Lato"/>
+                      <w:rFonts w:ascii="Times" w:hAnsi="Times"/>
                     </w:rPr>
                   </w:pPr>
                 </w:p>
@@ -6972,19 +7050,19 @@
                     <w:ind w:left="80" w:right="80"/>
                     <w:jc w:val="center"/>
                     <w:rPr>
-                      <w:rFonts w:ascii="Lato" w:hAnsi="Lato"/>
+                      <w:rFonts w:ascii="Times" w:hAnsi="Times"/>
                     </w:rPr>
                   </w:pPr>
                   <w:r>
                     <w:rPr>
-                      <w:rFonts w:ascii="Lato" w:eastAsia="Roboto" w:hAnsi="Lato" w:cs="Roboto"/>
+                      <w:rFonts w:ascii="Times" w:eastAsia="Roboto" w:hAnsi="Times" w:cs="Roboto"/>
                       <w:color w:val="111111"/>
                     </w:rPr>
                     <w:t>Medical v</w:t>
                   </w:r>
                   <w:r>
                     <w:rPr>
-                      <w:rFonts w:ascii="Lato" w:eastAsia="Roboto" w:hAnsi="Lato" w:cs="Roboto"/>
+                      <w:rFonts w:ascii="Times" w:eastAsia="Roboto" w:hAnsi="Times" w:cs="Roboto"/>
                       <w:color w:val="111111"/>
                     </w:rPr>
                     <w:br/>
@@ -7021,19 +7099,19 @@
                     <w:ind w:left="80" w:right="80"/>
                     <w:jc w:val="center"/>
                     <w:rPr>
-                      <w:rFonts w:ascii="Lato" w:hAnsi="Lato"/>
+                      <w:rFonts w:ascii="Times" w:hAnsi="Times"/>
                     </w:rPr>
                   </w:pPr>
                   <w:r>
                     <w:rPr>
-                      <w:rFonts w:ascii="Lato" w:eastAsia="Roboto" w:hAnsi="Lato" w:cs="Roboto"/>
+                      <w:rFonts w:ascii="Times" w:eastAsia="Roboto" w:hAnsi="Times" w:cs="Roboto"/>
                       <w:color w:val="111111"/>
                     </w:rPr>
                     <w:t>Prohibition v</w:t>
                   </w:r>
                   <w:r>
                     <w:rPr>
-                      <w:rFonts w:ascii="Lato" w:eastAsia="Roboto" w:hAnsi="Lato" w:cs="Roboto"/>
+                      <w:rFonts w:ascii="Times" w:eastAsia="Roboto" w:hAnsi="Times" w:cs="Roboto"/>
                       <w:color w:val="111111"/>
                     </w:rPr>
                     <w:br/>
@@ -7070,19 +7148,19 @@
                     <w:ind w:left="80" w:right="80"/>
                     <w:jc w:val="center"/>
                     <w:rPr>
-                      <w:rFonts w:ascii="Lato" w:hAnsi="Lato"/>
+                      <w:rFonts w:ascii="Times" w:hAnsi="Times"/>
                     </w:rPr>
                   </w:pPr>
                   <w:r>
                     <w:rPr>
-                      <w:rFonts w:ascii="Lato" w:eastAsia="Roboto" w:hAnsi="Lato" w:cs="Roboto"/>
+                      <w:rFonts w:ascii="Times" w:eastAsia="Roboto" w:hAnsi="Times" w:cs="Roboto"/>
                       <w:color w:val="111111"/>
                     </w:rPr>
                     <w:t>Medical v</w:t>
                   </w:r>
                   <w:r>
                     <w:rPr>
-                      <w:rFonts w:ascii="Lato" w:eastAsia="Roboto" w:hAnsi="Lato" w:cs="Roboto"/>
+                      <w:rFonts w:ascii="Times" w:eastAsia="Roboto" w:hAnsi="Times" w:cs="Roboto"/>
                       <w:color w:val="111111"/>
                     </w:rPr>
                     <w:br/>
@@ -7124,12 +7202,12 @@
                     <w:spacing w:before="80" w:after="80"/>
                     <w:ind w:left="80" w:right="80"/>
                     <w:rPr>
-                      <w:rFonts w:ascii="Lato" w:hAnsi="Lato"/>
+                      <w:rFonts w:ascii="Times" w:hAnsi="Times"/>
                     </w:rPr>
                   </w:pPr>
                   <w:r>
                     <w:rPr>
-                      <w:rFonts w:ascii="Lato" w:eastAsia="Roboto" w:hAnsi="Lato" w:cs="Roboto"/>
+                      <w:rFonts w:ascii="Times" w:eastAsia="Roboto" w:hAnsi="Times" w:cs="Roboto"/>
                       <w:color w:val="111111"/>
                     </w:rPr>
                     <w:t>Difference</w:t>
@@ -7165,12 +7243,12 @@
                     <w:ind w:left="80" w:right="80"/>
                     <w:jc w:val="center"/>
                     <w:rPr>
-                      <w:rFonts w:ascii="Lato" w:hAnsi="Lato"/>
+                      <w:rFonts w:ascii="Times" w:hAnsi="Times"/>
                     </w:rPr>
                   </w:pPr>
                   <w:r>
                     <w:rPr>
-                      <w:rFonts w:ascii="Lato" w:eastAsia="Roboto" w:hAnsi="Lato" w:cs="Roboto"/>
+                      <w:rFonts w:ascii="Times" w:eastAsia="Roboto" w:hAnsi="Times" w:cs="Roboto"/>
                       <w:color w:val="111111"/>
                     </w:rPr>
                     <w:t>0.713</w:t>
@@ -7206,12 +7284,12 @@
                     <w:ind w:left="80" w:right="80"/>
                     <w:jc w:val="center"/>
                     <w:rPr>
-                      <w:rFonts w:ascii="Lato" w:hAnsi="Lato"/>
+                      <w:rFonts w:ascii="Times" w:hAnsi="Times"/>
                     </w:rPr>
                   </w:pPr>
                   <w:r>
                     <w:rPr>
-                      <w:rFonts w:ascii="Lato" w:eastAsia="Roboto" w:hAnsi="Lato" w:cs="Roboto"/>
+                      <w:rFonts w:ascii="Times" w:eastAsia="Roboto" w:hAnsi="Times" w:cs="Roboto"/>
                       <w:color w:val="111111"/>
                     </w:rPr>
                     <w:t>-6.359 **</w:t>
@@ -7247,12 +7325,12 @@
                     <w:ind w:left="80" w:right="80"/>
                     <w:jc w:val="center"/>
                     <w:rPr>
-                      <w:rFonts w:ascii="Lato" w:hAnsi="Lato"/>
+                      <w:rFonts w:ascii="Times" w:hAnsi="Times"/>
                     </w:rPr>
                   </w:pPr>
                   <w:r>
                     <w:rPr>
-                      <w:rFonts w:ascii="Lato" w:eastAsia="Roboto" w:hAnsi="Lato" w:cs="Roboto"/>
+                      <w:rFonts w:ascii="Times" w:eastAsia="Roboto" w:hAnsi="Times" w:cs="Roboto"/>
                       <w:color w:val="111111"/>
                     </w:rPr>
                     <w:t>-7.071 ***</w:t>
@@ -7293,7 +7371,7 @@
                     <w:spacing w:before="80" w:after="80"/>
                     <w:ind w:left="80" w:right="80"/>
                     <w:rPr>
-                      <w:rFonts w:ascii="Lato" w:hAnsi="Lato"/>
+                      <w:rFonts w:ascii="Times" w:hAnsi="Times"/>
                     </w:rPr>
                   </w:pPr>
                 </w:p>
@@ -7327,19 +7405,19 @@
                     <w:ind w:left="80" w:right="80"/>
                     <w:jc w:val="center"/>
                     <w:rPr>
-                      <w:rFonts w:ascii="Lato" w:hAnsi="Lato"/>
+                      <w:rFonts w:ascii="Times" w:hAnsi="Times"/>
                     </w:rPr>
                   </w:pPr>
                   <w:r>
                     <w:rPr>
-                      <w:rFonts w:ascii="Lato" w:eastAsia="Roboto" w:hAnsi="Lato" w:cs="Roboto"/>
+                      <w:rFonts w:ascii="Times" w:eastAsia="Roboto" w:hAnsi="Times" w:cs="Roboto"/>
                       <w:color w:val="111111"/>
                     </w:rPr>
                     <w:t xml:space="preserve">(2.572) </w:t>
                   </w:r>
                   <w:r>
                     <w:rPr>
-                      <w:rFonts w:ascii="Lato" w:eastAsia="Roboto" w:hAnsi="Lato" w:cs="Roboto"/>
+                      <w:rFonts w:ascii="Times" w:eastAsia="Roboto" w:hAnsi="Times" w:cs="Roboto"/>
                       <w:color w:val="111111"/>
                     </w:rPr>
                     <w:br/>
@@ -7347,7 +7425,7 @@
                   </w:r>
                   <w:r>
                     <w:rPr>
-                      <w:rFonts w:ascii="Lato" w:eastAsia="Roboto" w:hAnsi="Lato" w:cs="Roboto"/>
+                      <w:rFonts w:ascii="Times" w:eastAsia="Roboto" w:hAnsi="Times" w:cs="Roboto"/>
                       <w:color w:val="111111"/>
                     </w:rPr>
                     <w:br/>
@@ -7384,19 +7462,19 @@
                     <w:ind w:left="80" w:right="80"/>
                     <w:jc w:val="center"/>
                     <w:rPr>
-                      <w:rFonts w:ascii="Lato" w:hAnsi="Lato"/>
+                      <w:rFonts w:ascii="Times" w:hAnsi="Times"/>
                     </w:rPr>
                   </w:pPr>
                   <w:r>
                     <w:rPr>
-                      <w:rFonts w:ascii="Lato" w:eastAsia="Roboto" w:hAnsi="Lato" w:cs="Roboto"/>
+                      <w:rFonts w:ascii="Times" w:eastAsia="Roboto" w:hAnsi="Times" w:cs="Roboto"/>
                       <w:color w:val="111111"/>
                     </w:rPr>
                     <w:t xml:space="preserve">(1.958) </w:t>
                   </w:r>
                   <w:r>
                     <w:rPr>
-                      <w:rFonts w:ascii="Lato" w:eastAsia="Roboto" w:hAnsi="Lato" w:cs="Roboto"/>
+                      <w:rFonts w:ascii="Times" w:eastAsia="Roboto" w:hAnsi="Times" w:cs="Roboto"/>
                       <w:color w:val="111111"/>
                     </w:rPr>
                     <w:br/>
@@ -7404,7 +7482,7 @@
                   </w:r>
                   <w:r>
                     <w:rPr>
-                      <w:rFonts w:ascii="Lato" w:eastAsia="Roboto" w:hAnsi="Lato" w:cs="Roboto"/>
+                      <w:rFonts w:ascii="Times" w:eastAsia="Roboto" w:hAnsi="Times" w:cs="Roboto"/>
                       <w:color w:val="111111"/>
                     </w:rPr>
                     <w:br/>
@@ -7441,19 +7519,19 @@
                     <w:ind w:left="80" w:right="80"/>
                     <w:jc w:val="center"/>
                     <w:rPr>
-                      <w:rFonts w:ascii="Lato" w:hAnsi="Lato"/>
+                      <w:rFonts w:ascii="Times" w:hAnsi="Times"/>
                     </w:rPr>
                   </w:pPr>
                   <w:r>
                     <w:rPr>
-                      <w:rFonts w:ascii="Lato" w:eastAsia="Roboto" w:hAnsi="Lato" w:cs="Roboto"/>
+                      <w:rFonts w:ascii="Times" w:eastAsia="Roboto" w:hAnsi="Times" w:cs="Roboto"/>
                       <w:color w:val="111111"/>
                     </w:rPr>
                     <w:t xml:space="preserve">(1.887) </w:t>
                   </w:r>
                   <w:r>
                     <w:rPr>
-                      <w:rFonts w:ascii="Lato" w:eastAsia="Roboto" w:hAnsi="Lato" w:cs="Roboto"/>
+                      <w:rFonts w:ascii="Times" w:eastAsia="Roboto" w:hAnsi="Times" w:cs="Roboto"/>
                       <w:color w:val="111111"/>
                     </w:rPr>
                     <w:br/>
@@ -7461,7 +7539,7 @@
                   </w:r>
                   <w:r>
                     <w:rPr>
-                      <w:rFonts w:ascii="Lato" w:eastAsia="Roboto" w:hAnsi="Lato" w:cs="Roboto"/>
+                      <w:rFonts w:ascii="Times" w:eastAsia="Roboto" w:hAnsi="Times" w:cs="Roboto"/>
                       <w:color w:val="111111"/>
                     </w:rPr>
                     <w:br/>
@@ -7503,12 +7581,12 @@
                     <w:spacing w:before="80" w:after="80"/>
                     <w:ind w:left="80" w:right="80"/>
                     <w:rPr>
-                      <w:rFonts w:ascii="Lato" w:hAnsi="Lato"/>
+                      <w:rFonts w:ascii="Times" w:hAnsi="Times"/>
                     </w:rPr>
                   </w:pPr>
                   <w:r>
                     <w:rPr>
-                      <w:rFonts w:ascii="Lato" w:eastAsia="Roboto" w:hAnsi="Lato" w:cs="Roboto"/>
+                      <w:rFonts w:ascii="Times" w:eastAsia="Roboto" w:hAnsi="Times" w:cs="Roboto"/>
                       <w:color w:val="111111"/>
                     </w:rPr>
                     <w:t>N</w:t>
@@ -7544,12 +7622,12 @@
                     <w:ind w:left="80" w:right="80"/>
                     <w:jc w:val="center"/>
                     <w:rPr>
-                      <w:rFonts w:ascii="Lato" w:hAnsi="Lato"/>
+                      <w:rFonts w:ascii="Times" w:hAnsi="Times"/>
                     </w:rPr>
                   </w:pPr>
                   <w:r>
                     <w:rPr>
-                      <w:rFonts w:ascii="Lato" w:eastAsia="Roboto" w:hAnsi="Lato" w:cs="Roboto"/>
+                      <w:rFonts w:ascii="Times" w:eastAsia="Roboto" w:hAnsi="Times" w:cs="Roboto"/>
                       <w:color w:val="111111"/>
                     </w:rPr>
                     <w:t>44</w:t>
@@ -7585,12 +7663,12 @@
                     <w:ind w:left="80" w:right="80"/>
                     <w:jc w:val="center"/>
                     <w:rPr>
-                      <w:rFonts w:ascii="Lato" w:hAnsi="Lato"/>
+                      <w:rFonts w:ascii="Times" w:hAnsi="Times"/>
                     </w:rPr>
                   </w:pPr>
                   <w:r>
                     <w:rPr>
-                      <w:rFonts w:ascii="Lato" w:eastAsia="Roboto" w:hAnsi="Lato" w:cs="Roboto"/>
+                      <w:rFonts w:ascii="Times" w:eastAsia="Roboto" w:hAnsi="Times" w:cs="Roboto"/>
                       <w:color w:val="111111"/>
                     </w:rPr>
                     <w:t>25</w:t>
@@ -7626,12 +7704,12 @@
                     <w:ind w:left="80" w:right="80"/>
                     <w:jc w:val="center"/>
                     <w:rPr>
-                      <w:rFonts w:ascii="Lato" w:hAnsi="Lato"/>
+                      <w:rFonts w:ascii="Times" w:hAnsi="Times"/>
                     </w:rPr>
                   </w:pPr>
                   <w:r>
                     <w:rPr>
-                      <w:rFonts w:ascii="Lato" w:eastAsia="Roboto" w:hAnsi="Lato" w:cs="Roboto"/>
+                      <w:rFonts w:ascii="Times" w:eastAsia="Roboto" w:hAnsi="Times" w:cs="Roboto"/>
                       <w:color w:val="111111"/>
                     </w:rPr>
                     <w:t>33</w:t>
@@ -7675,13 +7753,13 @@
                     <w:ind w:left="80" w:right="80"/>
                     <w:jc w:val="both"/>
                     <w:rPr>
-                      <w:rFonts w:ascii="Lato" w:eastAsia="Roboto" w:hAnsi="Lato" w:cs="Roboto"/>
+                      <w:rFonts w:ascii="Times" w:eastAsia="Roboto" w:hAnsi="Times" w:cs="Roboto"/>
                       <w:color w:val="111111"/>
                     </w:rPr>
                   </w:pPr>
                   <w:r>
                     <w:rPr>
-                      <w:rFonts w:ascii="Lato" w:eastAsia="Roboto" w:hAnsi="Lato" w:cs="Roboto"/>
+                      <w:rFonts w:ascii="Times" w:eastAsia="Roboto" w:hAnsi="Times" w:cs="Roboto"/>
                       <w:color w:val="111111"/>
                     </w:rPr>
                     <w:t>Note: Difference between means of groups reported with the robust standard error of the difference reported in parentheses below. P-values reported in brackets. P-values also represented by stars with * p &lt; 0.05, ** p &lt; 0.01, *** p &lt; 0.001. 95% confidence interval of difference in means calculated using robust standard errors in parentheses.</w:t>
@@ -7698,7 +7776,7 @@
                     <w:spacing w:before="80" w:after="80"/>
                     <w:ind w:left="80" w:right="80"/>
                     <w:rPr>
-                      <w:rFonts w:ascii="Lato" w:hAnsi="Lato"/>
+                      <w:rFonts w:ascii="Times" w:hAnsi="Times"/>
                     </w:rPr>
                   </w:pPr>
                 </w:p>
@@ -7713,7 +7791,7 @@
                     <w:spacing w:before="80" w:after="80"/>
                     <w:ind w:left="80" w:right="80"/>
                     <w:rPr>
-                      <w:rFonts w:ascii="Lato" w:hAnsi="Lato"/>
+                      <w:rFonts w:ascii="Times" w:hAnsi="Times"/>
                     </w:rPr>
                   </w:pPr>
                 </w:p>
@@ -7728,7 +7806,7 @@
                     <w:spacing w:before="80" w:after="80"/>
                     <w:ind w:left="80" w:right="80"/>
                     <w:rPr>
-                      <w:rFonts w:ascii="Lato" w:hAnsi="Lato"/>
+                      <w:rFonts w:ascii="Times" w:hAnsi="Times"/>
                     </w:rPr>
                   </w:pPr>
                 </w:p>
@@ -7743,7 +7821,7 @@
                     <w:spacing w:before="80" w:after="80"/>
                     <w:ind w:left="80" w:right="80"/>
                     <w:rPr>
-                      <w:rFonts w:ascii="Lato" w:hAnsi="Lato"/>
+                      <w:rFonts w:ascii="Times" w:hAnsi="Times"/>
                     </w:rPr>
                   </w:pPr>
                 </w:p>
@@ -7758,7 +7836,7 @@
                     <w:spacing w:before="80" w:after="80"/>
                     <w:ind w:left="80" w:right="80"/>
                     <w:rPr>
-                      <w:rFonts w:ascii="Lato" w:hAnsi="Lato"/>
+                      <w:rFonts w:ascii="Times" w:hAnsi="Times"/>
                     </w:rPr>
                   </w:pPr>
                 </w:p>
@@ -7773,14 +7851,14 @@
                     <w:spacing w:before="80" w:after="80"/>
                     <w:ind w:left="80" w:right="80"/>
                     <w:rPr>
-                      <w:rFonts w:ascii="Lato" w:hAnsi="Lato"/>
+                      <w:rFonts w:ascii="Times" w:hAnsi="Times"/>
                     </w:rPr>
                   </w:pPr>
                 </w:p>
                 <w:p>
                   <w:pPr>
                     <w:rPr>
-                      <w:rFonts w:ascii="Lato" w:hAnsi="Lato"/>
+                      <w:rFonts w:ascii="Times" w:hAnsi="Times"/>
                     </w:rPr>
                   </w:pPr>
                 </w:p>
@@ -7788,12 +7866,28 @@
                   <w:pPr>
                     <w:jc w:val="center"/>
                     <w:rPr>
-                      <w:rFonts w:ascii="Lato" w:hAnsi="Lato"/>
+                      <w:rFonts w:ascii="Times" w:hAnsi="Times"/>
+                    </w:rPr>
+                  </w:pPr>
+                </w:p>
+                <w:p>
+                  <w:pPr>
+                    <w:jc w:val="center"/>
+                    <w:rPr>
+                      <w:rFonts w:ascii="Times" w:hAnsi="Times"/>
+                    </w:rPr>
+                  </w:pPr>
+                </w:p>
+                <w:p>
+                  <w:pPr>
+                    <w:jc w:val="center"/>
+                    <w:rPr>
+                      <w:rFonts w:ascii="Times" w:hAnsi="Times"/>
                     </w:rPr>
                   </w:pPr>
                   <w:r>
                     <w:rPr>
-                      <w:rFonts w:ascii="Lato" w:hAnsi="Lato"/>
+                      <w:rFonts w:ascii="Times" w:hAnsi="Times"/>
                     </w:rPr>
                     <w:lastRenderedPageBreak/>
                     <w:t>Table 3: Mean e-cigarette use prevalence [0-100] by marijuana policy</w:t>
@@ -7846,7 +7940,7 @@
                           <w:ind w:left="80" w:right="80"/>
                           <w:jc w:val="center"/>
                           <w:rPr>
-                            <w:rFonts w:ascii="Lato" w:hAnsi="Lato"/>
+                            <w:rFonts w:ascii="Times" w:hAnsi="Times"/>
                           </w:rPr>
                         </w:pPr>
                       </w:p>
@@ -7880,12 +7974,12 @@
                           <w:ind w:left="80" w:right="80"/>
                           <w:jc w:val="center"/>
                           <w:rPr>
-                            <w:rFonts w:ascii="Lato" w:hAnsi="Lato"/>
+                            <w:rFonts w:ascii="Times" w:hAnsi="Times"/>
                           </w:rPr>
                         </w:pPr>
                         <w:r>
                           <w:rPr>
-                            <w:rFonts w:ascii="Lato" w:eastAsia="Roboto" w:hAnsi="Lato" w:cs="Roboto"/>
+                            <w:rFonts w:ascii="Times" w:eastAsia="Roboto" w:hAnsi="Times" w:cs="Roboto"/>
                             <w:color w:val="111111"/>
                           </w:rPr>
                           <w:t>Prohibition</w:t>
@@ -7921,12 +8015,12 @@
                           <w:ind w:left="80" w:right="80"/>
                           <w:jc w:val="center"/>
                           <w:rPr>
-                            <w:rFonts w:ascii="Lato" w:hAnsi="Lato"/>
+                            <w:rFonts w:ascii="Times" w:hAnsi="Times"/>
                           </w:rPr>
                         </w:pPr>
                         <w:r>
                           <w:rPr>
-                            <w:rFonts w:ascii="Lato" w:eastAsia="Roboto" w:hAnsi="Lato" w:cs="Roboto"/>
+                            <w:rFonts w:ascii="Times" w:eastAsia="Roboto" w:hAnsi="Times" w:cs="Roboto"/>
                             <w:color w:val="111111"/>
                           </w:rPr>
                           <w:t>Medical Only</w:t>
@@ -7962,12 +8056,12 @@
                           <w:ind w:left="80" w:right="80"/>
                           <w:jc w:val="center"/>
                           <w:rPr>
-                            <w:rFonts w:ascii="Lato" w:hAnsi="Lato"/>
+                            <w:rFonts w:ascii="Times" w:hAnsi="Times"/>
                           </w:rPr>
                         </w:pPr>
                         <w:r>
                           <w:rPr>
-                            <w:rFonts w:ascii="Lato" w:eastAsia="Roboto" w:hAnsi="Lato" w:cs="Roboto"/>
+                            <w:rFonts w:ascii="Times" w:eastAsia="Roboto" w:hAnsi="Times" w:cs="Roboto"/>
                             <w:color w:val="111111"/>
                           </w:rPr>
                           <w:t>Recreational</w:t>
@@ -8008,12 +8102,12 @@
                           <w:spacing w:before="80" w:after="80"/>
                           <w:ind w:left="80" w:right="80"/>
                           <w:rPr>
-                            <w:rFonts w:ascii="Lato" w:hAnsi="Lato"/>
+                            <w:rFonts w:ascii="Times" w:hAnsi="Times"/>
                           </w:rPr>
                         </w:pPr>
                         <w:r>
                           <w:rPr>
-                            <w:rFonts w:ascii="Lato" w:eastAsia="Roboto" w:hAnsi="Lato" w:cs="Roboto"/>
+                            <w:rFonts w:ascii="Times" w:eastAsia="Roboto" w:hAnsi="Times" w:cs="Roboto"/>
                             <w:color w:val="111111"/>
                           </w:rPr>
                           <w:t>Mean</w:t>
@@ -8049,12 +8143,12 @@
                           <w:ind w:left="80" w:right="80"/>
                           <w:jc w:val="center"/>
                           <w:rPr>
-                            <w:rFonts w:ascii="Lato" w:hAnsi="Lato"/>
+                            <w:rFonts w:ascii="Times" w:hAnsi="Times"/>
                           </w:rPr>
                         </w:pPr>
                         <w:r>
                           <w:rPr>
-                            <w:rFonts w:ascii="Lato" w:eastAsia="Roboto" w:hAnsi="Lato" w:cs="Roboto"/>
+                            <w:rFonts w:ascii="Times" w:eastAsia="Roboto" w:hAnsi="Times" w:cs="Roboto"/>
                             <w:color w:val="111111"/>
                           </w:rPr>
                           <w:t>4.84</w:t>
@@ -8090,12 +8184,12 @@
                           <w:ind w:left="80" w:right="80"/>
                           <w:jc w:val="center"/>
                           <w:rPr>
-                            <w:rFonts w:ascii="Lato" w:hAnsi="Lato"/>
+                            <w:rFonts w:ascii="Times" w:hAnsi="Times"/>
                           </w:rPr>
                         </w:pPr>
                         <w:r>
                           <w:rPr>
-                            <w:rFonts w:ascii="Lato" w:eastAsia="Roboto" w:hAnsi="Lato" w:cs="Roboto"/>
+                            <w:rFonts w:ascii="Times" w:eastAsia="Roboto" w:hAnsi="Times" w:cs="Roboto"/>
                             <w:color w:val="111111"/>
                           </w:rPr>
                           <w:t>4.48</w:t>
@@ -8131,12 +8225,12 @@
                           <w:ind w:left="80" w:right="80"/>
                           <w:jc w:val="center"/>
                           <w:rPr>
-                            <w:rFonts w:ascii="Lato" w:hAnsi="Lato"/>
+                            <w:rFonts w:ascii="Times" w:hAnsi="Times"/>
                           </w:rPr>
                         </w:pPr>
                         <w:r>
                           <w:rPr>
-                            <w:rFonts w:ascii="Lato" w:eastAsia="Roboto" w:hAnsi="Lato" w:cs="Roboto"/>
+                            <w:rFonts w:ascii="Times" w:eastAsia="Roboto" w:hAnsi="Times" w:cs="Roboto"/>
                             <w:color w:val="111111"/>
                           </w:rPr>
                           <w:t>4.17</w:t>
@@ -8177,7 +8271,7 @@
                           <w:spacing w:before="80" w:after="80"/>
                           <w:ind w:left="80" w:right="80"/>
                           <w:rPr>
-                            <w:rFonts w:ascii="Lato" w:hAnsi="Lato"/>
+                            <w:rFonts w:ascii="Times" w:hAnsi="Times"/>
                           </w:rPr>
                         </w:pPr>
                       </w:p>
@@ -8211,12 +8305,12 @@
                           <w:ind w:left="80" w:right="80"/>
                           <w:jc w:val="center"/>
                           <w:rPr>
-                            <w:rFonts w:ascii="Lato" w:hAnsi="Lato"/>
+                            <w:rFonts w:ascii="Times" w:hAnsi="Times"/>
                           </w:rPr>
                         </w:pPr>
                         <w:r>
                           <w:rPr>
-                            <w:rFonts w:ascii="Lato" w:eastAsia="Roboto" w:hAnsi="Lato" w:cs="Roboto"/>
+                            <w:rFonts w:ascii="Times" w:eastAsia="Roboto" w:hAnsi="Times" w:cs="Roboto"/>
                             <w:color w:val="111111"/>
                           </w:rPr>
                           <w:t>(4.47 to 5.22)</w:t>
@@ -8252,12 +8346,12 @@
                           <w:ind w:left="80" w:right="80"/>
                           <w:jc w:val="center"/>
                           <w:rPr>
-                            <w:rFonts w:ascii="Lato" w:hAnsi="Lato"/>
+                            <w:rFonts w:ascii="Times" w:hAnsi="Times"/>
                           </w:rPr>
                         </w:pPr>
                         <w:r>
                           <w:rPr>
-                            <w:rFonts w:ascii="Lato" w:eastAsia="Roboto" w:hAnsi="Lato" w:cs="Roboto"/>
+                            <w:rFonts w:ascii="Times" w:eastAsia="Roboto" w:hAnsi="Times" w:cs="Roboto"/>
                             <w:color w:val="111111"/>
                           </w:rPr>
                           <w:t>(4.10 to 4.87)</w:t>
@@ -8293,12 +8387,12 @@
                           <w:ind w:left="80" w:right="80"/>
                           <w:jc w:val="center"/>
                           <w:rPr>
-                            <w:rFonts w:ascii="Lato" w:hAnsi="Lato"/>
+                            <w:rFonts w:ascii="Times" w:hAnsi="Times"/>
                           </w:rPr>
                         </w:pPr>
                         <w:r>
                           <w:rPr>
-                            <w:rFonts w:ascii="Lato" w:eastAsia="Roboto" w:hAnsi="Lato" w:cs="Roboto"/>
+                            <w:rFonts w:ascii="Times" w:eastAsia="Roboto" w:hAnsi="Times" w:cs="Roboto"/>
                             <w:color w:val="111111"/>
                           </w:rPr>
                           <w:t>(3.29 to 5.05)</w:t>
@@ -8339,12 +8433,12 @@
                           <w:spacing w:before="80" w:after="80"/>
                           <w:ind w:left="80" w:right="80"/>
                           <w:rPr>
-                            <w:rFonts w:ascii="Lato" w:hAnsi="Lato"/>
+                            <w:rFonts w:ascii="Times" w:hAnsi="Times"/>
                           </w:rPr>
                         </w:pPr>
                         <w:r>
                           <w:rPr>
-                            <w:rFonts w:ascii="Lato" w:eastAsia="Roboto" w:hAnsi="Lato" w:cs="Roboto"/>
+                            <w:rFonts w:ascii="Times" w:eastAsia="Roboto" w:hAnsi="Times" w:cs="Roboto"/>
                             <w:color w:val="111111"/>
                           </w:rPr>
                           <w:t>N</w:t>
@@ -8380,12 +8474,12 @@
                           <w:ind w:left="80" w:right="80"/>
                           <w:jc w:val="center"/>
                           <w:rPr>
-                            <w:rFonts w:ascii="Lato" w:hAnsi="Lato"/>
+                            <w:rFonts w:ascii="Times" w:hAnsi="Times"/>
                           </w:rPr>
                         </w:pPr>
                         <w:r>
                           <w:rPr>
-                            <w:rFonts w:ascii="Lato" w:eastAsia="Roboto" w:hAnsi="Lato" w:cs="Roboto"/>
+                            <w:rFonts w:ascii="Times" w:eastAsia="Roboto" w:hAnsi="Times" w:cs="Roboto"/>
                             <w:color w:val="111111"/>
                           </w:rPr>
                           <w:t>18</w:t>
@@ -8421,12 +8515,12 @@
                           <w:ind w:left="80" w:right="80"/>
                           <w:jc w:val="center"/>
                           <w:rPr>
-                            <w:rFonts w:ascii="Lato" w:hAnsi="Lato"/>
+                            <w:rFonts w:ascii="Times" w:hAnsi="Times"/>
                           </w:rPr>
                         </w:pPr>
                         <w:r>
                           <w:rPr>
-                            <w:rFonts w:ascii="Lato" w:eastAsia="Roboto" w:hAnsi="Lato" w:cs="Roboto"/>
+                            <w:rFonts w:ascii="Times" w:eastAsia="Roboto" w:hAnsi="Times" w:cs="Roboto"/>
                             <w:color w:val="111111"/>
                           </w:rPr>
                           <w:t>26</w:t>
@@ -8462,12 +8556,12 @@
                           <w:ind w:left="80" w:right="80"/>
                           <w:jc w:val="center"/>
                           <w:rPr>
-                            <w:rFonts w:ascii="Lato" w:hAnsi="Lato"/>
+                            <w:rFonts w:ascii="Times" w:hAnsi="Times"/>
                           </w:rPr>
                         </w:pPr>
                         <w:r>
                           <w:rPr>
-                            <w:rFonts w:ascii="Lato" w:eastAsia="Roboto" w:hAnsi="Lato" w:cs="Roboto"/>
+                            <w:rFonts w:ascii="Times" w:eastAsia="Roboto" w:hAnsi="Times" w:cs="Roboto"/>
                             <w:color w:val="111111"/>
                           </w:rPr>
                           <w:t>7</w:t>
@@ -8510,13 +8604,13 @@
                           <w:ind w:left="80" w:right="80"/>
                           <w:jc w:val="both"/>
                           <w:rPr>
-                            <w:rFonts w:ascii="Lato" w:eastAsia="Roboto" w:hAnsi="Lato" w:cs="Roboto"/>
+                            <w:rFonts w:ascii="Times" w:eastAsia="Roboto" w:hAnsi="Times" w:cs="Roboto"/>
                             <w:color w:val="111111"/>
                           </w:rPr>
                         </w:pPr>
                         <w:r>
                           <w:rPr>
-                            <w:rFonts w:ascii="Lato" w:eastAsia="Roboto" w:hAnsi="Lato" w:cs="Roboto"/>
+                            <w:rFonts w:ascii="Times" w:eastAsia="Roboto" w:hAnsi="Times" w:cs="Roboto"/>
                             <w:color w:val="111111"/>
                           </w:rPr>
                           <w:t>Note: 95% confidence interval calculated using robust standard errors in parentheses.</w:t>
@@ -8533,7 +8627,7 @@
                           <w:spacing w:before="80" w:after="80"/>
                           <w:ind w:left="80" w:right="80"/>
                           <w:rPr>
-                            <w:rFonts w:ascii="Lato" w:hAnsi="Lato"/>
+                            <w:rFonts w:ascii="Times" w:hAnsi="Times"/>
                           </w:rPr>
                         </w:pPr>
                       </w:p>
@@ -8548,7 +8642,7 @@
                           <w:spacing w:before="80" w:after="80"/>
                           <w:ind w:left="80" w:right="80"/>
                           <w:rPr>
-                            <w:rFonts w:ascii="Lato" w:hAnsi="Lato"/>
+                            <w:rFonts w:ascii="Times" w:hAnsi="Times"/>
                           </w:rPr>
                         </w:pPr>
                       </w:p>
@@ -8563,7 +8657,7 @@
                           <w:spacing w:before="80" w:after="80"/>
                           <w:ind w:left="80" w:right="80"/>
                           <w:rPr>
-                            <w:rFonts w:ascii="Lato" w:hAnsi="Lato"/>
+                            <w:rFonts w:ascii="Times" w:hAnsi="Times"/>
                           </w:rPr>
                         </w:pPr>
                       </w:p>
@@ -8578,7 +8672,7 @@
                           <w:spacing w:before="80" w:after="80"/>
                           <w:ind w:left="80" w:right="80"/>
                           <w:rPr>
-                            <w:rFonts w:ascii="Lato" w:hAnsi="Lato"/>
+                            <w:rFonts w:ascii="Times" w:hAnsi="Times"/>
                           </w:rPr>
                         </w:pPr>
                       </w:p>
@@ -8593,7 +8687,7 @@
                           <w:spacing w:before="80" w:after="80"/>
                           <w:ind w:left="80" w:right="80"/>
                           <w:rPr>
-                            <w:rFonts w:ascii="Lato" w:hAnsi="Lato"/>
+                            <w:rFonts w:ascii="Times" w:hAnsi="Times"/>
                           </w:rPr>
                         </w:pPr>
                       </w:p>
@@ -8608,7 +8702,7 @@
                           <w:spacing w:before="80" w:after="80"/>
                           <w:ind w:left="80" w:right="80"/>
                           <w:rPr>
-                            <w:rFonts w:ascii="Lato" w:hAnsi="Lato"/>
+                            <w:rFonts w:ascii="Times" w:hAnsi="Times"/>
                           </w:rPr>
                         </w:pPr>
                       </w:p>
@@ -8623,7 +8717,7 @@
                           <w:spacing w:before="80" w:after="80"/>
                           <w:ind w:left="80" w:right="80"/>
                           <w:rPr>
-                            <w:rFonts w:ascii="Lato" w:hAnsi="Lato"/>
+                            <w:rFonts w:ascii="Times" w:hAnsi="Times"/>
                           </w:rPr>
                         </w:pPr>
                       </w:p>
@@ -8634,7 +8728,7 @@
                   <w:pPr>
                     <w:jc w:val="center"/>
                     <w:rPr>
-                      <w:rFonts w:ascii="Lato" w:hAnsi="Lato"/>
+                      <w:rFonts w:ascii="Times" w:hAnsi="Times"/>
                     </w:rPr>
                   </w:pPr>
                 </w:p>
@@ -8642,17 +8736,23 @@
                   <w:pPr>
                     <w:jc w:val="center"/>
                     <w:rPr>
-                      <w:rFonts w:ascii="Lato" w:hAnsi="Lato"/>
+                      <w:rFonts w:ascii="Times" w:hAnsi="Times"/>
                     </w:rPr>
                   </w:pPr>
                   <w:r>
                     <w:rPr>
-                      <w:rFonts w:ascii="Lato" w:hAnsi="Lato"/>
+                      <w:rFonts w:ascii="Times" w:hAnsi="Times"/>
                     </w:rPr>
                     <w:t>Table 4: Difference in mean e-cigarette use prevalence [0-100] by marijuana policy</w:t>
                   </w:r>
                 </w:p>
-                <w:p/>
+                <w:p>
+                  <w:pPr>
+                    <w:rPr>
+                      <w:rFonts w:ascii="Times" w:hAnsi="Times"/>
+                    </w:rPr>
+                  </w:pPr>
+                </w:p>
                 <w:tbl>
                   <w:tblPr>
                     <w:tblW w:w="0" w:type="auto"/>
@@ -8699,6 +8799,9 @@
                           <w:spacing w:before="80" w:after="80"/>
                           <w:ind w:left="80" w:right="80"/>
                           <w:jc w:val="center"/>
+                          <w:rPr>
+                            <w:rFonts w:ascii="Times" w:hAnsi="Times"/>
+                          </w:rPr>
                         </w:pPr>
                       </w:p>
                     </w:tc>
@@ -8730,17 +8833,20 @@
                           <w:spacing w:before="80" w:after="80"/>
                           <w:ind w:left="80" w:right="80"/>
                           <w:jc w:val="center"/>
+                          <w:rPr>
+                            <w:rFonts w:ascii="Times" w:hAnsi="Times"/>
+                          </w:rPr>
                         </w:pPr>
                         <w:r>
                           <w:rPr>
-                            <w:rFonts w:ascii="Roboto" w:eastAsia="Roboto" w:hAnsi="Roboto" w:cs="Roboto"/>
+                            <w:rFonts w:ascii="Times" w:eastAsia="Roboto" w:hAnsi="Times" w:cs="Roboto"/>
                             <w:color w:val="111111"/>
                           </w:rPr>
                           <w:t>Medical v</w:t>
                         </w:r>
                         <w:r>
                           <w:rPr>
-                            <w:rFonts w:ascii="Roboto" w:eastAsia="Roboto" w:hAnsi="Roboto" w:cs="Roboto"/>
+                            <w:rFonts w:ascii="Times" w:eastAsia="Roboto" w:hAnsi="Times" w:cs="Roboto"/>
                             <w:color w:val="111111"/>
                           </w:rPr>
                           <w:br/>
@@ -8776,17 +8882,20 @@
                           <w:spacing w:before="80" w:after="80"/>
                           <w:ind w:left="80" w:right="80"/>
                           <w:jc w:val="center"/>
+                          <w:rPr>
+                            <w:rFonts w:ascii="Times" w:hAnsi="Times"/>
+                          </w:rPr>
                         </w:pPr>
                         <w:r>
                           <w:rPr>
-                            <w:rFonts w:ascii="Roboto" w:eastAsia="Roboto" w:hAnsi="Roboto" w:cs="Roboto"/>
+                            <w:rFonts w:ascii="Times" w:eastAsia="Roboto" w:hAnsi="Times" w:cs="Roboto"/>
                             <w:color w:val="111111"/>
                           </w:rPr>
                           <w:t>Prohibition v</w:t>
                         </w:r>
                         <w:r>
                           <w:rPr>
-                            <w:rFonts w:ascii="Roboto" w:eastAsia="Roboto" w:hAnsi="Roboto" w:cs="Roboto"/>
+                            <w:rFonts w:ascii="Times" w:eastAsia="Roboto" w:hAnsi="Times" w:cs="Roboto"/>
                             <w:color w:val="111111"/>
                           </w:rPr>
                           <w:br/>
@@ -8822,17 +8931,20 @@
                           <w:spacing w:before="80" w:after="80"/>
                           <w:ind w:left="80" w:right="80"/>
                           <w:jc w:val="center"/>
+                          <w:rPr>
+                            <w:rFonts w:ascii="Times" w:hAnsi="Times"/>
+                          </w:rPr>
                         </w:pPr>
                         <w:r>
                           <w:rPr>
-                            <w:rFonts w:ascii="Roboto" w:eastAsia="Roboto" w:hAnsi="Roboto" w:cs="Roboto"/>
+                            <w:rFonts w:ascii="Times" w:eastAsia="Roboto" w:hAnsi="Times" w:cs="Roboto"/>
                             <w:color w:val="111111"/>
                           </w:rPr>
                           <w:t>Medical v</w:t>
                         </w:r>
                         <w:r>
                           <w:rPr>
-                            <w:rFonts w:ascii="Roboto" w:eastAsia="Roboto" w:hAnsi="Roboto" w:cs="Roboto"/>
+                            <w:rFonts w:ascii="Times" w:eastAsia="Roboto" w:hAnsi="Times" w:cs="Roboto"/>
                             <w:color w:val="111111"/>
                           </w:rPr>
                           <w:br/>
@@ -8873,10 +8985,13 @@
                           </w:pBdr>
                           <w:spacing w:before="80" w:after="80"/>
                           <w:ind w:left="80" w:right="80"/>
+                          <w:rPr>
+                            <w:rFonts w:ascii="Times" w:hAnsi="Times"/>
+                          </w:rPr>
                         </w:pPr>
                         <w:r>
                           <w:rPr>
-                            <w:rFonts w:ascii="Roboto" w:eastAsia="Roboto" w:hAnsi="Roboto" w:cs="Roboto"/>
+                            <w:rFonts w:ascii="Times" w:eastAsia="Roboto" w:hAnsi="Times" w:cs="Roboto"/>
                             <w:color w:val="111111"/>
                           </w:rPr>
                           <w:t>Difference</w:t>
@@ -8911,10 +9026,13 @@
                           <w:spacing w:before="80" w:after="80"/>
                           <w:ind w:left="80" w:right="80"/>
                           <w:jc w:val="center"/>
+                          <w:rPr>
+                            <w:rFonts w:ascii="Times" w:hAnsi="Times"/>
+                          </w:rPr>
                         </w:pPr>
                         <w:r>
                           <w:rPr>
-                            <w:rFonts w:ascii="Roboto" w:eastAsia="Roboto" w:hAnsi="Roboto" w:cs="Roboto"/>
+                            <w:rFonts w:ascii="Times" w:eastAsia="Roboto" w:hAnsi="Times" w:cs="Roboto"/>
                             <w:color w:val="111111"/>
                           </w:rPr>
                           <w:t>-0.364</w:t>
@@ -8949,10 +9067,13 @@
                           <w:spacing w:before="80" w:after="80"/>
                           <w:ind w:left="80" w:right="80"/>
                           <w:jc w:val="center"/>
+                          <w:rPr>
+                            <w:rFonts w:ascii="Times" w:hAnsi="Times"/>
+                          </w:rPr>
                         </w:pPr>
                         <w:r>
                           <w:rPr>
-                            <w:rFonts w:ascii="Roboto" w:eastAsia="Roboto" w:hAnsi="Roboto" w:cs="Roboto"/>
+                            <w:rFonts w:ascii="Times" w:eastAsia="Roboto" w:hAnsi="Times" w:cs="Roboto"/>
                             <w:color w:val="111111"/>
                           </w:rPr>
                           <w:t>-0.673</w:t>
@@ -8987,10 +9108,13 @@
                           <w:spacing w:before="80" w:after="80"/>
                           <w:ind w:left="80" w:right="80"/>
                           <w:jc w:val="center"/>
+                          <w:rPr>
+                            <w:rFonts w:ascii="Times" w:hAnsi="Times"/>
+                          </w:rPr>
                         </w:pPr>
                         <w:r>
                           <w:rPr>
-                            <w:rFonts w:ascii="Roboto" w:eastAsia="Roboto" w:hAnsi="Roboto" w:cs="Roboto"/>
+                            <w:rFonts w:ascii="Times" w:eastAsia="Roboto" w:hAnsi="Times" w:cs="Roboto"/>
                             <w:color w:val="111111"/>
                           </w:rPr>
                           <w:t>-0.309</w:t>
@@ -9030,6 +9154,9 @@
                           </w:pBdr>
                           <w:spacing w:before="80" w:after="80"/>
                           <w:ind w:left="80" w:right="80"/>
+                          <w:rPr>
+                            <w:rFonts w:ascii="Times" w:hAnsi="Times"/>
+                          </w:rPr>
                         </w:pPr>
                       </w:p>
                     </w:tc>
@@ -9061,17 +9188,20 @@
                           <w:spacing w:before="80" w:after="80"/>
                           <w:ind w:left="80" w:right="80"/>
                           <w:jc w:val="center"/>
+                          <w:rPr>
+                            <w:rFonts w:ascii="Times" w:hAnsi="Times"/>
+                          </w:rPr>
                         </w:pPr>
                         <w:r>
                           <w:rPr>
-                            <w:rFonts w:ascii="Roboto" w:eastAsia="Roboto" w:hAnsi="Roboto" w:cs="Roboto"/>
+                            <w:rFonts w:ascii="Times" w:eastAsia="Roboto" w:hAnsi="Times" w:cs="Roboto"/>
                             <w:color w:val="111111"/>
                           </w:rPr>
                           <w:t xml:space="preserve">(0.257) </w:t>
                         </w:r>
                         <w:r>
                           <w:rPr>
-                            <w:rFonts w:ascii="Roboto" w:eastAsia="Roboto" w:hAnsi="Roboto" w:cs="Roboto"/>
+                            <w:rFonts w:ascii="Times" w:eastAsia="Roboto" w:hAnsi="Times" w:cs="Roboto"/>
                             <w:color w:val="111111"/>
                           </w:rPr>
                           <w:br/>
@@ -9079,7 +9209,7 @@
                         </w:r>
                         <w:r>
                           <w:rPr>
-                            <w:rFonts w:ascii="Roboto" w:eastAsia="Roboto" w:hAnsi="Roboto" w:cs="Roboto"/>
+                            <w:rFonts w:ascii="Times" w:eastAsia="Roboto" w:hAnsi="Times" w:cs="Roboto"/>
                             <w:color w:val="111111"/>
                           </w:rPr>
                           <w:br/>
@@ -9115,17 +9245,20 @@
                           <w:spacing w:before="80" w:after="80"/>
                           <w:ind w:left="80" w:right="80"/>
                           <w:jc w:val="center"/>
+                          <w:rPr>
+                            <w:rFonts w:ascii="Times" w:hAnsi="Times"/>
+                          </w:rPr>
                         </w:pPr>
                         <w:r>
                           <w:rPr>
-                            <w:rFonts w:ascii="Roboto" w:eastAsia="Roboto" w:hAnsi="Roboto" w:cs="Roboto"/>
+                            <w:rFonts w:ascii="Times" w:eastAsia="Roboto" w:hAnsi="Times" w:cs="Roboto"/>
                             <w:color w:val="111111"/>
                           </w:rPr>
                           <w:t xml:space="preserve">(0.391) </w:t>
                         </w:r>
                         <w:r>
                           <w:rPr>
-                            <w:rFonts w:ascii="Roboto" w:eastAsia="Roboto" w:hAnsi="Roboto" w:cs="Roboto"/>
+                            <w:rFonts w:ascii="Times" w:eastAsia="Roboto" w:hAnsi="Times" w:cs="Roboto"/>
                             <w:color w:val="111111"/>
                           </w:rPr>
                           <w:br/>
@@ -9133,7 +9266,7 @@
                         </w:r>
                         <w:r>
                           <w:rPr>
-                            <w:rFonts w:ascii="Roboto" w:eastAsia="Roboto" w:hAnsi="Roboto" w:cs="Roboto"/>
+                            <w:rFonts w:ascii="Times" w:eastAsia="Roboto" w:hAnsi="Times" w:cs="Roboto"/>
                             <w:color w:val="111111"/>
                           </w:rPr>
                           <w:br/>
@@ -9169,17 +9302,20 @@
                           <w:spacing w:before="80" w:after="80"/>
                           <w:ind w:left="80" w:right="80"/>
                           <w:jc w:val="center"/>
+                          <w:rPr>
+                            <w:rFonts w:ascii="Times" w:hAnsi="Times"/>
+                          </w:rPr>
                         </w:pPr>
                         <w:r>
                           <w:rPr>
-                            <w:rFonts w:ascii="Roboto" w:eastAsia="Roboto" w:hAnsi="Roboto" w:cs="Roboto"/>
+                            <w:rFonts w:ascii="Times" w:eastAsia="Roboto" w:hAnsi="Times" w:cs="Roboto"/>
                             <w:color w:val="111111"/>
                           </w:rPr>
                           <w:t xml:space="preserve">(0.392) </w:t>
                         </w:r>
                         <w:r>
                           <w:rPr>
-                            <w:rFonts w:ascii="Roboto" w:eastAsia="Roboto" w:hAnsi="Roboto" w:cs="Roboto"/>
+                            <w:rFonts w:ascii="Times" w:eastAsia="Roboto" w:hAnsi="Times" w:cs="Roboto"/>
                             <w:color w:val="111111"/>
                           </w:rPr>
                           <w:br/>
@@ -9187,7 +9323,7 @@
                         </w:r>
                         <w:r>
                           <w:rPr>
-                            <w:rFonts w:ascii="Roboto" w:eastAsia="Roboto" w:hAnsi="Roboto" w:cs="Roboto"/>
+                            <w:rFonts w:ascii="Times" w:eastAsia="Roboto" w:hAnsi="Times" w:cs="Roboto"/>
                             <w:color w:val="111111"/>
                           </w:rPr>
                           <w:br/>
@@ -9228,10 +9364,13 @@
                           </w:pBdr>
                           <w:spacing w:before="80" w:after="80"/>
                           <w:ind w:left="80" w:right="80"/>
+                          <w:rPr>
+                            <w:rFonts w:ascii="Times" w:hAnsi="Times"/>
+                          </w:rPr>
                         </w:pPr>
                         <w:r>
                           <w:rPr>
-                            <w:rFonts w:ascii="Roboto" w:eastAsia="Roboto" w:hAnsi="Roboto" w:cs="Roboto"/>
+                            <w:rFonts w:ascii="Times" w:eastAsia="Roboto" w:hAnsi="Times" w:cs="Roboto"/>
                             <w:color w:val="111111"/>
                           </w:rPr>
                           <w:t>N</w:t>
@@ -9266,10 +9405,13 @@
                           <w:spacing w:before="80" w:after="80"/>
                           <w:ind w:left="80" w:right="80"/>
                           <w:jc w:val="center"/>
+                          <w:rPr>
+                            <w:rFonts w:ascii="Times" w:hAnsi="Times"/>
+                          </w:rPr>
                         </w:pPr>
                         <w:r>
                           <w:rPr>
-                            <w:rFonts w:ascii="Roboto" w:eastAsia="Roboto" w:hAnsi="Roboto" w:cs="Roboto"/>
+                            <w:rFonts w:ascii="Times" w:eastAsia="Roboto" w:hAnsi="Times" w:cs="Roboto"/>
                             <w:color w:val="111111"/>
                           </w:rPr>
                           <w:t>44</w:t>
@@ -9304,10 +9446,13 @@
                           <w:spacing w:before="80" w:after="80"/>
                           <w:ind w:left="80" w:right="80"/>
                           <w:jc w:val="center"/>
+                          <w:rPr>
+                            <w:rFonts w:ascii="Times" w:hAnsi="Times"/>
+                          </w:rPr>
                         </w:pPr>
                         <w:r>
                           <w:rPr>
-                            <w:rFonts w:ascii="Roboto" w:eastAsia="Roboto" w:hAnsi="Roboto" w:cs="Roboto"/>
+                            <w:rFonts w:ascii="Times" w:eastAsia="Roboto" w:hAnsi="Times" w:cs="Roboto"/>
                             <w:color w:val="111111"/>
                           </w:rPr>
                           <w:t>25</w:t>
@@ -9342,10 +9487,13 @@
                           <w:spacing w:before="80" w:after="80"/>
                           <w:ind w:left="80" w:right="80"/>
                           <w:jc w:val="center"/>
+                          <w:rPr>
+                            <w:rFonts w:ascii="Times" w:hAnsi="Times"/>
+                          </w:rPr>
                         </w:pPr>
                         <w:r>
                           <w:rPr>
-                            <w:rFonts w:ascii="Roboto" w:eastAsia="Roboto" w:hAnsi="Roboto" w:cs="Roboto"/>
+                            <w:rFonts w:ascii="Times" w:eastAsia="Roboto" w:hAnsi="Times" w:cs="Roboto"/>
                             <w:color w:val="111111"/>
                           </w:rPr>
                           <w:t>33</w:t>
@@ -9387,10 +9535,13 @@
                           <w:spacing w:before="80" w:after="80"/>
                           <w:ind w:left="80" w:right="80"/>
                           <w:jc w:val="both"/>
+                          <w:rPr>
+                            <w:rFonts w:ascii="Times" w:hAnsi="Times"/>
+                          </w:rPr>
                         </w:pPr>
                         <w:r>
                           <w:rPr>
-                            <w:rFonts w:ascii="Roboto" w:eastAsia="Roboto" w:hAnsi="Roboto" w:cs="Roboto"/>
+                            <w:rFonts w:ascii="Times" w:eastAsia="Roboto" w:hAnsi="Times" w:cs="Roboto"/>
                             <w:color w:val="111111"/>
                           </w:rPr>
                           <w:t>Note: Difference between means of groups reported with the robust standard error of the difference reported in parentheses below. P-values reported in brackets. P-values also represented by stars with * p &lt; 0.05, ** p &lt; 0.01, *** p &lt; 0.001. 95% confidence interval of difference in means calculated using robust standard errors in parentheses.</w:t>
@@ -9410,7 +9561,7 @@
                     <w:spacing w:before="80" w:after="80"/>
                     <w:ind w:left="80" w:right="80"/>
                     <w:rPr>
-                      <w:rFonts w:ascii="Lato" w:hAnsi="Lato"/>
+                      <w:rFonts w:ascii="Times" w:hAnsi="Times"/>
                     </w:rPr>
                   </w:pPr>
                 </w:p>
@@ -9425,7 +9576,7 @@
                     <w:spacing w:before="80" w:after="80"/>
                     <w:ind w:left="80" w:right="80"/>
                     <w:rPr>
-                      <w:rFonts w:ascii="Lato" w:hAnsi="Lato"/>
+                      <w:rFonts w:ascii="Times" w:hAnsi="Times"/>
                     </w:rPr>
                   </w:pPr>
                 </w:p>
@@ -9440,7 +9591,37 @@
                     <w:spacing w:before="80" w:after="80"/>
                     <w:ind w:left="80" w:right="80"/>
                     <w:rPr>
-                      <w:rFonts w:ascii="Lato" w:hAnsi="Lato"/>
+                      <w:rFonts w:ascii="Times" w:hAnsi="Times"/>
+                    </w:rPr>
+                  </w:pPr>
+                </w:p>
+                <w:p>
+                  <w:pPr>
+                    <w:pBdr>
+                      <w:top w:val="nil"/>
+                      <w:left w:val="nil"/>
+                      <w:bottom w:val="nil"/>
+                      <w:right w:val="nil"/>
+                    </w:pBdr>
+                    <w:spacing w:before="80" w:after="80"/>
+                    <w:ind w:left="80" w:right="80"/>
+                    <w:rPr>
+                      <w:rFonts w:ascii="Times" w:hAnsi="Times"/>
+                    </w:rPr>
+                  </w:pPr>
+                </w:p>
+                <w:p>
+                  <w:pPr>
+                    <w:pBdr>
+                      <w:top w:val="nil"/>
+                      <w:left w:val="nil"/>
+                      <w:bottom w:val="nil"/>
+                      <w:right w:val="nil"/>
+                    </w:pBdr>
+                    <w:spacing w:before="80" w:after="80"/>
+                    <w:ind w:left="80" w:right="80"/>
+                    <w:rPr>
+                      <w:rFonts w:ascii="Times" w:hAnsi="Times"/>
                     </w:rPr>
                   </w:pPr>
                 </w:p>
@@ -9478,13 +9659,13 @@
                         <w:pPr>
                           <w:jc w:val="both"/>
                           <w:rPr>
-                            <w:rFonts w:ascii="Lato" w:hAnsi="Lato" w:cs="Calibri"/>
+                            <w:rFonts w:ascii="Times" w:hAnsi="Times" w:cs="Calibri"/>
                             <w:color w:val="000000"/>
                           </w:rPr>
                         </w:pPr>
                         <w:r>
                           <w:rPr>
-                            <w:rFonts w:ascii="Lato" w:hAnsi="Lato" w:cs="Calibri"/>
+                            <w:rFonts w:ascii="Times" w:hAnsi="Times" w:cs="Calibri"/>
                             <w:color w:val="000000"/>
                           </w:rPr>
                           <w:lastRenderedPageBreak/>
@@ -9513,13 +9694,13 @@
                       <w:p>
                         <w:pPr>
                           <w:rPr>
-                            <w:rFonts w:ascii="Lato" w:hAnsi="Lato" w:cs="Calibri"/>
+                            <w:rFonts w:ascii="Times" w:hAnsi="Times" w:cs="Calibri"/>
                             <w:color w:val="000000"/>
                           </w:rPr>
                         </w:pPr>
                         <w:r>
                           <w:rPr>
-                            <w:rFonts w:ascii="Lato" w:hAnsi="Lato" w:cs="Calibri"/>
+                            <w:rFonts w:ascii="Times" w:hAnsi="Times" w:cs="Calibri"/>
                             <w:color w:val="000000"/>
                           </w:rPr>
                           <w:t> </w:t>
@@ -9543,13 +9724,13 @@
                         <w:pPr>
                           <w:jc w:val="center"/>
                           <w:rPr>
-                            <w:rFonts w:ascii="Lato" w:hAnsi="Lato" w:cs="Calibri"/>
+                            <w:rFonts w:ascii="Times" w:hAnsi="Times" w:cs="Calibri"/>
                             <w:color w:val="000000"/>
                           </w:rPr>
                         </w:pPr>
                         <w:r>
                           <w:rPr>
-                            <w:rFonts w:ascii="Lato" w:hAnsi="Lato" w:cs="Calibri"/>
+                            <w:rFonts w:ascii="Times" w:hAnsi="Times" w:cs="Calibri"/>
                             <w:color w:val="000000"/>
                           </w:rPr>
                           <w:t>(1)</w:t>
@@ -9577,13 +9758,13 @@
                       <w:p>
                         <w:pPr>
                           <w:rPr>
-                            <w:rFonts w:ascii="Lato" w:hAnsi="Lato" w:cs="Calibri"/>
+                            <w:rFonts w:ascii="Times" w:hAnsi="Times" w:cs="Calibri"/>
                             <w:color w:val="000000"/>
                           </w:rPr>
                         </w:pPr>
                         <w:r>
                           <w:rPr>
-                            <w:rFonts w:ascii="Lato" w:hAnsi="Lato" w:cs="Calibri"/>
+                            <w:rFonts w:ascii="Times" w:hAnsi="Times" w:cs="Calibri"/>
                             <w:color w:val="000000"/>
                           </w:rPr>
                           <w:t> </w:t>
@@ -9607,13 +9788,13 @@
                         <w:pPr>
                           <w:jc w:val="center"/>
                           <w:rPr>
-                            <w:rFonts w:ascii="Lato" w:hAnsi="Lato" w:cs="Calibri"/>
+                            <w:rFonts w:ascii="Times" w:hAnsi="Times" w:cs="Calibri"/>
                             <w:color w:val="000000"/>
                           </w:rPr>
                         </w:pPr>
                         <w:r>
                           <w:rPr>
-                            <w:rFonts w:ascii="Lato" w:hAnsi="Lato" w:cs="Calibri"/>
+                            <w:rFonts w:ascii="Times" w:hAnsi="Times" w:cs="Calibri"/>
                             <w:color w:val="000000"/>
                           </w:rPr>
                           <w:t xml:space="preserve">Poisson marginal effects </w:t>
@@ -9641,13 +9822,13 @@
                       <w:p>
                         <w:pPr>
                           <w:rPr>
-                            <w:rFonts w:ascii="Lato" w:hAnsi="Lato" w:cs="Calibri"/>
+                            <w:rFonts w:ascii="Times" w:hAnsi="Times" w:cs="Calibri"/>
                             <w:color w:val="000000"/>
                           </w:rPr>
                         </w:pPr>
                         <w:r>
                           <w:rPr>
-                            <w:rFonts w:ascii="Lato" w:hAnsi="Lato" w:cs="Calibri"/>
+                            <w:rFonts w:ascii="Times" w:hAnsi="Times" w:cs="Calibri"/>
                             <w:color w:val="000000"/>
                           </w:rPr>
                           <w:t> </w:t>
@@ -9671,13 +9852,13 @@
                         <w:pPr>
                           <w:jc w:val="center"/>
                           <w:rPr>
-                            <w:rFonts w:ascii="Lato" w:hAnsi="Lato" w:cs="Calibri"/>
+                            <w:rFonts w:ascii="Times" w:hAnsi="Times" w:cs="Calibri"/>
                             <w:color w:val="000000"/>
                           </w:rPr>
                         </w:pPr>
                         <w:r>
                           <w:rPr>
-                            <w:rFonts w:ascii="Lato" w:hAnsi="Lato" w:cs="Calibri"/>
+                            <w:rFonts w:ascii="Times" w:hAnsi="Times" w:cs="Calibri"/>
                             <w:color w:val="000000"/>
                           </w:rPr>
                           <w:t> </w:t>
@@ -9705,13 +9886,13 @@
                       <w:p>
                         <w:pPr>
                           <w:rPr>
-                            <w:rFonts w:ascii="Lato" w:hAnsi="Lato" w:cs="Calibri"/>
+                            <w:rFonts w:ascii="Times" w:hAnsi="Times" w:cs="Calibri"/>
                             <w:color w:val="000000"/>
                           </w:rPr>
                         </w:pPr>
                         <w:r>
                           <w:rPr>
-                            <w:rFonts w:ascii="Lato" w:hAnsi="Lato" w:cs="Calibri"/>
+                            <w:rFonts w:ascii="Times" w:hAnsi="Times" w:cs="Calibri"/>
                             <w:color w:val="000000"/>
                           </w:rPr>
                           <w:t>Medical marijuana only</w:t>
@@ -9735,13 +9916,13 @@
                         <w:pPr>
                           <w:jc w:val="center"/>
                           <w:rPr>
-                            <w:rFonts w:ascii="Lato" w:hAnsi="Lato" w:cs="Calibri"/>
+                            <w:rFonts w:ascii="Times" w:hAnsi="Times" w:cs="Calibri"/>
                             <w:color w:val="000000"/>
                           </w:rPr>
                         </w:pPr>
                         <w:r>
                           <w:rPr>
-                            <w:rFonts w:ascii="Lato" w:hAnsi="Lato" w:cs="Calibri"/>
+                            <w:rFonts w:ascii="Times" w:hAnsi="Times" w:cs="Calibri"/>
                             <w:color w:val="000000"/>
                           </w:rPr>
                           <w:t>0.18</w:t>
@@ -9769,13 +9950,13 @@
                       <w:p>
                         <w:pPr>
                           <w:rPr>
-                            <w:rFonts w:ascii="Lato" w:hAnsi="Lato" w:cs="Calibri"/>
+                            <w:rFonts w:ascii="Times" w:hAnsi="Times" w:cs="Calibri"/>
                             <w:color w:val="000000"/>
                           </w:rPr>
                         </w:pPr>
                         <w:r>
                           <w:rPr>
-                            <w:rFonts w:ascii="Lato" w:hAnsi="Lato" w:cs="Calibri"/>
+                            <w:rFonts w:ascii="Times" w:hAnsi="Times" w:cs="Calibri"/>
                             <w:color w:val="000000"/>
                           </w:rPr>
                           <w:t> </w:t>
@@ -9799,13 +9980,13 @@
                         <w:pPr>
                           <w:jc w:val="center"/>
                           <w:rPr>
-                            <w:rFonts w:ascii="Lato" w:hAnsi="Lato" w:cs="Calibri"/>
+                            <w:rFonts w:ascii="Times" w:hAnsi="Times" w:cs="Calibri"/>
                             <w:color w:val="000000"/>
                           </w:rPr>
                         </w:pPr>
                         <w:r>
                           <w:rPr>
-                            <w:rFonts w:ascii="Lato" w:hAnsi="Lato" w:cs="Calibri"/>
+                            <w:rFonts w:ascii="Times" w:hAnsi="Times" w:cs="Calibri"/>
                             <w:color w:val="000000"/>
                           </w:rPr>
                           <w:t>(0.27)</w:t>
@@ -9833,13 +10014,13 @@
                       <w:p>
                         <w:pPr>
                           <w:rPr>
-                            <w:rFonts w:ascii="Lato" w:hAnsi="Lato" w:cs="Calibri"/>
+                            <w:rFonts w:ascii="Times" w:hAnsi="Times" w:cs="Calibri"/>
                             <w:color w:val="000000"/>
                           </w:rPr>
                         </w:pPr>
                         <w:r>
                           <w:rPr>
-                            <w:rFonts w:ascii="Lato" w:hAnsi="Lato" w:cs="Calibri"/>
+                            <w:rFonts w:ascii="Times" w:hAnsi="Times" w:cs="Calibri"/>
                             <w:color w:val="000000"/>
                           </w:rPr>
                           <w:t> </w:t>
@@ -9863,13 +10044,13 @@
                         <w:pPr>
                           <w:jc w:val="center"/>
                           <w:rPr>
-                            <w:rFonts w:ascii="Lato" w:hAnsi="Lato" w:cs="Calibri"/>
+                            <w:rFonts w:ascii="Times" w:hAnsi="Times" w:cs="Calibri"/>
                             <w:color w:val="000000"/>
                           </w:rPr>
                         </w:pPr>
                         <w:r>
                           <w:rPr>
-                            <w:rFonts w:ascii="Lato" w:hAnsi="Lato" w:cs="Calibri"/>
+                            <w:rFonts w:ascii="Times" w:hAnsi="Times" w:cs="Calibri"/>
                             <w:color w:val="000000"/>
                           </w:rPr>
                           <w:t>[0.51]</w:t>
@@ -9897,13 +10078,13 @@
                       <w:p>
                         <w:pPr>
                           <w:rPr>
-                            <w:rFonts w:ascii="Lato" w:hAnsi="Lato" w:cs="Calibri"/>
+                            <w:rFonts w:ascii="Times" w:hAnsi="Times" w:cs="Calibri"/>
                             <w:color w:val="000000"/>
                           </w:rPr>
                         </w:pPr>
                         <w:r>
                           <w:rPr>
-                            <w:rFonts w:ascii="Lato" w:hAnsi="Lato" w:cs="Calibri"/>
+                            <w:rFonts w:ascii="Times" w:hAnsi="Times" w:cs="Calibri"/>
                             <w:color w:val="000000"/>
                           </w:rPr>
                           <w:t> </w:t>
@@ -9927,13 +10108,13 @@
                         <w:pPr>
                           <w:jc w:val="center"/>
                           <w:rPr>
-                            <w:rFonts w:ascii="Lato" w:hAnsi="Lato" w:cs="Calibri"/>
+                            <w:rFonts w:ascii="Times" w:hAnsi="Times" w:cs="Calibri"/>
                             <w:color w:val="000000"/>
                           </w:rPr>
                         </w:pPr>
                         <w:r>
                           <w:rPr>
-                            <w:rFonts w:ascii="Lato" w:hAnsi="Lato" w:cs="Calibri"/>
+                            <w:rFonts w:ascii="Times" w:hAnsi="Times" w:cs="Calibri"/>
                             <w:color w:val="000000"/>
                           </w:rPr>
                           <w:t>(-0.37 to 0.73)</w:t>
@@ -9961,13 +10142,13 @@
                       <w:p>
                         <w:pPr>
                           <w:rPr>
-                            <w:rFonts w:ascii="Lato" w:hAnsi="Lato" w:cs="Calibri"/>
+                            <w:rFonts w:ascii="Times" w:hAnsi="Times" w:cs="Calibri"/>
                             <w:color w:val="000000"/>
                           </w:rPr>
                         </w:pPr>
                         <w:r>
                           <w:rPr>
-                            <w:rFonts w:ascii="Lato" w:hAnsi="Lato" w:cs="Calibri"/>
+                            <w:rFonts w:ascii="Times" w:hAnsi="Times" w:cs="Calibri"/>
                             <w:color w:val="000000"/>
                           </w:rPr>
                           <w:t> </w:t>
@@ -9991,13 +10172,13 @@
                         <w:pPr>
                           <w:jc w:val="center"/>
                           <w:rPr>
-                            <w:rFonts w:ascii="Lato" w:hAnsi="Lato" w:cs="Calibri"/>
+                            <w:rFonts w:ascii="Times" w:hAnsi="Times" w:cs="Calibri"/>
                             <w:color w:val="000000"/>
                           </w:rPr>
                         </w:pPr>
                         <w:r>
                           <w:rPr>
-                            <w:rFonts w:ascii="Lato" w:hAnsi="Lato" w:cs="Calibri"/>
+                            <w:rFonts w:ascii="Times" w:hAnsi="Times" w:cs="Calibri"/>
                             <w:color w:val="000000"/>
                           </w:rPr>
                           <w:t> </w:t>
@@ -10025,13 +10206,13 @@
                       <w:p>
                         <w:pPr>
                           <w:rPr>
-                            <w:rFonts w:ascii="Lato" w:hAnsi="Lato" w:cs="Calibri"/>
+                            <w:rFonts w:ascii="Times" w:hAnsi="Times" w:cs="Calibri"/>
                             <w:color w:val="000000"/>
                           </w:rPr>
                         </w:pPr>
                         <w:r>
                           <w:rPr>
-                            <w:rFonts w:ascii="Lato" w:hAnsi="Lato" w:cs="Calibri"/>
+                            <w:rFonts w:ascii="Times" w:hAnsi="Times" w:cs="Calibri"/>
                             <w:color w:val="000000"/>
                           </w:rPr>
                           <w:t>Recreational marijuana</w:t>
@@ -10055,13 +10236,13 @@
                         <w:pPr>
                           <w:jc w:val="center"/>
                           <w:rPr>
-                            <w:rFonts w:ascii="Lato" w:hAnsi="Lato" w:cs="Calibri"/>
+                            <w:rFonts w:ascii="Times" w:hAnsi="Times" w:cs="Calibri"/>
                             <w:color w:val="000000"/>
                           </w:rPr>
                         </w:pPr>
                         <w:r>
                           <w:rPr>
-                            <w:rFonts w:ascii="Lato" w:hAnsi="Lato" w:cs="Calibri"/>
+                            <w:rFonts w:ascii="Times" w:hAnsi="Times" w:cs="Calibri"/>
                             <w:color w:val="000000"/>
                           </w:rPr>
                           <w:t>-3.17***</w:t>
@@ -10089,13 +10270,13 @@
                       <w:p>
                         <w:pPr>
                           <w:rPr>
-                            <w:rFonts w:ascii="Lato" w:hAnsi="Lato" w:cs="Calibri"/>
+                            <w:rFonts w:ascii="Times" w:hAnsi="Times" w:cs="Calibri"/>
                             <w:color w:val="000000"/>
                           </w:rPr>
                         </w:pPr>
                         <w:r>
                           <w:rPr>
-                            <w:rFonts w:ascii="Lato" w:hAnsi="Lato" w:cs="Calibri"/>
+                            <w:rFonts w:ascii="Times" w:hAnsi="Times" w:cs="Calibri"/>
                             <w:color w:val="000000"/>
                           </w:rPr>
                           <w:t> </w:t>
@@ -10119,13 +10300,13 @@
                         <w:pPr>
                           <w:jc w:val="center"/>
                           <w:rPr>
-                            <w:rFonts w:ascii="Lato" w:hAnsi="Lato" w:cs="Calibri"/>
+                            <w:rFonts w:ascii="Times" w:hAnsi="Times" w:cs="Calibri"/>
                             <w:color w:val="000000"/>
                           </w:rPr>
                         </w:pPr>
                         <w:r>
                           <w:rPr>
-                            <w:rFonts w:ascii="Lato" w:hAnsi="Lato" w:cs="Calibri"/>
+                            <w:rFonts w:ascii="Times" w:hAnsi="Times" w:cs="Calibri"/>
                             <w:color w:val="000000"/>
                           </w:rPr>
                           <w:t>(0.27)</w:t>
@@ -10153,13 +10334,13 @@
                       <w:p>
                         <w:pPr>
                           <w:rPr>
-                            <w:rFonts w:ascii="Lato" w:hAnsi="Lato" w:cs="Calibri"/>
+                            <w:rFonts w:ascii="Times" w:hAnsi="Times" w:cs="Calibri"/>
                             <w:color w:val="000000"/>
                           </w:rPr>
                         </w:pPr>
                         <w:r>
                           <w:rPr>
-                            <w:rFonts w:ascii="Lato" w:hAnsi="Lato" w:cs="Calibri"/>
+                            <w:rFonts w:ascii="Times" w:hAnsi="Times" w:cs="Calibri"/>
                             <w:color w:val="000000"/>
                           </w:rPr>
                           <w:t> </w:t>
@@ -10183,13 +10364,13 @@
                         <w:pPr>
                           <w:jc w:val="center"/>
                           <w:rPr>
-                            <w:rFonts w:ascii="Lato" w:hAnsi="Lato" w:cs="Calibri"/>
+                            <w:rFonts w:ascii="Times" w:hAnsi="Times" w:cs="Calibri"/>
                             <w:color w:val="000000"/>
                           </w:rPr>
                         </w:pPr>
                         <w:r>
                           <w:rPr>
-                            <w:rFonts w:ascii="Lato" w:hAnsi="Lato" w:cs="Calibri"/>
+                            <w:rFonts w:ascii="Times" w:hAnsi="Times" w:cs="Calibri"/>
                             <w:color w:val="000000"/>
                           </w:rPr>
                           <w:t>[0]</w:t>
@@ -10217,13 +10398,13 @@
                       <w:p>
                         <w:pPr>
                           <w:rPr>
-                            <w:rFonts w:ascii="Lato" w:hAnsi="Lato" w:cs="Calibri"/>
+                            <w:rFonts w:ascii="Times" w:hAnsi="Times" w:cs="Calibri"/>
                             <w:color w:val="000000"/>
                           </w:rPr>
                         </w:pPr>
                         <w:r>
                           <w:rPr>
-                            <w:rFonts w:ascii="Lato" w:hAnsi="Lato" w:cs="Calibri"/>
+                            <w:rFonts w:ascii="Times" w:hAnsi="Times" w:cs="Calibri"/>
                             <w:color w:val="000000"/>
                           </w:rPr>
                           <w:t> </w:t>
@@ -10247,13 +10428,13 @@
                         <w:pPr>
                           <w:jc w:val="center"/>
                           <w:rPr>
-                            <w:rFonts w:ascii="Lato" w:hAnsi="Lato" w:cs="Calibri"/>
+                            <w:rFonts w:ascii="Times" w:hAnsi="Times" w:cs="Calibri"/>
                             <w:color w:val="000000"/>
                           </w:rPr>
                         </w:pPr>
                         <w:r>
                           <w:rPr>
-                            <w:rFonts w:ascii="Lato" w:hAnsi="Lato" w:cs="Calibri"/>
+                            <w:rFonts w:ascii="Times" w:hAnsi="Times" w:cs="Calibri"/>
                             <w:color w:val="000000"/>
                           </w:rPr>
                           <w:t>(-3.71 to -2.63)</w:t>
@@ -10281,13 +10462,13 @@
                       <w:p>
                         <w:pPr>
                           <w:rPr>
-                            <w:rFonts w:ascii="Lato" w:hAnsi="Lato" w:cs="Calibri"/>
+                            <w:rFonts w:ascii="Times" w:hAnsi="Times" w:cs="Calibri"/>
                             <w:color w:val="000000"/>
                           </w:rPr>
                         </w:pPr>
                         <w:r>
                           <w:rPr>
-                            <w:rFonts w:ascii="Lato" w:hAnsi="Lato" w:cs="Calibri"/>
+                            <w:rFonts w:ascii="Times" w:hAnsi="Times" w:cs="Calibri"/>
                             <w:color w:val="000000"/>
                           </w:rPr>
                           <w:t> </w:t>
@@ -10311,13 +10492,13 @@
                         <w:pPr>
                           <w:jc w:val="center"/>
                           <w:rPr>
-                            <w:rFonts w:ascii="Lato" w:hAnsi="Lato" w:cs="Calibri"/>
+                            <w:rFonts w:ascii="Times" w:hAnsi="Times" w:cs="Calibri"/>
                             <w:color w:val="000000"/>
                           </w:rPr>
                         </w:pPr>
                         <w:r>
                           <w:rPr>
-                            <w:rFonts w:ascii="Lato" w:hAnsi="Lato" w:cs="Calibri"/>
+                            <w:rFonts w:ascii="Times" w:hAnsi="Times" w:cs="Calibri"/>
                             <w:color w:val="000000"/>
                           </w:rPr>
                           <w:t> </w:t>
@@ -10345,13 +10526,13 @@
                       <w:p>
                         <w:pPr>
                           <w:rPr>
-                            <w:rFonts w:ascii="Lato" w:hAnsi="Lato" w:cs="Calibri"/>
+                            <w:rFonts w:ascii="Times" w:hAnsi="Times" w:cs="Calibri"/>
                             <w:color w:val="000000"/>
                           </w:rPr>
                         </w:pPr>
                         <w:r>
                           <w:rPr>
-                            <w:rFonts w:ascii="Lato" w:hAnsi="Lato" w:cs="Calibri"/>
+                            <w:rFonts w:ascii="Times" w:hAnsi="Times" w:cs="Calibri"/>
                             <w:color w:val="000000"/>
                           </w:rPr>
                           <w:t>N</w:t>
@@ -10375,13 +10556,13 @@
                         <w:pPr>
                           <w:jc w:val="center"/>
                           <w:rPr>
-                            <w:rFonts w:ascii="Lato" w:hAnsi="Lato" w:cs="Calibri"/>
+                            <w:rFonts w:ascii="Times" w:hAnsi="Times" w:cs="Calibri"/>
                             <w:color w:val="000000"/>
                           </w:rPr>
                         </w:pPr>
                         <w:r>
                           <w:rPr>
-                            <w:rFonts w:ascii="Lato" w:hAnsi="Lato" w:cs="Calibri"/>
+                            <w:rFonts w:ascii="Times" w:hAnsi="Times" w:cs="Calibri"/>
                             <w:color w:val="000000"/>
                           </w:rPr>
                           <w:t>51</w:t>
@@ -10402,18 +10583,18 @@
                     <w:ind w:left="1432" w:right="1268"/>
                     <w:jc w:val="both"/>
                     <w:rPr>
-                      <w:rFonts w:ascii="Lato" w:hAnsi="Lato"/>
+                      <w:rFonts w:ascii="Times" w:hAnsi="Times"/>
                     </w:rPr>
                   </w:pPr>
                   <w:r>
                     <w:rPr>
-                      <w:rFonts w:ascii="Lato" w:hAnsi="Lato"/>
+                      <w:rFonts w:ascii="Times" w:hAnsi="Times"/>
                     </w:rPr>
                     <w:t>Note: Binary policies are discrete changes. S</w:t>
                   </w:r>
                   <w:r>
                     <w:rPr>
-                      <w:rFonts w:ascii="Lato" w:eastAsia="Roboto" w:hAnsi="Lato" w:cs="Roboto"/>
+                      <w:rFonts w:ascii="Times" w:eastAsia="Roboto" w:hAnsi="Times" w:cs="Roboto"/>
                       <w:color w:val="111111"/>
                     </w:rPr>
                     <w:t>tandard error reported in parentheses below. P-values reported in brackets. P-values also represented by stars with * p &lt; 0.05, ** p &lt; 0.01, *** p &lt; 0.001. 95% confidence interval calculated using standard errors in parentheses.</w:t>
@@ -10433,7 +10614,7 @@
               <w:spacing w:before="80" w:after="80"/>
               <w:ind w:left="80" w:right="80"/>
               <w:rPr>
-                <w:rFonts w:ascii="Lato" w:hAnsi="Lato"/>
+                <w:rFonts w:ascii="Times" w:hAnsi="Times"/>
               </w:rPr>
             </w:pPr>
           </w:p>
